--- a/Private/Vương/2. Artifact and Deliverable/Requirement/Architect/SA_SoftwareArchitectureDocument_Ver1.0.docx
+++ b/Private/Vương/2. Artifact and Deliverable/Requirement/Architect/SA_SoftwareArchitectureDocument_Ver1.0.docx
@@ -43,7 +43,6 @@
                 <w:dataBinding w:prefixMappings="xmlns:ns0='http://schemas.openxmlformats.org/officeDocument/2006/extended-properties'" w:xpath="/ns0:Properties[1]/ns0:Company[1]" w:storeItemID="{6668398D-A668-4E3E-A5EB-62B293D839F1}"/>
                 <w:text/>
               </w:sdtPr>
-              <w:sdtEndPr/>
               <w:sdtContent>
                 <w:tc>
                   <w:tcPr>
@@ -57,7 +56,7 @@
                   </w:tcPr>
                   <w:p>
                     <w:pPr>
-                      <w:pStyle w:val="KhngDncch"/>
+                      <w:pStyle w:val="NoSpacing"/>
                       <w:rPr>
                         <w:rFonts w:asciiTheme="majorHAnsi" w:eastAsiaTheme="majorEastAsia" w:hAnsiTheme="majorHAnsi" w:cstheme="majorBidi"/>
                       </w:rPr>
@@ -91,11 +90,10 @@
                   <w:dataBinding w:prefixMappings="xmlns:ns0='http://schemas.openxmlformats.org/package/2006/metadata/core-properties' xmlns:ns1='http://purl.org/dc/elements/1.1/'" w:xpath="/ns0:coreProperties[1]/ns1:title[1]" w:storeItemID="{6C3C8BC8-F283-45AE-878A-BAB7291924A1}"/>
                   <w:text/>
                 </w:sdtPr>
-                <w:sdtEndPr/>
                 <w:sdtContent>
                   <w:p>
                     <w:pPr>
-                      <w:pStyle w:val="KhngDncch"/>
+                      <w:pStyle w:val="NoSpacing"/>
                       <w:rPr>
                         <w:rFonts w:asciiTheme="majorHAnsi" w:eastAsiaTheme="majorEastAsia" w:hAnsiTheme="majorHAnsi" w:cstheme="majorBidi"/>
                         <w:color w:val="4F81BD" w:themeColor="accent1"/>
@@ -155,7 +153,6 @@
                 <w:dataBinding w:prefixMappings="xmlns:ns0='http://schemas.openxmlformats.org/package/2006/metadata/core-properties' xmlns:ns1='http://purl.org/dc/elements/1.1/'" w:xpath="/ns0:coreProperties[1]/ns1:subject[1]" w:storeItemID="{6C3C8BC8-F283-45AE-878A-BAB7291924A1}"/>
                 <w:text/>
               </w:sdtPr>
-              <w:sdtEndPr/>
               <w:sdtContent>
                 <w:tc>
                   <w:tcPr>
@@ -169,7 +166,7 @@
                   </w:tcPr>
                   <w:p>
                     <w:pPr>
-                      <w:pStyle w:val="KhngDncch"/>
+                      <w:pStyle w:val="NoSpacing"/>
                       <w:rPr>
                         <w:rFonts w:asciiTheme="majorHAnsi" w:eastAsiaTheme="majorEastAsia" w:hAnsiTheme="majorHAnsi" w:cstheme="majorBidi"/>
                       </w:rPr>
@@ -208,24 +205,16 @@
     <w:p>
       <w:pPr>
         <w:rPr>
-          <w:rStyle w:val="Manh"/>
+          <w:rStyle w:val="Strong"/>
         </w:rPr>
       </w:pPr>
       <w:bookmarkStart w:id="0" w:name="_Toc211366865"/>
       <w:r>
         <w:rPr>
-          <w:rStyle w:val="Manh"/>
+          <w:rStyle w:val="Strong"/>
         </w:rPr>
         <w:lastRenderedPageBreak/>
-        <w:t>Revision Hist</w:t>
-      </w:r>
-      <w:bookmarkStart w:id="1" w:name="_GoBack"/>
-      <w:bookmarkEnd w:id="1"/>
-      <w:r>
-        <w:rPr>
-          <w:rStyle w:val="Manh"/>
-        </w:rPr>
-        <w:t>ory</w:t>
+        <w:t>Revision History</w:t>
       </w:r>
     </w:p>
     <w:p>
@@ -254,11 +243,10 @@
           <w:docPartUnique/>
         </w:docPartObj>
       </w:sdtPr>
-      <w:sdtEndPr/>
       <w:sdtContent>
         <w:p>
           <w:pPr>
-            <w:pStyle w:val="uMucluc"/>
+            <w:pStyle w:val="TOCHeading"/>
           </w:pPr>
           <w:r>
             <w:t>Contents</w:t>
@@ -266,7 +254,7 @@
         </w:p>
         <w:p>
           <w:pPr>
-            <w:pStyle w:val="Mucluc1"/>
+            <w:pStyle w:val="TOC1"/>
             <w:tabs>
               <w:tab w:val="right" w:leader="dot" w:pos="9350"/>
             </w:tabs>
@@ -286,7 +274,7 @@
           <w:hyperlink w:anchor="_Toc229312537" w:history="1">
             <w:r>
               <w:rPr>
-                <w:rStyle w:val="Siuktni"/>
+                <w:rStyle w:val="Hyperlink"/>
                 <w:noProof/>
               </w:rPr>
               <w:t>Table of Figures</w:t>
@@ -343,7 +331,7 @@
         </w:p>
         <w:p>
           <w:pPr>
-            <w:pStyle w:val="Mucluc1"/>
+            <w:pStyle w:val="TOC1"/>
             <w:tabs>
               <w:tab w:val="right" w:leader="dot" w:pos="9350"/>
             </w:tabs>
@@ -354,7 +342,7 @@
           <w:hyperlink w:anchor="_Toc229312538" w:history="1">
             <w:r>
               <w:rPr>
-                <w:rStyle w:val="Siuktni"/>
+                <w:rStyle w:val="Hyperlink"/>
                 <w:noProof/>
               </w:rPr>
               <w:t>Table of Responsibility Catalogs</w:t>
@@ -411,7 +399,7 @@
         </w:p>
         <w:p>
           <w:pPr>
-            <w:pStyle w:val="Mucluc1"/>
+            <w:pStyle w:val="TOC1"/>
             <w:tabs>
               <w:tab w:val="right" w:leader="dot" w:pos="9350"/>
             </w:tabs>
@@ -422,7 +410,7 @@
           <w:hyperlink w:anchor="_Toc229312539" w:history="1">
             <w:r>
               <w:rPr>
-                <w:rStyle w:val="Siuktni"/>
+                <w:rStyle w:val="Hyperlink"/>
                 <w:noProof/>
               </w:rPr>
               <w:t>1 Introduction</w:t>
@@ -479,7 +467,7 @@
         </w:p>
         <w:p>
           <w:pPr>
-            <w:pStyle w:val="Mucluc2"/>
+            <w:pStyle w:val="TOC2"/>
             <w:tabs>
               <w:tab w:val="left" w:pos="880"/>
               <w:tab w:val="right" w:leader="dot" w:pos="9350"/>
@@ -491,7 +479,7 @@
           <w:hyperlink w:anchor="_Toc229312540" w:history="1">
             <w:r>
               <w:rPr>
-                <w:rStyle w:val="Siuktni"/>
+                <w:rStyle w:val="Hyperlink"/>
                 <w:noProof/>
               </w:rPr>
               <w:t>1.1</w:t>
@@ -504,7 +492,7 @@
             </w:r>
             <w:r>
               <w:rPr>
-                <w:rStyle w:val="Siuktni"/>
+                <w:rStyle w:val="Hyperlink"/>
                 <w:noProof/>
               </w:rPr>
               <w:t>About this document</w:t>
@@ -561,7 +549,7 @@
         </w:p>
         <w:p>
           <w:pPr>
-            <w:pStyle w:val="Mucluc2"/>
+            <w:pStyle w:val="TOC2"/>
             <w:tabs>
               <w:tab w:val="left" w:pos="880"/>
               <w:tab w:val="right" w:leader="dot" w:pos="9350"/>
@@ -573,7 +561,7 @@
           <w:hyperlink w:anchor="_Toc229312541" w:history="1">
             <w:r>
               <w:rPr>
-                <w:rStyle w:val="Siuktni"/>
+                <w:rStyle w:val="Hyperlink"/>
                 <w:noProof/>
               </w:rPr>
               <w:t>1.2</w:t>
@@ -586,7 +574,7 @@
             </w:r>
             <w:r>
               <w:rPr>
-                <w:rStyle w:val="Siuktni"/>
+                <w:rStyle w:val="Hyperlink"/>
                 <w:noProof/>
               </w:rPr>
               <w:t>Definitions and Acronyms</w:t>
@@ -643,7 +631,7 @@
         </w:p>
         <w:p>
           <w:pPr>
-            <w:pStyle w:val="Mucluc2"/>
+            <w:pStyle w:val="TOC2"/>
             <w:tabs>
               <w:tab w:val="left" w:pos="880"/>
               <w:tab w:val="right" w:leader="dot" w:pos="9350"/>
@@ -655,7 +643,7 @@
           <w:hyperlink w:anchor="_Toc229312542" w:history="1">
             <w:r>
               <w:rPr>
-                <w:rStyle w:val="Siuktni"/>
+                <w:rStyle w:val="Hyperlink"/>
                 <w:noProof/>
               </w:rPr>
               <w:t>1.3</w:t>
@@ -668,7 +656,7 @@
             </w:r>
             <w:r>
               <w:rPr>
-                <w:rStyle w:val="Siuktni"/>
+                <w:rStyle w:val="Hyperlink"/>
                 <w:noProof/>
               </w:rPr>
               <w:t>Templates</w:t>
@@ -725,7 +713,7 @@
         </w:p>
         <w:p>
           <w:pPr>
-            <w:pStyle w:val="Mucluc3"/>
+            <w:pStyle w:val="TOC3"/>
             <w:tabs>
               <w:tab w:val="left" w:pos="1320"/>
               <w:tab w:val="right" w:leader="dot" w:pos="9350"/>
@@ -737,7 +725,7 @@
           <w:hyperlink w:anchor="_Toc229312543" w:history="1">
             <w:r>
               <w:rPr>
-                <w:rStyle w:val="Siuktni"/>
+                <w:rStyle w:val="Hyperlink"/>
                 <w:noProof/>
               </w:rPr>
               <w:t>1.3.1</w:t>
@@ -750,7 +738,7 @@
             </w:r>
             <w:r>
               <w:rPr>
-                <w:rStyle w:val="Siuktni"/>
+                <w:rStyle w:val="Hyperlink"/>
                 <w:noProof/>
               </w:rPr>
               <w:t>Decomposition Rationale</w:t>
@@ -807,7 +795,7 @@
         </w:p>
         <w:p>
           <w:pPr>
-            <w:pStyle w:val="Mucluc3"/>
+            <w:pStyle w:val="TOC3"/>
             <w:tabs>
               <w:tab w:val="left" w:pos="1320"/>
               <w:tab w:val="right" w:leader="dot" w:pos="9350"/>
@@ -819,7 +807,7 @@
           <w:hyperlink w:anchor="_Toc229312544" w:history="1">
             <w:r>
               <w:rPr>
-                <w:rStyle w:val="Siuktni"/>
+                <w:rStyle w:val="Hyperlink"/>
                 <w:noProof/>
               </w:rPr>
               <w:t>1.3.2</w:t>
@@ -832,7 +820,7 @@
             </w:r>
             <w:r>
               <w:rPr>
-                <w:rStyle w:val="Siuktni"/>
+                <w:rStyle w:val="Hyperlink"/>
                 <w:noProof/>
               </w:rPr>
               <w:t>Element and Relationship Responsibility Catalog</w:t>
@@ -889,7 +877,7 @@
         </w:p>
         <w:p>
           <w:pPr>
-            <w:pStyle w:val="Mucluc3"/>
+            <w:pStyle w:val="TOC3"/>
             <w:tabs>
               <w:tab w:val="left" w:pos="1320"/>
               <w:tab w:val="right" w:leader="dot" w:pos="9350"/>
@@ -901,7 +889,7 @@
           <w:hyperlink w:anchor="_Toc229312545" w:history="1">
             <w:r>
               <w:rPr>
-                <w:rStyle w:val="Siuktni"/>
+                <w:rStyle w:val="Hyperlink"/>
                 <w:noProof/>
               </w:rPr>
               <w:t>1.3.3</w:t>
@@ -914,7 +902,7 @@
             </w:r>
             <w:r>
               <w:rPr>
-                <w:rStyle w:val="Siuktni"/>
+                <w:rStyle w:val="Hyperlink"/>
                 <w:noProof/>
               </w:rPr>
               <w:t>Requirements Traceability Matrix</w:t>
@@ -971,7 +959,7 @@
         </w:p>
         <w:p>
           <w:pPr>
-            <w:pStyle w:val="Mucluc2"/>
+            <w:pStyle w:val="TOC2"/>
             <w:tabs>
               <w:tab w:val="left" w:pos="880"/>
               <w:tab w:val="right" w:leader="dot" w:pos="9350"/>
@@ -983,7 +971,7 @@
           <w:hyperlink w:anchor="_Toc229312546" w:history="1">
             <w:r>
               <w:rPr>
-                <w:rStyle w:val="Siuktni"/>
+                <w:rStyle w:val="Hyperlink"/>
                 <w:noProof/>
               </w:rPr>
               <w:t>1.4</w:t>
@@ -996,7 +984,7 @@
             </w:r>
             <w:r>
               <w:rPr>
-                <w:rStyle w:val="Siuktni"/>
+                <w:rStyle w:val="Hyperlink"/>
                 <w:noProof/>
               </w:rPr>
               <w:t>References</w:t>
@@ -1053,7 +1041,7 @@
         </w:p>
         <w:p>
           <w:pPr>
-            <w:pStyle w:val="Mucluc1"/>
+            <w:pStyle w:val="TOC1"/>
             <w:tabs>
               <w:tab w:val="left" w:pos="440"/>
               <w:tab w:val="right" w:leader="dot" w:pos="9350"/>
@@ -1065,7 +1053,7 @@
           <w:hyperlink w:anchor="_Toc229312547" w:history="1">
             <w:r>
               <w:rPr>
-                <w:rStyle w:val="Siuktni"/>
+                <w:rStyle w:val="Hyperlink"/>
                 <w:noProof/>
               </w:rPr>
               <w:t>2</w:t>
@@ -1078,7 +1066,7 @@
             </w:r>
             <w:r>
               <w:rPr>
-                <w:rStyle w:val="Siuktni"/>
+                <w:rStyle w:val="Hyperlink"/>
                 <w:noProof/>
               </w:rPr>
               <w:t>Architectural Documentation</w:t>
@@ -1135,7 +1123,7 @@
         </w:p>
         <w:p>
           <w:pPr>
-            <w:pStyle w:val="Mucluc2"/>
+            <w:pStyle w:val="TOC2"/>
             <w:tabs>
               <w:tab w:val="left" w:pos="880"/>
               <w:tab w:val="right" w:leader="dot" w:pos="9350"/>
@@ -1147,7 +1135,7 @@
           <w:hyperlink w:anchor="_Toc229312548" w:history="1">
             <w:r>
               <w:rPr>
-                <w:rStyle w:val="Siuktni"/>
+                <w:rStyle w:val="Hyperlink"/>
                 <w:noProof/>
               </w:rPr>
               <w:t>2.1</w:t>
@@ -1160,7 +1148,7 @@
             </w:r>
             <w:r>
               <w:rPr>
-                <w:rStyle w:val="Siuktni"/>
+                <w:rStyle w:val="Hyperlink"/>
                 <w:noProof/>
               </w:rPr>
               <w:t>UML 2.0 Discussion</w:t>
@@ -1217,7 +1205,7 @@
         </w:p>
         <w:p>
           <w:pPr>
-            <w:pStyle w:val="Mucluc3"/>
+            <w:pStyle w:val="TOC3"/>
             <w:tabs>
               <w:tab w:val="left" w:pos="1320"/>
               <w:tab w:val="right" w:leader="dot" w:pos="9350"/>
@@ -1229,7 +1217,7 @@
           <w:hyperlink w:anchor="_Toc229312549" w:history="1">
             <w:r>
               <w:rPr>
-                <w:rStyle w:val="Siuktni"/>
+                <w:rStyle w:val="Hyperlink"/>
                 <w:noProof/>
               </w:rPr>
               <w:t>2.1.1</w:t>
@@ -1242,7 +1230,7 @@
             </w:r>
             <w:r>
               <w:rPr>
-                <w:rStyle w:val="Siuktni"/>
+                <w:rStyle w:val="Hyperlink"/>
                 <w:noProof/>
               </w:rPr>
               <w:t>Limitations of UML</w:t>
@@ -1299,7 +1287,7 @@
         </w:p>
         <w:p>
           <w:pPr>
-            <w:pStyle w:val="Mucluc3"/>
+            <w:pStyle w:val="TOC3"/>
             <w:tabs>
               <w:tab w:val="left" w:pos="1320"/>
               <w:tab w:val="right" w:leader="dot" w:pos="9350"/>
@@ -1311,7 +1299,7 @@
           <w:hyperlink w:anchor="_Toc229312550" w:history="1">
             <w:r>
               <w:rPr>
-                <w:rStyle w:val="Siuktni"/>
+                <w:rStyle w:val="Hyperlink"/>
                 <w:noProof/>
               </w:rPr>
               <w:t>2.1.2</w:t>
@@ -1324,7 +1312,7 @@
             </w:r>
             <w:r>
               <w:rPr>
-                <w:rStyle w:val="Siuktni"/>
+                <w:rStyle w:val="Hyperlink"/>
                 <w:noProof/>
               </w:rPr>
               <w:t>Ports</w:t>
@@ -1381,7 +1369,7 @@
         </w:p>
         <w:p>
           <w:pPr>
-            <w:pStyle w:val="Mucluc2"/>
+            <w:pStyle w:val="TOC2"/>
             <w:tabs>
               <w:tab w:val="left" w:pos="880"/>
               <w:tab w:val="right" w:leader="dot" w:pos="9350"/>
@@ -1393,7 +1381,7 @@
           <w:hyperlink w:anchor="_Toc229312551" w:history="1">
             <w:r>
               <w:rPr>
-                <w:rStyle w:val="Siuktni"/>
+                <w:rStyle w:val="Hyperlink"/>
                 <w:noProof/>
               </w:rPr>
               <w:t>2.2</w:t>
@@ -1406,7 +1394,7 @@
             </w:r>
             <w:r>
               <w:rPr>
-                <w:rStyle w:val="Siuktni"/>
+                <w:rStyle w:val="Hyperlink"/>
                 <w:noProof/>
               </w:rPr>
               <w:t>Development Framework Discussion</w:t>
@@ -1463,7 +1451,7 @@
         </w:p>
         <w:p>
           <w:pPr>
-            <w:pStyle w:val="Mucluc2"/>
+            <w:pStyle w:val="TOC2"/>
             <w:tabs>
               <w:tab w:val="left" w:pos="880"/>
               <w:tab w:val="right" w:leader="dot" w:pos="9350"/>
@@ -1475,7 +1463,7 @@
           <w:hyperlink w:anchor="_Toc229312552" w:history="1">
             <w:r>
               <w:rPr>
-                <w:rStyle w:val="Siuktni"/>
+                <w:rStyle w:val="Hyperlink"/>
                 <w:noProof/>
               </w:rPr>
               <w:t>2.3</w:t>
@@ -1488,7 +1476,7 @@
             </w:r>
             <w:r>
               <w:rPr>
-                <w:rStyle w:val="Siuktni"/>
+                <w:rStyle w:val="Hyperlink"/>
                 <w:noProof/>
               </w:rPr>
               <w:t>Context Diagram</w:t>
@@ -1545,7 +1533,7 @@
         </w:p>
         <w:p>
           <w:pPr>
-            <w:pStyle w:val="Mucluc2"/>
+            <w:pStyle w:val="TOC2"/>
             <w:tabs>
               <w:tab w:val="left" w:pos="880"/>
               <w:tab w:val="right" w:leader="dot" w:pos="9350"/>
@@ -1557,7 +1545,7 @@
           <w:hyperlink w:anchor="_Toc229312553" w:history="1">
             <w:r>
               <w:rPr>
-                <w:rStyle w:val="Siuktni"/>
+                <w:rStyle w:val="Hyperlink"/>
                 <w:noProof/>
               </w:rPr>
               <w:t>2.4</w:t>
@@ -1570,7 +1558,7 @@
             </w:r>
             <w:r>
               <w:rPr>
-                <w:rStyle w:val="Siuktni"/>
+                <w:rStyle w:val="Hyperlink"/>
                 <w:noProof/>
               </w:rPr>
               <w:t>Component-and-Connector Decomposition Level 1</w:t>
@@ -1627,7 +1615,7 @@
         </w:p>
         <w:p>
           <w:pPr>
-            <w:pStyle w:val="Mucluc3"/>
+            <w:pStyle w:val="TOC3"/>
             <w:tabs>
               <w:tab w:val="left" w:pos="1320"/>
               <w:tab w:val="right" w:leader="dot" w:pos="9350"/>
@@ -1639,7 +1627,7 @@
           <w:hyperlink w:anchor="_Toc229312554" w:history="1">
             <w:r>
               <w:rPr>
-                <w:rStyle w:val="Siuktni"/>
+                <w:rStyle w:val="Hyperlink"/>
                 <w:noProof/>
               </w:rPr>
               <w:t>2.4.1</w:t>
@@ -1652,7 +1640,7 @@
             </w:r>
             <w:r>
               <w:rPr>
-                <w:rStyle w:val="Siuktni"/>
+                <w:rStyle w:val="Hyperlink"/>
                 <w:noProof/>
               </w:rPr>
               <w:t>Decomposition Rationale</w:t>
@@ -1709,7 +1697,7 @@
         </w:p>
         <w:p>
           <w:pPr>
-            <w:pStyle w:val="Mucluc3"/>
+            <w:pStyle w:val="TOC3"/>
             <w:tabs>
               <w:tab w:val="left" w:pos="1320"/>
               <w:tab w:val="right" w:leader="dot" w:pos="9350"/>
@@ -1721,7 +1709,7 @@
           <w:hyperlink w:anchor="_Toc229312555" w:history="1">
             <w:r>
               <w:rPr>
-                <w:rStyle w:val="Siuktni"/>
+                <w:rStyle w:val="Hyperlink"/>
                 <w:noProof/>
               </w:rPr>
               <w:t>2.4.2</w:t>
@@ -1734,7 +1722,7 @@
             </w:r>
             <w:r>
               <w:rPr>
-                <w:rStyle w:val="Siuktni"/>
+                <w:rStyle w:val="Hyperlink"/>
                 <w:noProof/>
               </w:rPr>
               <w:t>Element Responsibilities Catalog</w:t>
@@ -1791,7 +1779,7 @@
         </w:p>
         <w:p>
           <w:pPr>
-            <w:pStyle w:val="Mucluc3"/>
+            <w:pStyle w:val="TOC3"/>
             <w:tabs>
               <w:tab w:val="left" w:pos="1320"/>
               <w:tab w:val="right" w:leader="dot" w:pos="9350"/>
@@ -1803,7 +1791,7 @@
           <w:hyperlink w:anchor="_Toc229312556" w:history="1">
             <w:r>
               <w:rPr>
-                <w:rStyle w:val="Siuktni"/>
+                <w:rStyle w:val="Hyperlink"/>
                 <w:noProof/>
               </w:rPr>
               <w:t>2.4.3</w:t>
@@ -1816,7 +1804,7 @@
             </w:r>
             <w:r>
               <w:rPr>
-                <w:rStyle w:val="Siuktni"/>
+                <w:rStyle w:val="Hyperlink"/>
                 <w:noProof/>
               </w:rPr>
               <w:t>Relationship Responsibilities Catalog</w:t>
@@ -1873,7 +1861,7 @@
         </w:p>
         <w:p>
           <w:pPr>
-            <w:pStyle w:val="Mucluc2"/>
+            <w:pStyle w:val="TOC2"/>
             <w:tabs>
               <w:tab w:val="left" w:pos="880"/>
               <w:tab w:val="right" w:leader="dot" w:pos="9350"/>
@@ -1885,7 +1873,7 @@
           <w:hyperlink w:anchor="_Toc229312557" w:history="1">
             <w:r>
               <w:rPr>
-                <w:rStyle w:val="Siuktni"/>
+                <w:rStyle w:val="Hyperlink"/>
                 <w:noProof/>
               </w:rPr>
               <w:t>2.5</w:t>
@@ -1898,7 +1886,7 @@
             </w:r>
             <w:r>
               <w:rPr>
-                <w:rStyle w:val="Siuktni"/>
+                <w:rStyle w:val="Hyperlink"/>
                 <w:noProof/>
               </w:rPr>
               <w:t>Component-and-Connector Decomposition Level 2</w:t>
@@ -1955,7 +1943,7 @@
         </w:p>
         <w:p>
           <w:pPr>
-            <w:pStyle w:val="Mucluc3"/>
+            <w:pStyle w:val="TOC3"/>
             <w:tabs>
               <w:tab w:val="left" w:pos="1320"/>
               <w:tab w:val="right" w:leader="dot" w:pos="9350"/>
@@ -1967,7 +1955,7 @@
           <w:hyperlink w:anchor="_Toc229312558" w:history="1">
             <w:r>
               <w:rPr>
-                <w:rStyle w:val="Siuktni"/>
+                <w:rStyle w:val="Hyperlink"/>
                 <w:noProof/>
               </w:rPr>
               <w:t>2.5.1</w:t>
@@ -1980,7 +1968,7 @@
             </w:r>
             <w:r>
               <w:rPr>
-                <w:rStyle w:val="Siuktni"/>
+                <w:rStyle w:val="Hyperlink"/>
                 <w:noProof/>
               </w:rPr>
               <w:t>Decomposition Rationale</w:t>
@@ -2037,7 +2025,7 @@
         </w:p>
         <w:p>
           <w:pPr>
-            <w:pStyle w:val="Mucluc3"/>
+            <w:pStyle w:val="TOC3"/>
             <w:tabs>
               <w:tab w:val="left" w:pos="1320"/>
               <w:tab w:val="right" w:leader="dot" w:pos="9350"/>
@@ -2049,7 +2037,7 @@
           <w:hyperlink w:anchor="_Toc229312559" w:history="1">
             <w:r>
               <w:rPr>
-                <w:rStyle w:val="Siuktni"/>
+                <w:rStyle w:val="Hyperlink"/>
                 <w:noProof/>
               </w:rPr>
               <w:t>2.5.2</w:t>
@@ -2062,7 +2050,7 @@
             </w:r>
             <w:r>
               <w:rPr>
-                <w:rStyle w:val="Siuktni"/>
+                <w:rStyle w:val="Hyperlink"/>
                 <w:noProof/>
               </w:rPr>
               <w:t>Element Responsibilities Catalog</w:t>
@@ -2119,7 +2107,7 @@
         </w:p>
         <w:p>
           <w:pPr>
-            <w:pStyle w:val="Mucluc3"/>
+            <w:pStyle w:val="TOC3"/>
             <w:tabs>
               <w:tab w:val="left" w:pos="1320"/>
               <w:tab w:val="right" w:leader="dot" w:pos="9350"/>
@@ -2131,7 +2119,7 @@
           <w:hyperlink w:anchor="_Toc229312560" w:history="1">
             <w:r>
               <w:rPr>
-                <w:rStyle w:val="Siuktni"/>
+                <w:rStyle w:val="Hyperlink"/>
                 <w:noProof/>
               </w:rPr>
               <w:t>2.5.3</w:t>
@@ -2144,7 +2132,7 @@
             </w:r>
             <w:r>
               <w:rPr>
-                <w:rStyle w:val="Siuktni"/>
+                <w:rStyle w:val="Hyperlink"/>
                 <w:noProof/>
               </w:rPr>
               <w:t>Relationship Responsibilities Catalog</w:t>
@@ -2201,7 +2189,7 @@
         </w:p>
         <w:p>
           <w:pPr>
-            <w:pStyle w:val="Mucluc2"/>
+            <w:pStyle w:val="TOC2"/>
             <w:tabs>
               <w:tab w:val="left" w:pos="880"/>
               <w:tab w:val="right" w:leader="dot" w:pos="9350"/>
@@ -2213,7 +2201,7 @@
           <w:hyperlink w:anchor="_Toc229312561" w:history="1">
             <w:r>
               <w:rPr>
-                <w:rStyle w:val="Siuktni"/>
+                <w:rStyle w:val="Hyperlink"/>
                 <w:noProof/>
               </w:rPr>
               <w:t>2.6</w:t>
@@ -2226,7 +2214,7 @@
             </w:r>
             <w:r>
               <w:rPr>
-                <w:rStyle w:val="Siuktni"/>
+                <w:rStyle w:val="Hyperlink"/>
                 <w:noProof/>
               </w:rPr>
               <w:t>Module Decomposition Level 1</w:t>
@@ -2283,7 +2271,7 @@
         </w:p>
         <w:p>
           <w:pPr>
-            <w:pStyle w:val="Mucluc3"/>
+            <w:pStyle w:val="TOC3"/>
             <w:tabs>
               <w:tab w:val="left" w:pos="1320"/>
               <w:tab w:val="right" w:leader="dot" w:pos="9350"/>
@@ -2295,7 +2283,7 @@
           <w:hyperlink w:anchor="_Toc229312562" w:history="1">
             <w:r>
               <w:rPr>
-                <w:rStyle w:val="Siuktni"/>
+                <w:rStyle w:val="Hyperlink"/>
                 <w:noProof/>
               </w:rPr>
               <w:t>2.6.1</w:t>
@@ -2308,7 +2296,7 @@
             </w:r>
             <w:r>
               <w:rPr>
-                <w:rStyle w:val="Siuktni"/>
+                <w:rStyle w:val="Hyperlink"/>
                 <w:noProof/>
               </w:rPr>
               <w:t>Decomposition Rationale</w:t>
@@ -2365,7 +2353,7 @@
         </w:p>
         <w:p>
           <w:pPr>
-            <w:pStyle w:val="Mucluc3"/>
+            <w:pStyle w:val="TOC3"/>
             <w:tabs>
               <w:tab w:val="left" w:pos="1320"/>
               <w:tab w:val="right" w:leader="dot" w:pos="9350"/>
@@ -2377,7 +2365,7 @@
           <w:hyperlink w:anchor="_Toc229312563" w:history="1">
             <w:r>
               <w:rPr>
-                <w:rStyle w:val="Siuktni"/>
+                <w:rStyle w:val="Hyperlink"/>
                 <w:noProof/>
               </w:rPr>
               <w:t>2.6.2</w:t>
@@ -2390,7 +2378,7 @@
             </w:r>
             <w:r>
               <w:rPr>
-                <w:rStyle w:val="Siuktni"/>
+                <w:rStyle w:val="Hyperlink"/>
                 <w:noProof/>
               </w:rPr>
               <w:t>Element Responsibilities Catalog</w:t>
@@ -2447,7 +2435,7 @@
         </w:p>
         <w:p>
           <w:pPr>
-            <w:pStyle w:val="Mucluc3"/>
+            <w:pStyle w:val="TOC3"/>
             <w:tabs>
               <w:tab w:val="left" w:pos="1320"/>
               <w:tab w:val="right" w:leader="dot" w:pos="9350"/>
@@ -2459,7 +2447,7 @@
           <w:hyperlink w:anchor="_Toc229312564" w:history="1">
             <w:r>
               <w:rPr>
-                <w:rStyle w:val="Siuktni"/>
+                <w:rStyle w:val="Hyperlink"/>
                 <w:noProof/>
               </w:rPr>
               <w:t>2.6.3</w:t>
@@ -2472,7 +2460,7 @@
             </w:r>
             <w:r>
               <w:rPr>
-                <w:rStyle w:val="Siuktni"/>
+                <w:rStyle w:val="Hyperlink"/>
                 <w:noProof/>
               </w:rPr>
               <w:t>Relationship Responsibilities Catalog</w:t>
@@ -2529,7 +2517,7 @@
         </w:p>
         <w:p>
           <w:pPr>
-            <w:pStyle w:val="Mucluc2"/>
+            <w:pStyle w:val="TOC2"/>
             <w:tabs>
               <w:tab w:val="left" w:pos="880"/>
               <w:tab w:val="right" w:leader="dot" w:pos="9350"/>
@@ -2541,7 +2529,7 @@
           <w:hyperlink w:anchor="_Toc229312565" w:history="1">
             <w:r>
               <w:rPr>
-                <w:rStyle w:val="Siuktni"/>
+                <w:rStyle w:val="Hyperlink"/>
                 <w:noProof/>
               </w:rPr>
               <w:t>2.7</w:t>
@@ -2554,7 +2542,7 @@
             </w:r>
             <w:r>
               <w:rPr>
-                <w:rStyle w:val="Siuktni"/>
+                <w:rStyle w:val="Hyperlink"/>
                 <w:noProof/>
               </w:rPr>
               <w:t>Module Decomposition Level 2</w:t>
@@ -2611,7 +2599,7 @@
         </w:p>
         <w:p>
           <w:pPr>
-            <w:pStyle w:val="Mucluc3"/>
+            <w:pStyle w:val="TOC3"/>
             <w:tabs>
               <w:tab w:val="left" w:pos="1320"/>
               <w:tab w:val="right" w:leader="dot" w:pos="9350"/>
@@ -2623,7 +2611,7 @@
           <w:hyperlink w:anchor="_Toc229312566" w:history="1">
             <w:r>
               <w:rPr>
-                <w:rStyle w:val="Siuktni"/>
+                <w:rStyle w:val="Hyperlink"/>
                 <w:noProof/>
               </w:rPr>
               <w:t>2.7.1</w:t>
@@ -2636,7 +2624,7 @@
             </w:r>
             <w:r>
               <w:rPr>
-                <w:rStyle w:val="Siuktni"/>
+                <w:rStyle w:val="Hyperlink"/>
                 <w:noProof/>
               </w:rPr>
               <w:t>Decomposition Rationale</w:t>
@@ -2693,7 +2681,7 @@
         </w:p>
         <w:p>
           <w:pPr>
-            <w:pStyle w:val="Mucluc3"/>
+            <w:pStyle w:val="TOC3"/>
             <w:tabs>
               <w:tab w:val="left" w:pos="1320"/>
               <w:tab w:val="right" w:leader="dot" w:pos="9350"/>
@@ -2705,7 +2693,7 @@
           <w:hyperlink w:anchor="_Toc229312567" w:history="1">
             <w:r>
               <w:rPr>
-                <w:rStyle w:val="Siuktni"/>
+                <w:rStyle w:val="Hyperlink"/>
                 <w:noProof/>
               </w:rPr>
               <w:t>2.7.2</w:t>
@@ -2718,7 +2706,7 @@
             </w:r>
             <w:r>
               <w:rPr>
-                <w:rStyle w:val="Siuktni"/>
+                <w:rStyle w:val="Hyperlink"/>
                 <w:noProof/>
               </w:rPr>
               <w:t>Element Responsibilities Catalog</w:t>
@@ -2775,7 +2763,7 @@
         </w:p>
         <w:p>
           <w:pPr>
-            <w:pStyle w:val="Mucluc3"/>
+            <w:pStyle w:val="TOC3"/>
             <w:tabs>
               <w:tab w:val="left" w:pos="1320"/>
               <w:tab w:val="right" w:leader="dot" w:pos="9350"/>
@@ -2787,7 +2775,7 @@
           <w:hyperlink w:anchor="_Toc229312568" w:history="1">
             <w:r>
               <w:rPr>
-                <w:rStyle w:val="Siuktni"/>
+                <w:rStyle w:val="Hyperlink"/>
                 <w:noProof/>
               </w:rPr>
               <w:t>2.7.3</w:t>
@@ -2800,7 +2788,7 @@
             </w:r>
             <w:r>
               <w:rPr>
-                <w:rStyle w:val="Siuktni"/>
+                <w:rStyle w:val="Hyperlink"/>
                 <w:noProof/>
               </w:rPr>
               <w:t>Relationship Responsibilities Catalog</w:t>
@@ -2857,7 +2845,7 @@
         </w:p>
         <w:p>
           <w:pPr>
-            <w:pStyle w:val="Mucluc2"/>
+            <w:pStyle w:val="TOC2"/>
             <w:tabs>
               <w:tab w:val="left" w:pos="880"/>
               <w:tab w:val="right" w:leader="dot" w:pos="9350"/>
@@ -2869,7 +2857,7 @@
           <w:hyperlink w:anchor="_Toc229312569" w:history="1">
             <w:r>
               <w:rPr>
-                <w:rStyle w:val="Siuktni"/>
+                <w:rStyle w:val="Hyperlink"/>
                 <w:noProof/>
               </w:rPr>
               <w:t>2.8</w:t>
@@ -2882,7 +2870,7 @@
             </w:r>
             <w:r>
               <w:rPr>
-                <w:rStyle w:val="Siuktni"/>
+                <w:rStyle w:val="Hyperlink"/>
                 <w:noProof/>
               </w:rPr>
               <w:t>Allocation Decomposition Level 1 – Deployment Style</w:t>
@@ -2939,7 +2927,7 @@
         </w:p>
         <w:p>
           <w:pPr>
-            <w:pStyle w:val="Mucluc3"/>
+            <w:pStyle w:val="TOC3"/>
             <w:tabs>
               <w:tab w:val="left" w:pos="1320"/>
               <w:tab w:val="right" w:leader="dot" w:pos="9350"/>
@@ -2951,7 +2939,7 @@
           <w:hyperlink w:anchor="_Toc229312570" w:history="1">
             <w:r>
               <w:rPr>
-                <w:rStyle w:val="Siuktni"/>
+                <w:rStyle w:val="Hyperlink"/>
                 <w:noProof/>
               </w:rPr>
               <w:t>2.8.1</w:t>
@@ -2964,7 +2952,7 @@
             </w:r>
             <w:r>
               <w:rPr>
-                <w:rStyle w:val="Siuktni"/>
+                <w:rStyle w:val="Hyperlink"/>
                 <w:noProof/>
               </w:rPr>
               <w:t>Decomposition Rationale</w:t>
@@ -3021,7 +3009,7 @@
         </w:p>
         <w:p>
           <w:pPr>
-            <w:pStyle w:val="Mucluc1"/>
+            <w:pStyle w:val="TOC1"/>
             <w:tabs>
               <w:tab w:val="left" w:pos="440"/>
               <w:tab w:val="right" w:leader="dot" w:pos="9350"/>
@@ -3033,7 +3021,7 @@
           <w:hyperlink w:anchor="_Toc229312571" w:history="1">
             <w:r>
               <w:rPr>
-                <w:rStyle w:val="Siuktni"/>
+                <w:rStyle w:val="Hyperlink"/>
                 <w:noProof/>
               </w:rPr>
               <w:t>3</w:t>
@@ -3046,7 +3034,7 @@
             </w:r>
             <w:r>
               <w:rPr>
-                <w:rStyle w:val="Siuktni"/>
+                <w:rStyle w:val="Hyperlink"/>
                 <w:noProof/>
               </w:rPr>
               <w:t>Mappings between Perspectives</w:t>
@@ -3103,7 +3091,7 @@
         </w:p>
         <w:p>
           <w:pPr>
-            <w:pStyle w:val="Mucluc1"/>
+            <w:pStyle w:val="TOC1"/>
             <w:tabs>
               <w:tab w:val="left" w:pos="440"/>
               <w:tab w:val="right" w:leader="dot" w:pos="9350"/>
@@ -3115,7 +3103,7 @@
           <w:hyperlink w:anchor="_Toc229312572" w:history="1">
             <w:r>
               <w:rPr>
-                <w:rStyle w:val="Siuktni"/>
+                <w:rStyle w:val="Hyperlink"/>
                 <w:noProof/>
               </w:rPr>
               <w:t>4</w:t>
@@ -3128,7 +3116,7 @@
             </w:r>
             <w:r>
               <w:rPr>
-                <w:rStyle w:val="Siuktni"/>
+                <w:rStyle w:val="Hyperlink"/>
                 <w:noProof/>
               </w:rPr>
               <w:t>Domain Model</w:t>
@@ -3185,7 +3173,7 @@
         </w:p>
         <w:p>
           <w:pPr>
-            <w:pStyle w:val="Mucluc1"/>
+            <w:pStyle w:val="TOC1"/>
             <w:tabs>
               <w:tab w:val="left" w:pos="440"/>
               <w:tab w:val="right" w:leader="dot" w:pos="9350"/>
@@ -3197,7 +3185,7 @@
           <w:hyperlink w:anchor="_Toc229312573" w:history="1">
             <w:r>
               <w:rPr>
-                <w:rStyle w:val="Siuktni"/>
+                <w:rStyle w:val="Hyperlink"/>
                 <w:noProof/>
               </w:rPr>
               <w:t>5</w:t>
@@ -3210,7 +3198,7 @@
             </w:r>
             <w:r>
               <w:rPr>
-                <w:rStyle w:val="Siuktni"/>
+                <w:rStyle w:val="Hyperlink"/>
                 <w:noProof/>
               </w:rPr>
               <w:t>File Formats</w:t>
@@ -3267,7 +3255,7 @@
         </w:p>
         <w:p>
           <w:pPr>
-            <w:pStyle w:val="Mucluc1"/>
+            <w:pStyle w:val="TOC1"/>
             <w:tabs>
               <w:tab w:val="left" w:pos="440"/>
               <w:tab w:val="right" w:leader="dot" w:pos="9350"/>
@@ -3279,7 +3267,7 @@
           <w:hyperlink w:anchor="_Toc229312574" w:history="1">
             <w:r>
               <w:rPr>
-                <w:rStyle w:val="Siuktni"/>
+                <w:rStyle w:val="Hyperlink"/>
                 <w:noProof/>
               </w:rPr>
               <w:t>6</w:t>
@@ -3292,7 +3280,7 @@
             </w:r>
             <w:r>
               <w:rPr>
-                <w:rStyle w:val="Siuktni"/>
+                <w:rStyle w:val="Hyperlink"/>
                 <w:noProof/>
               </w:rPr>
               <w:t>Requirements Traceability Matrix</w:t>
@@ -3369,23 +3357,23 @@
     </w:p>
     <w:p>
       <w:pPr>
-        <w:pStyle w:val="u1"/>
+        <w:pStyle w:val="Heading1"/>
         <w:numPr>
           <w:ilvl w:val="0"/>
           <w:numId w:val="0"/>
         </w:numPr>
         <w:ind w:left="720" w:hanging="720"/>
       </w:pPr>
-      <w:bookmarkStart w:id="2" w:name="_Toc229312537"/>
+      <w:bookmarkStart w:id="1" w:name="_Toc229312537"/>
       <w:r>
         <w:lastRenderedPageBreak/>
         <w:t>Table of Figures</w:t>
       </w:r>
-      <w:bookmarkEnd w:id="2"/>
+      <w:bookmarkEnd w:id="1"/>
     </w:p>
     <w:p>
       <w:pPr>
-        <w:pStyle w:val="Banghinhminhhoa"/>
+        <w:pStyle w:val="TableofFigures"/>
         <w:tabs>
           <w:tab w:val="right" w:leader="dot" w:pos="9350"/>
         </w:tabs>
@@ -3406,7 +3394,7 @@
       <w:hyperlink w:anchor="_Toc229312575" w:history="1">
         <w:r>
           <w:rPr>
-            <w:rStyle w:val="Siuktni"/>
+            <w:rStyle w:val="Hyperlink"/>
             <w:noProof/>
           </w:rPr>
           <w:t>Figure 1 Context Diagram</w:t>
@@ -3463,7 +3451,7 @@
     </w:p>
     <w:p>
       <w:pPr>
-        <w:pStyle w:val="Banghinhminhhoa"/>
+        <w:pStyle w:val="TableofFigures"/>
         <w:tabs>
           <w:tab w:val="right" w:leader="dot" w:pos="9350"/>
         </w:tabs>
@@ -3475,7 +3463,7 @@
       <w:hyperlink w:anchor="_Toc229312576" w:history="1">
         <w:r>
           <w:rPr>
-            <w:rStyle w:val="Siuktni"/>
+            <w:rStyle w:val="Hyperlink"/>
             <w:noProof/>
           </w:rPr>
           <w:t>Figure 2 Component-and-Connector Context - Initial context</w:t>
@@ -3532,7 +3520,7 @@
     </w:p>
     <w:p>
       <w:pPr>
-        <w:pStyle w:val="Banghinhminhhoa"/>
+        <w:pStyle w:val="TableofFigures"/>
         <w:tabs>
           <w:tab w:val="right" w:leader="dot" w:pos="9350"/>
         </w:tabs>
@@ -3544,7 +3532,7 @@
       <w:hyperlink w:anchor="_Toc229312577" w:history="1">
         <w:r>
           <w:rPr>
-            <w:rStyle w:val="Siuktni"/>
+            <w:rStyle w:val="Hyperlink"/>
             <w:noProof/>
           </w:rPr>
           <w:t>Figure 3 Decomposition of Architecture Studio</w:t>
@@ -3601,7 +3589,7 @@
     </w:p>
     <w:p>
       <w:pPr>
-        <w:pStyle w:val="Banghinhminhhoa"/>
+        <w:pStyle w:val="TableofFigures"/>
         <w:tabs>
           <w:tab w:val="right" w:leader="dot" w:pos="9350"/>
         </w:tabs>
@@ -3613,7 +3601,7 @@
       <w:hyperlink w:anchor="_Toc229312578" w:history="1">
         <w:r>
           <w:rPr>
-            <w:rStyle w:val="Siuktni"/>
+            <w:rStyle w:val="Hyperlink"/>
             <w:noProof/>
           </w:rPr>
           <w:t>Figure 4 Module Context - Initial context</w:t>
@@ -3670,7 +3658,7 @@
     </w:p>
     <w:p>
       <w:pPr>
-        <w:pStyle w:val="Banghinhminhhoa"/>
+        <w:pStyle w:val="TableofFigures"/>
         <w:tabs>
           <w:tab w:val="right" w:leader="dot" w:pos="9350"/>
         </w:tabs>
@@ -3682,7 +3670,7 @@
       <w:hyperlink w:anchor="_Toc229312579" w:history="1">
         <w:r>
           <w:rPr>
-            <w:rStyle w:val="Siuktni"/>
+            <w:rStyle w:val="Hyperlink"/>
             <w:noProof/>
           </w:rPr>
           <w:t>Figure 5 System - Decomposition of the Architecture Studio packages</w:t>
@@ -3739,7 +3727,7 @@
     </w:p>
     <w:p>
       <w:pPr>
-        <w:pStyle w:val="Banghinhminhhoa"/>
+        <w:pStyle w:val="TableofFigures"/>
         <w:tabs>
           <w:tab w:val="right" w:leader="dot" w:pos="9350"/>
         </w:tabs>
@@ -3751,7 +3739,7 @@
       <w:hyperlink w:anchor="_Toc229312580" w:history="1">
         <w:r>
           <w:rPr>
-            <w:rStyle w:val="Siuktni"/>
+            <w:rStyle w:val="Hyperlink"/>
             <w:noProof/>
           </w:rPr>
           <w:t>Figure 6 Mapping of artifacts to directories</w:t>
@@ -3808,7 +3796,7 @@
     </w:p>
     <w:p>
       <w:pPr>
-        <w:pStyle w:val="Banghinhminhhoa"/>
+        <w:pStyle w:val="TableofFigures"/>
         <w:tabs>
           <w:tab w:val="right" w:leader="dot" w:pos="9350"/>
         </w:tabs>
@@ -3820,7 +3808,7 @@
       <w:hyperlink w:anchor="_Toc229312581" w:history="1">
         <w:r>
           <w:rPr>
-            <w:rStyle w:val="Siuktni"/>
+            <w:rStyle w:val="Hyperlink"/>
             <w:noProof/>
           </w:rPr>
           <w:t>Figure 7 Domain Model</w:t>
@@ -3877,7 +3865,7 @@
     </w:p>
     <w:p>
       <w:pPr>
-        <w:pStyle w:val="u1"/>
+        <w:pStyle w:val="Heading1"/>
         <w:numPr>
           <w:ilvl w:val="0"/>
           <w:numId w:val="0"/>
@@ -3890,7 +3878,7 @@
       <w:r>
         <w:fldChar w:fldCharType="end"/>
       </w:r>
-      <w:bookmarkStart w:id="3" w:name="_Toc229312538"/>
+      <w:bookmarkStart w:id="2" w:name="_Toc229312538"/>
       <w:r>
         <w:t xml:space="preserve">Table of </w:t>
       </w:r>
@@ -3900,7 +3888,7 @@
       <w:r>
         <w:t>Catalogs</w:t>
       </w:r>
-      <w:bookmarkEnd w:id="3"/>
+      <w:bookmarkEnd w:id="2"/>
       <w:r>
         <w:fldChar w:fldCharType="begin"/>
       </w:r>
@@ -3913,7 +3901,7 @@
     </w:p>
     <w:p>
       <w:pPr>
-        <w:pStyle w:val="Banghinhminhhoa"/>
+        <w:pStyle w:val="TableofFigures"/>
         <w:tabs>
           <w:tab w:val="right" w:leader="dot" w:pos="9350"/>
         </w:tabs>
@@ -3925,7 +3913,7 @@
       <w:hyperlink w:anchor="_Toc229312582" w:history="1">
         <w:r>
           <w:rPr>
-            <w:rStyle w:val="Siuktni"/>
+            <w:rStyle w:val="Hyperlink"/>
             <w:noProof/>
           </w:rPr>
           <w:t>Catalog 1 Elements - Component-and-Connector Level 1</w:t>
@@ -3982,7 +3970,7 @@
     </w:p>
     <w:p>
       <w:pPr>
-        <w:pStyle w:val="Banghinhminhhoa"/>
+        <w:pStyle w:val="TableofFigures"/>
         <w:tabs>
           <w:tab w:val="right" w:leader="dot" w:pos="9350"/>
         </w:tabs>
@@ -3994,7 +3982,7 @@
       <w:hyperlink w:anchor="_Toc229312583" w:history="1">
         <w:r>
           <w:rPr>
-            <w:rStyle w:val="Siuktni"/>
+            <w:rStyle w:val="Hyperlink"/>
             <w:noProof/>
           </w:rPr>
           <w:t>Catalog 2 Relationships – Component-and-Connector Level 1</w:t>
@@ -4051,7 +4039,7 @@
     </w:p>
     <w:p>
       <w:pPr>
-        <w:pStyle w:val="Banghinhminhhoa"/>
+        <w:pStyle w:val="TableofFigures"/>
         <w:tabs>
           <w:tab w:val="right" w:leader="dot" w:pos="9350"/>
         </w:tabs>
@@ -4063,7 +4051,7 @@
       <w:hyperlink w:anchor="_Toc229312584" w:history="1">
         <w:r>
           <w:rPr>
-            <w:rStyle w:val="Siuktni"/>
+            <w:rStyle w:val="Hyperlink"/>
             <w:noProof/>
           </w:rPr>
           <w:t>Catalog 3 Elements - Level 2</w:t>
@@ -4120,7 +4108,7 @@
     </w:p>
     <w:p>
       <w:pPr>
-        <w:pStyle w:val="Banghinhminhhoa"/>
+        <w:pStyle w:val="TableofFigures"/>
         <w:tabs>
           <w:tab w:val="right" w:leader="dot" w:pos="9350"/>
         </w:tabs>
@@ -4132,7 +4120,7 @@
       <w:hyperlink w:anchor="_Toc229312585" w:history="1">
         <w:r>
           <w:rPr>
-            <w:rStyle w:val="Siuktni"/>
+            <w:rStyle w:val="Hyperlink"/>
             <w:noProof/>
           </w:rPr>
           <w:t>Catalog 4 Relationships - Level 2</w:t>
@@ -4189,7 +4177,7 @@
     </w:p>
     <w:p>
       <w:pPr>
-        <w:pStyle w:val="Banghinhminhhoa"/>
+        <w:pStyle w:val="TableofFigures"/>
         <w:tabs>
           <w:tab w:val="right" w:leader="dot" w:pos="9350"/>
         </w:tabs>
@@ -4201,7 +4189,7 @@
       <w:hyperlink w:anchor="_Toc229312586" w:history="1">
         <w:r>
           <w:rPr>
-            <w:rStyle w:val="Siuktni"/>
+            <w:rStyle w:val="Hyperlink"/>
             <w:noProof/>
           </w:rPr>
           <w:t>Catalog 5 Elements - Module Level 1</w:t>
@@ -4258,7 +4246,7 @@
     </w:p>
     <w:p>
       <w:pPr>
-        <w:pStyle w:val="Banghinhminhhoa"/>
+        <w:pStyle w:val="TableofFigures"/>
         <w:tabs>
           <w:tab w:val="right" w:leader="dot" w:pos="9350"/>
         </w:tabs>
@@ -4270,7 +4258,7 @@
       <w:hyperlink w:anchor="_Toc229312587" w:history="1">
         <w:r>
           <w:rPr>
-            <w:rStyle w:val="Siuktni"/>
+            <w:rStyle w:val="Hyperlink"/>
             <w:noProof/>
           </w:rPr>
           <w:t>Catalog 6 Relationships - Module Level 1</w:t>
@@ -4327,7 +4315,7 @@
     </w:p>
     <w:p>
       <w:pPr>
-        <w:pStyle w:val="Banghinhminhhoa"/>
+        <w:pStyle w:val="TableofFigures"/>
         <w:tabs>
           <w:tab w:val="right" w:leader="dot" w:pos="9350"/>
         </w:tabs>
@@ -4339,7 +4327,7 @@
       <w:hyperlink w:anchor="_Toc229312588" w:history="1">
         <w:r>
           <w:rPr>
-            <w:rStyle w:val="Siuktni"/>
+            <w:rStyle w:val="Hyperlink"/>
             <w:noProof/>
           </w:rPr>
           <w:t>Catalog 7 Elements - Module Level 2</w:t>
@@ -4396,7 +4384,7 @@
     </w:p>
     <w:p>
       <w:pPr>
-        <w:pStyle w:val="Banghinhminhhoa"/>
+        <w:pStyle w:val="TableofFigures"/>
         <w:tabs>
           <w:tab w:val="right" w:leader="dot" w:pos="9350"/>
         </w:tabs>
@@ -4408,7 +4396,7 @@
       <w:hyperlink w:anchor="_Toc229312589" w:history="1">
         <w:r>
           <w:rPr>
-            <w:rStyle w:val="Siuktni"/>
+            <w:rStyle w:val="Hyperlink"/>
             <w:noProof/>
           </w:rPr>
           <w:t>Catalog 8 Relationships - Module Level 2</w:t>
@@ -4465,7 +4453,7 @@
     </w:p>
     <w:p>
       <w:pPr>
-        <w:pStyle w:val="u1"/>
+        <w:pStyle w:val="Heading1"/>
         <w:numPr>
           <w:ilvl w:val="0"/>
           <w:numId w:val="0"/>
@@ -4491,14 +4479,14 @@
     </w:p>
     <w:p>
       <w:pPr>
-        <w:pStyle w:val="u1"/>
+        <w:pStyle w:val="Heading1"/>
         <w:numPr>
           <w:ilvl w:val="0"/>
           <w:numId w:val="0"/>
         </w:numPr>
         <w:ind w:left="432" w:hanging="432"/>
       </w:pPr>
-      <w:bookmarkStart w:id="4" w:name="_Toc229312539"/>
+      <w:bookmarkStart w:id="3" w:name="_Toc229312539"/>
       <w:r>
         <w:lastRenderedPageBreak/>
         <w:t xml:space="preserve">1 </w:t>
@@ -4507,17 +4495,17 @@
       <w:r>
         <w:t>Introduction</w:t>
       </w:r>
-      <w:bookmarkEnd w:id="4"/>
+      <w:bookmarkEnd w:id="3"/>
     </w:p>
     <w:p>
       <w:pPr>
-        <w:pStyle w:val="u2"/>
+        <w:pStyle w:val="Heading2"/>
       </w:pPr>
-      <w:bookmarkStart w:id="5" w:name="_Toc229312540"/>
+      <w:bookmarkStart w:id="4" w:name="_Toc229312540"/>
       <w:r>
         <w:t>About this document</w:t>
       </w:r>
-      <w:bookmarkEnd w:id="5"/>
+      <w:bookmarkEnd w:id="4"/>
     </w:p>
     <w:p>
       <w:r>
@@ -4526,13 +4514,13 @@
     </w:p>
     <w:p>
       <w:pPr>
-        <w:pStyle w:val="u2"/>
+        <w:pStyle w:val="Heading2"/>
       </w:pPr>
-      <w:bookmarkStart w:id="6" w:name="_Toc229312541"/>
+      <w:bookmarkStart w:id="5" w:name="_Toc229312541"/>
       <w:r>
         <w:t>Definitions and Acronyms</w:t>
       </w:r>
-      <w:bookmarkEnd w:id="6"/>
+      <w:bookmarkEnd w:id="5"/>
     </w:p>
     <w:p>
       <w:r>
@@ -4544,17 +4532,17 @@
     </w:p>
     <w:p>
       <w:pPr>
-        <w:pStyle w:val="u3"/>
+        <w:pStyle w:val="Heading3"/>
       </w:pPr>
-      <w:bookmarkStart w:id="7" w:name="_Toc229312544"/>
+      <w:bookmarkStart w:id="6" w:name="_Toc229312544"/>
       <w:r>
         <w:t>Element and Relationship Responsibility Catalog</w:t>
       </w:r>
-      <w:bookmarkEnd w:id="7"/>
+      <w:bookmarkEnd w:id="6"/>
     </w:p>
     <w:p>
       <w:pPr>
-        <w:pStyle w:val="u4"/>
+        <w:pStyle w:val="Heading4"/>
       </w:pPr>
       <w:r>
         <w:t xml:space="preserve">Element </w:t>
@@ -4570,7 +4558,7 @@
     </w:p>
     <w:tbl>
       <w:tblPr>
-        <w:tblStyle w:val="LiBang"/>
+        <w:tblStyle w:val="TableGrid"/>
         <w:tblW w:w="0" w:type="auto"/>
         <w:tblLook w:val="04A0" w:firstRow="1" w:lastRow="0" w:firstColumn="1" w:lastColumn="0" w:noHBand="0" w:noVBand="1"/>
       </w:tblPr>
@@ -4862,7 +4850,7 @@
     <w:p/>
     <w:p>
       <w:pPr>
-        <w:pStyle w:val="u4"/>
+        <w:pStyle w:val="Heading4"/>
       </w:pPr>
       <w:r>
         <w:t>Relationship Catalog</w:t>
@@ -4878,7 +4866,7 @@
     </w:p>
     <w:tbl>
       <w:tblPr>
-        <w:tblStyle w:val="LiBang"/>
+        <w:tblStyle w:val="TableGrid"/>
         <w:tblW w:w="0" w:type="auto"/>
         <w:tblLook w:val="04A0" w:firstRow="1" w:lastRow="0" w:firstColumn="1" w:lastColumn="0" w:noHBand="0" w:noVBand="1"/>
       </w:tblPr>
@@ -5014,7 +5002,15 @@
               <w:t xml:space="preserve"> </w:t>
             </w:r>
             <w:r>
-              <w:t>A[PortX]</w:t>
+              <w:t>A[</w:t>
+            </w:r>
+            <w:proofErr w:type="spellStart"/>
+            <w:r>
+              <w:t>PortX</w:t>
+            </w:r>
+            <w:proofErr w:type="spellEnd"/>
+            <w:r>
+              <w:t>]</w:t>
             </w:r>
             <w:r>
               <w:rPr>
@@ -5029,7 +5025,15 @@
               <w:t xml:space="preserve"> </w:t>
             </w:r>
             <w:r>
-              <w:t>B[PortY]</w:t>
+              <w:t>B[</w:t>
+            </w:r>
+            <w:proofErr w:type="spellStart"/>
+            <w:r>
+              <w:t>PortY</w:t>
+            </w:r>
+            <w:proofErr w:type="spellEnd"/>
+            <w:r>
+              <w:t>]</w:t>
             </w:r>
           </w:p>
         </w:tc>
@@ -5068,13 +5072,13 @@
     <w:p/>
     <w:p>
       <w:pPr>
-        <w:pStyle w:val="u3"/>
+        <w:pStyle w:val="Heading3"/>
       </w:pPr>
-      <w:bookmarkStart w:id="8" w:name="_Toc229312545"/>
+      <w:bookmarkStart w:id="7" w:name="_Toc229312545"/>
       <w:r>
         <w:t>Requirements Traceability Matrix</w:t>
       </w:r>
-      <w:bookmarkEnd w:id="8"/>
+      <w:bookmarkEnd w:id="7"/>
     </w:p>
     <w:p>
       <w:r>
@@ -5083,7 +5087,7 @@
     </w:p>
     <w:tbl>
       <w:tblPr>
-        <w:tblStyle w:val="LiBang"/>
+        <w:tblStyle w:val="TableGrid"/>
         <w:tblW w:w="0" w:type="auto"/>
         <w:tblLook w:val="04A0" w:firstRow="1" w:lastRow="0" w:firstColumn="1" w:lastColumn="0" w:noHBand="0" w:noVBand="1"/>
       </w:tblPr>
@@ -5295,24 +5299,24 @@
     <w:p/>
     <w:p>
       <w:pPr>
-        <w:pStyle w:val="u1"/>
+        <w:pStyle w:val="Heading1"/>
       </w:pPr>
-      <w:bookmarkStart w:id="9" w:name="_Toc229312547"/>
+      <w:bookmarkStart w:id="8" w:name="_Toc229312547"/>
       <w:r>
         <w:lastRenderedPageBreak/>
         <w:t>Architectural Documentation</w:t>
       </w:r>
-      <w:bookmarkEnd w:id="9"/>
+      <w:bookmarkEnd w:id="8"/>
     </w:p>
     <w:p>
       <w:pPr>
-        <w:pStyle w:val="u2"/>
+        <w:pStyle w:val="Heading2"/>
       </w:pPr>
-      <w:bookmarkStart w:id="10" w:name="_Toc229312552"/>
+      <w:bookmarkStart w:id="9" w:name="_Toc229312552"/>
       <w:r>
         <w:t>Context Diagram</w:t>
       </w:r>
-      <w:bookmarkEnd w:id="10"/>
+      <w:bookmarkEnd w:id="9"/>
     </w:p>
     <w:p/>
     <w:p>
@@ -5320,6 +5324,9 @@
         <w:keepNext/>
       </w:pPr>
       <w:r>
+        <w:rPr>
+          <w:noProof/>
+        </w:rPr>
         <w:object w:dxaOrig="9299" w:dyaOrig="4812">
           <v:shapetype id="_x0000_t75" coordsize="21600,21600" o:spt="75" o:preferrelative="t" path="m@4@5l@4@11@9@11@9@5xe" filled="f" stroked="f">
             <v:stroke joinstyle="miter"/>
@@ -5340,20 +5347,20 @@
             <v:path o:extrusionok="f" gradientshapeok="t" o:connecttype="rect"/>
             <o:lock v:ext="edit" aspectratio="t"/>
           </v:shapetype>
-          <v:shape id="_x0000_i1025" type="#_x0000_t75" style="width:465.6pt;height:241.2pt" o:ole="">
+          <v:shape id="_x0000_i1025" type="#_x0000_t75" alt="" style="width:465.25pt;height:240.9pt;mso-width-percent:0;mso-height-percent:0;mso-width-percent:0;mso-height-percent:0" o:ole="">
             <v:imagedata r:id="rId9" o:title=""/>
           </v:shape>
-          <o:OLEObject Type="Embed" ProgID="Visio.Drawing.11" ShapeID="_x0000_i1025" DrawAspect="Content" ObjectID="_1636783280" r:id="rId10"/>
+          <o:OLEObject Type="Embed" ProgID="Visio.Drawing.11" ShapeID="_x0000_i1025" DrawAspect="Content" ObjectID="_1636786431" r:id="rId10"/>
         </w:object>
       </w:r>
     </w:p>
     <w:p>
       <w:pPr>
-        <w:pStyle w:val="Chuthich"/>
+        <w:pStyle w:val="Caption"/>
       </w:pPr>
-      <w:bookmarkStart w:id="11" w:name="_Ref226394028"/>
-      <w:bookmarkStart w:id="12" w:name="_Toc225842498"/>
-      <w:bookmarkStart w:id="13" w:name="_Toc229312575"/>
+      <w:bookmarkStart w:id="10" w:name="_Ref226394028"/>
+      <w:bookmarkStart w:id="11" w:name="_Toc225842498"/>
+      <w:bookmarkStart w:id="12" w:name="_Toc229312575"/>
       <w:r>
         <w:t xml:space="preserve">Figure </w:t>
       </w:r>
@@ -5365,29 +5372,928 @@
           <w:t>1</w:t>
         </w:r>
       </w:fldSimple>
-      <w:bookmarkEnd w:id="11"/>
+      <w:bookmarkEnd w:id="10"/>
       <w:r>
         <w:t xml:space="preserve"> Context Diagram</w:t>
       </w:r>
+      <w:bookmarkEnd w:id="11"/>
       <w:bookmarkEnd w:id="12"/>
-      <w:bookmarkEnd w:id="13"/>
     </w:p>
     <w:p>
       <w:pPr>
-        <w:pStyle w:val="u2"/>
+        <w:rPr>
+          <w:color w:val="4F81BD" w:themeColor="accent1"/>
+          <w:sz w:val="18"/>
+          <w:szCs w:val="18"/>
+        </w:rPr>
       </w:pPr>
-      <w:bookmarkStart w:id="14" w:name="_Toc229312553"/>
+      <w:r>
+        <w:br w:type="page"/>
+      </w:r>
+    </w:p>
+    <w:p>
+      <w:pPr>
+        <w:pStyle w:val="Heading2"/>
+        <w:rPr>
+          <w:lang w:val="vi-VN"/>
+        </w:rPr>
+      </w:pPr>
+      <w:bookmarkStart w:id="13" w:name="_Toc229312553"/>
       <w:r>
         <w:lastRenderedPageBreak/>
-        <w:t>Component-and-Connector</w:t>
+        <w:t>P</w:t>
       </w:r>
       <w:r>
-        <w:t xml:space="preserve"> </w:t>
+        <w:t>ortability</w:t>
       </w:r>
       <w:r>
-        <w:t>Decomposition Level 1</w:t>
+        <w:rPr>
+          <w:lang w:val="vi-VN"/>
+        </w:rPr>
+        <w:t xml:space="preserve"> Level 1</w:t>
       </w:r>
-      <w:bookmarkEnd w:id="14"/>
+    </w:p>
+    <w:p>
+      <w:pPr>
+        <w:rPr>
+          <w:lang w:val="vi-VN"/>
+        </w:rPr>
+      </w:pPr>
+      <w:r>
+        <w:rPr>
+          <w:noProof/>
+          <w:lang w:val="vi-VN"/>
+        </w:rPr>
+        <w:drawing>
+          <wp:inline distT="0" distB="0" distL="0" distR="0">
+            <wp:extent cx="3556000" cy="3302000"/>
+            <wp:effectExtent l="0" t="0" r="0" b="0"/>
+            <wp:docPr id="5" name="Picture 5"/>
+            <wp:cNvGraphicFramePr>
+              <a:graphicFrameLocks xmlns:a="http://schemas.openxmlformats.org/drawingml/2006/main" noChangeAspect="1"/>
+            </wp:cNvGraphicFramePr>
+            <a:graphic xmlns:a="http://schemas.openxmlformats.org/drawingml/2006/main">
+              <a:graphicData uri="http://schemas.openxmlformats.org/drawingml/2006/picture">
+                <pic:pic xmlns:pic="http://schemas.openxmlformats.org/drawingml/2006/picture">
+                  <pic:nvPicPr>
+                    <pic:cNvPr id="5" name="Untitled Diagram-portability (1).jpg"/>
+                    <pic:cNvPicPr/>
+                  </pic:nvPicPr>
+                  <pic:blipFill>
+                    <a:blip r:embed="rId11">
+                      <a:extLst>
+                        <a:ext uri="{28A0092B-C50C-407E-A947-70E740481C1C}">
+                          <a14:useLocalDpi xmlns:a14="http://schemas.microsoft.com/office/drawing/2010/main" val="0"/>
+                        </a:ext>
+                      </a:extLst>
+                    </a:blip>
+                    <a:stretch>
+                      <a:fillRect/>
+                    </a:stretch>
+                  </pic:blipFill>
+                  <pic:spPr>
+                    <a:xfrm>
+                      <a:off x="0" y="0"/>
+                      <a:ext cx="3556000" cy="3302000"/>
+                    </a:xfrm>
+                    <a:prstGeom prst="rect">
+                      <a:avLst/>
+                    </a:prstGeom>
+                  </pic:spPr>
+                </pic:pic>
+              </a:graphicData>
+            </a:graphic>
+          </wp:inline>
+        </w:drawing>
+      </w:r>
+    </w:p>
+    <w:p>
+      <w:pPr>
+        <w:pStyle w:val="Caption"/>
+        <w:rPr>
+          <w:lang w:val="vi-VN"/>
+        </w:rPr>
+      </w:pPr>
+      <w:r>
+        <w:t xml:space="preserve">Figure </w:t>
+      </w:r>
+      <w:fldSimple w:instr=" SEQ Figure \* ARABIC ">
+        <w:r>
+          <w:rPr>
+            <w:noProof/>
+          </w:rPr>
+          <w:t>2</w:t>
+        </w:r>
+      </w:fldSimple>
+      <w:r>
+        <w:t xml:space="preserve"> Portability</w:t>
+      </w:r>
+      <w:r>
+        <w:rPr>
+          <w:lang w:val="vi-VN"/>
+        </w:rPr>
+        <w:t xml:space="preserve"> Level 1</w:t>
+      </w:r>
+    </w:p>
+    <w:p>
+      <w:pPr>
+        <w:pStyle w:val="Heading3"/>
+      </w:pPr>
+      <w:r>
+        <w:t>Decomposition Rationale</w:t>
+      </w:r>
+    </w:p>
+    <w:tbl>
+      <w:tblPr>
+        <w:tblStyle w:val="TableGrid"/>
+        <w:tblW w:w="0" w:type="auto"/>
+        <w:tblLook w:val="04A0" w:firstRow="1" w:lastRow="0" w:firstColumn="1" w:lastColumn="0" w:noHBand="0" w:noVBand="1"/>
+      </w:tblPr>
+      <w:tblGrid>
+        <w:gridCol w:w="4788"/>
+        <w:gridCol w:w="4788"/>
+      </w:tblGrid>
+      <w:tr>
+        <w:tc>
+          <w:tcPr>
+            <w:tcW w:w="4788" w:type="dxa"/>
+          </w:tcPr>
+          <w:p>
+            <w:r>
+              <w:rPr>
+                <w:b/>
+              </w:rPr>
+              <w:t>Associated Drawings:</w:t>
+            </w:r>
+            <w:r>
+              <w:t xml:space="preserve"> </w:t>
+            </w:r>
+            <w:r>
+              <w:fldChar w:fldCharType="begin"/>
+            </w:r>
+            <w:r>
+              <w:instrText xml:space="preserve"> REF _Ref228558567 \h </w:instrText>
+            </w:r>
+            <w:r>
+              <w:fldChar w:fldCharType="separate"/>
+            </w:r>
+            <w:r>
+              <w:t xml:space="preserve">Figure </w:t>
+            </w:r>
+            <w:r>
+              <w:rPr>
+                <w:noProof/>
+              </w:rPr>
+              <w:t>2</w:t>
+            </w:r>
+            <w:r>
+              <w:fldChar w:fldCharType="end"/>
+            </w:r>
+          </w:p>
+          <w:p>
+            <w:pPr>
+              <w:rPr>
+                <w:lang w:val="vi-VN"/>
+              </w:rPr>
+            </w:pPr>
+            <w:r>
+              <w:rPr>
+                <w:b/>
+              </w:rPr>
+              <w:t>Associated Responsibilities:</w:t>
+            </w:r>
+            <w:r>
+              <w:rPr>
+                <w:b/>
+                <w:lang w:val="vi-VN"/>
+              </w:rPr>
+              <w:t xml:space="preserve"> </w:t>
+            </w:r>
+            <w:r>
+              <w:rPr>
+                <w:rFonts w:cstheme="majorHAnsi"/>
+              </w:rPr>
+              <w:t>Catalog 1, Catalog 2</w:t>
+            </w:r>
+          </w:p>
+        </w:tc>
+        <w:tc>
+          <w:tcPr>
+            <w:tcW w:w="4788" w:type="dxa"/>
+          </w:tcPr>
+          <w:p>
+            <w:pPr>
+              <w:rPr>
+                <w:lang w:val="vi-VN"/>
+              </w:rPr>
+            </w:pPr>
+            <w:r>
+              <w:rPr>
+                <w:b/>
+              </w:rPr>
+              <w:t>Perspective:</w:t>
+            </w:r>
+            <w:r>
+              <w:t xml:space="preserve"> </w:t>
+            </w:r>
+            <w:r>
+              <w:t>Dynamic</w:t>
+            </w:r>
+            <w:r>
+              <w:rPr>
+                <w:lang w:val="vi-VN"/>
+              </w:rPr>
+              <w:t>, physical</w:t>
+            </w:r>
+          </w:p>
+        </w:tc>
+      </w:tr>
+      <w:tr>
+        <w:tc>
+          <w:tcPr>
+            <w:tcW w:w="9576" w:type="dxa"/>
+            <w:gridSpan w:val="2"/>
+          </w:tcPr>
+          <w:p>
+            <w:pPr>
+              <w:rPr>
+                <w:lang w:val="vi-VN"/>
+              </w:rPr>
+            </w:pPr>
+            <w:r>
+              <w:rPr>
+                <w:lang w:val="vi-VN"/>
+              </w:rPr>
+              <w:t xml:space="preserve">This diagram shows one user can use on two </w:t>
+            </w:r>
+            <w:r>
+              <w:rPr>
+                <w:lang w:val="vi-VN"/>
+              </w:rPr>
+              <w:t>foundation,</w:t>
+            </w:r>
+            <w:r>
+              <w:rPr>
+                <w:lang w:val="vi-VN"/>
+              </w:rPr>
+              <w:t xml:space="preserve"> 2 Foundation uses the same database</w:t>
+            </w:r>
+          </w:p>
+        </w:tc>
+      </w:tr>
+    </w:tbl>
+    <w:p>
+      <w:pPr>
+        <w:pStyle w:val="Heading3"/>
+      </w:pPr>
+      <w:r>
+        <w:t>Element Responsibilities Catalog</w:t>
+      </w:r>
+    </w:p>
+    <w:p>
+      <w:pPr>
+        <w:keepNext/>
+        <w:pBdr>
+          <w:top w:val="nil"/>
+          <w:left w:val="nil"/>
+          <w:bottom w:val="nil"/>
+          <w:right w:val="nil"/>
+          <w:between w:val="nil"/>
+        </w:pBdr>
+        <w:spacing w:line="240" w:lineRule="auto"/>
+        <w:rPr>
+          <w:rFonts w:cstheme="majorHAnsi"/>
+          <w:b/>
+          <w:color w:val="4F81BD"/>
+        </w:rPr>
+      </w:pPr>
+      <w:r>
+        <w:rPr>
+          <w:rFonts w:cstheme="majorHAnsi"/>
+          <w:b/>
+          <w:color w:val="4F81BD"/>
+        </w:rPr>
+        <w:t>Catalog 1 Elements - Dynamic</w:t>
+      </w:r>
+    </w:p>
+    <w:tbl>
+      <w:tblPr>
+        <w:tblStyle w:val="TableGrid"/>
+        <w:tblW w:w="0" w:type="auto"/>
+        <w:tblLook w:val="04A0" w:firstRow="1" w:lastRow="0" w:firstColumn="1" w:lastColumn="0" w:noHBand="0" w:noVBand="1"/>
+      </w:tblPr>
+      <w:tblGrid>
+        <w:gridCol w:w="3085"/>
+        <w:gridCol w:w="6491"/>
+      </w:tblGrid>
+      <w:tr>
+        <w:tc>
+          <w:tcPr>
+            <w:tcW w:w="3085" w:type="dxa"/>
+          </w:tcPr>
+          <w:p>
+            <w:r>
+              <w:rPr>
+                <w:b/>
+              </w:rPr>
+              <w:t xml:space="preserve">Associated Drawings: </w:t>
+            </w:r>
+            <w:r>
+              <w:fldChar w:fldCharType="begin"/>
+            </w:r>
+            <w:r>
+              <w:instrText xml:space="preserve"> REF _Ref228558567 \h </w:instrText>
+            </w:r>
+            <w:r>
+              <w:instrText xml:space="preserve"> \* MERGEFORMAT </w:instrText>
+            </w:r>
+            <w:r>
+              <w:fldChar w:fldCharType="separate"/>
+            </w:r>
+            <w:r>
+              <w:t xml:space="preserve">Figure </w:t>
+            </w:r>
+            <w:r>
+              <w:rPr>
+                <w:noProof/>
+              </w:rPr>
+              <w:t>2</w:t>
+            </w:r>
+            <w:r>
+              <w:fldChar w:fldCharType="end"/>
+            </w:r>
+          </w:p>
+        </w:tc>
+        <w:tc>
+          <w:tcPr>
+            <w:tcW w:w="6491" w:type="dxa"/>
+          </w:tcPr>
+          <w:p>
+            <w:r>
+              <w:rPr>
+                <w:b/>
+              </w:rPr>
+              <w:t xml:space="preserve">Perspective: </w:t>
+            </w:r>
+            <w:r>
+              <w:t>Dynamic</w:t>
+            </w:r>
+            <w:r>
+              <w:rPr>
+                <w:lang w:val="vi-VN"/>
+              </w:rPr>
+              <w:t>, physical</w:t>
+            </w:r>
+          </w:p>
+        </w:tc>
+      </w:tr>
+      <w:tr>
+        <w:tc>
+          <w:tcPr>
+            <w:tcW w:w="3085" w:type="dxa"/>
+            <w:shd w:val="clear" w:color="auto" w:fill="A6A6A6" w:themeFill="background1" w:themeFillShade="A6"/>
+          </w:tcPr>
+          <w:p>
+            <w:pPr>
+              <w:rPr>
+                <w:b/>
+              </w:rPr>
+            </w:pPr>
+            <w:r>
+              <w:rPr>
+                <w:b/>
+              </w:rPr>
+              <w:t>Element</w:t>
+            </w:r>
+          </w:p>
+        </w:tc>
+        <w:tc>
+          <w:tcPr>
+            <w:tcW w:w="6491" w:type="dxa"/>
+            <w:shd w:val="clear" w:color="auto" w:fill="A6A6A6" w:themeFill="background1" w:themeFillShade="A6"/>
+          </w:tcPr>
+          <w:p>
+            <w:pPr>
+              <w:rPr>
+                <w:b/>
+              </w:rPr>
+            </w:pPr>
+            <w:r>
+              <w:rPr>
+                <w:b/>
+              </w:rPr>
+              <w:t>Responsibilities</w:t>
+            </w:r>
+          </w:p>
+        </w:tc>
+      </w:tr>
+      <w:tr>
+        <w:tc>
+          <w:tcPr>
+            <w:tcW w:w="3085" w:type="dxa"/>
+          </w:tcPr>
+          <w:p>
+            <w:pPr>
+              <w:rPr>
+                <w:lang w:val="vi-VN"/>
+              </w:rPr>
+            </w:pPr>
+            <w:r>
+              <w:t>Database</w:t>
+            </w:r>
+            <w:r>
+              <w:rPr>
+                <w:lang w:val="vi-VN"/>
+              </w:rPr>
+              <w:t xml:space="preserve"> Sever</w:t>
+            </w:r>
+          </w:p>
+        </w:tc>
+        <w:tc>
+          <w:tcPr>
+            <w:tcW w:w="6491" w:type="dxa"/>
+          </w:tcPr>
+          <w:p>
+            <w:pPr>
+              <w:rPr>
+                <w:lang w:val="vi-VN"/>
+              </w:rPr>
+            </w:pPr>
+            <w:r>
+              <w:rPr>
+                <w:lang w:val="vi-VN"/>
+              </w:rPr>
+              <w:t>Where data is stored</w:t>
+            </w:r>
+          </w:p>
+        </w:tc>
+      </w:tr>
+      <w:tr>
+        <w:tc>
+          <w:tcPr>
+            <w:tcW w:w="3085" w:type="dxa"/>
+          </w:tcPr>
+          <w:p>
+            <w:r>
+              <w:rPr>
+                <w:rFonts w:ascii="Helvetica" w:hAnsi="Helvetica"/>
+                <w:color w:val="000000"/>
+                <w:sz w:val="18"/>
+                <w:szCs w:val="18"/>
+                <w:shd w:val="clear" w:color="auto" w:fill="F8F9FA"/>
+              </w:rPr>
+              <w:t>Foundation IOS</w:t>
+            </w:r>
+          </w:p>
+        </w:tc>
+        <w:tc>
+          <w:tcPr>
+            <w:tcW w:w="6491" w:type="dxa"/>
+          </w:tcPr>
+          <w:p>
+            <w:pPr>
+              <w:rPr>
+                <w:lang w:val="vi-VN"/>
+              </w:rPr>
+            </w:pPr>
+            <w:r>
+              <w:rPr>
+                <w:lang w:val="vi-VN"/>
+              </w:rPr>
+              <w:t>It is foundation</w:t>
+            </w:r>
+          </w:p>
+        </w:tc>
+      </w:tr>
+      <w:tr>
+        <w:tc>
+          <w:tcPr>
+            <w:tcW w:w="3085" w:type="dxa"/>
+          </w:tcPr>
+          <w:p>
+            <w:r>
+              <w:rPr>
+                <w:rFonts w:ascii="Helvetica" w:hAnsi="Helvetica"/>
+                <w:color w:val="000000"/>
+                <w:sz w:val="18"/>
+                <w:szCs w:val="18"/>
+                <w:shd w:val="clear" w:color="auto" w:fill="F8F9FA"/>
+              </w:rPr>
+              <w:t>Foundation </w:t>
+            </w:r>
+            <w:r>
+              <w:rPr>
+                <w:rFonts w:ascii="Helvetica" w:hAnsi="Helvetica"/>
+                <w:color w:val="000000"/>
+                <w:sz w:val="18"/>
+                <w:szCs w:val="18"/>
+                <w:shd w:val="clear" w:color="auto" w:fill="F8F9FA"/>
+              </w:rPr>
+              <w:t>Android</w:t>
+            </w:r>
+          </w:p>
+        </w:tc>
+        <w:tc>
+          <w:tcPr>
+            <w:tcW w:w="6491" w:type="dxa"/>
+          </w:tcPr>
+          <w:p>
+            <w:r>
+              <w:rPr>
+                <w:lang w:val="vi-VN"/>
+              </w:rPr>
+              <w:t>It is foundation</w:t>
+            </w:r>
+          </w:p>
+        </w:tc>
+      </w:tr>
+    </w:tbl>
+    <w:p/>
+    <w:p>
+      <w:pPr>
+        <w:pStyle w:val="Heading3"/>
+      </w:pPr>
+      <w:r>
+        <w:t>Relationship Responsibilities Catalog</w:t>
+      </w:r>
+    </w:p>
+    <w:p>
+      <w:pPr>
+        <w:keepNext/>
+        <w:pBdr>
+          <w:top w:val="nil"/>
+          <w:left w:val="nil"/>
+          <w:bottom w:val="nil"/>
+          <w:right w:val="nil"/>
+          <w:between w:val="nil"/>
+        </w:pBdr>
+        <w:spacing w:line="240" w:lineRule="auto"/>
+        <w:rPr>
+          <w:rFonts w:cstheme="majorHAnsi"/>
+          <w:b/>
+          <w:color w:val="4F81BD"/>
+        </w:rPr>
+      </w:pPr>
+      <w:r>
+        <w:rPr>
+          <w:rFonts w:cstheme="majorHAnsi"/>
+          <w:b/>
+          <w:color w:val="4F81BD"/>
+        </w:rPr>
+        <w:t>Catalog 2 Relationships</w:t>
+      </w:r>
+    </w:p>
+    <w:tbl>
+      <w:tblPr>
+        <w:tblW w:w="9576" w:type="dxa"/>
+        <w:tblBorders>
+          <w:top w:val="single" w:sz="8" w:space="0" w:color="4F81BD"/>
+          <w:left w:val="single" w:sz="8" w:space="0" w:color="4F81BD"/>
+          <w:bottom w:val="single" w:sz="8" w:space="0" w:color="4F81BD"/>
+          <w:right w:val="single" w:sz="8" w:space="0" w:color="4F81BD"/>
+          <w:insideH w:val="single" w:sz="8" w:space="0" w:color="7BA0CD"/>
+          <w:insideV w:val="single" w:sz="4" w:space="0" w:color="000000"/>
+        </w:tblBorders>
+        <w:tblLayout w:type="fixed"/>
+        <w:tblLook w:val="0400" w:firstRow="0" w:lastRow="0" w:firstColumn="0" w:lastColumn="0" w:noHBand="0" w:noVBand="1"/>
+      </w:tblPr>
+      <w:tblGrid>
+        <w:gridCol w:w="3258"/>
+        <w:gridCol w:w="6318"/>
+      </w:tblGrid>
+      <w:tr>
+        <w:tc>
+          <w:tcPr>
+            <w:tcW w:w="3258" w:type="dxa"/>
+          </w:tcPr>
+          <w:p>
+            <w:pPr>
+              <w:rPr>
+                <w:rFonts w:cstheme="majorHAnsi"/>
+                <w:lang w:val="vi-VN"/>
+              </w:rPr>
+            </w:pPr>
+            <w:r>
+              <w:rPr>
+                <w:rFonts w:cstheme="majorHAnsi"/>
+                <w:b/>
+              </w:rPr>
+              <w:t xml:space="preserve">Associated Drawings: </w:t>
+            </w:r>
+            <w:r>
+              <w:rPr>
+                <w:rFonts w:cstheme="majorHAnsi"/>
+              </w:rPr>
+              <w:t xml:space="preserve">Figure </w:t>
+            </w:r>
+            <w:r>
+              <w:rPr>
+                <w:rFonts w:cstheme="majorHAnsi"/>
+                <w:lang w:val="vi-VN"/>
+              </w:rPr>
+              <w:t>2</w:t>
+            </w:r>
+          </w:p>
+        </w:tc>
+        <w:tc>
+          <w:tcPr>
+            <w:tcW w:w="6318" w:type="dxa"/>
+          </w:tcPr>
+          <w:p>
+            <w:pPr>
+              <w:rPr>
+                <w:rFonts w:cstheme="majorHAnsi"/>
+              </w:rPr>
+            </w:pPr>
+            <w:r>
+              <w:rPr>
+                <w:rFonts w:cstheme="majorHAnsi"/>
+                <w:b/>
+              </w:rPr>
+              <w:t xml:space="preserve">Perspective: </w:t>
+            </w:r>
+            <w:r>
+              <w:t>Dynamic</w:t>
+            </w:r>
+            <w:r>
+              <w:rPr>
+                <w:lang w:val="vi-VN"/>
+              </w:rPr>
+              <w:t>, physical</w:t>
+            </w:r>
+            <w:bookmarkStart w:id="14" w:name="_GoBack"/>
+            <w:bookmarkEnd w:id="14"/>
+          </w:p>
+        </w:tc>
+      </w:tr>
+      <w:tr>
+        <w:tc>
+          <w:tcPr>
+            <w:tcW w:w="3258" w:type="dxa"/>
+            <w:shd w:val="clear" w:color="auto" w:fill="A6A6A6"/>
+          </w:tcPr>
+          <w:p>
+            <w:pPr>
+              <w:rPr>
+                <w:rFonts w:cstheme="majorHAnsi"/>
+                <w:b/>
+              </w:rPr>
+            </w:pPr>
+            <w:r>
+              <w:rPr>
+                <w:rFonts w:cstheme="majorHAnsi"/>
+                <w:b/>
+              </w:rPr>
+              <w:t>Relationship</w:t>
+            </w:r>
+          </w:p>
+        </w:tc>
+        <w:tc>
+          <w:tcPr>
+            <w:tcW w:w="6318" w:type="dxa"/>
+            <w:shd w:val="clear" w:color="auto" w:fill="A6A6A6"/>
+          </w:tcPr>
+          <w:p>
+            <w:pPr>
+              <w:rPr>
+                <w:rFonts w:cstheme="majorHAnsi"/>
+                <w:b/>
+              </w:rPr>
+            </w:pPr>
+            <w:r>
+              <w:rPr>
+                <w:rFonts w:cstheme="majorHAnsi"/>
+                <w:b/>
+              </w:rPr>
+              <w:t>Responsibilities</w:t>
+            </w:r>
+          </w:p>
+        </w:tc>
+      </w:tr>
+      <w:tr>
+        <w:trPr>
+          <w:trHeight w:val="1260"/>
+        </w:trPr>
+        <w:tc>
+          <w:tcPr>
+            <w:tcW w:w="3258" w:type="dxa"/>
+          </w:tcPr>
+          <w:p>
+            <w:pPr>
+              <w:rPr>
+                <w:rFonts w:cstheme="majorHAnsi"/>
+                <w:lang w:val="vi-VN"/>
+              </w:rPr>
+            </w:pPr>
+            <w:r>
+              <w:rPr>
+                <w:rFonts w:cstheme="majorHAnsi"/>
+                <w:noProof/>
+              </w:rPr>
+              <w:lastRenderedPageBreak/>
+              <w:drawing>
+                <wp:inline distT="114300" distB="114300" distL="114300" distR="114300" wp14:anchorId="689B191A" wp14:editId="211EF9E7">
+                  <wp:extent cx="1018540" cy="499683"/>
+                  <wp:effectExtent l="0" t="0" r="0" b="0"/>
+                  <wp:docPr id="63" name="image9.png"/>
+                  <wp:cNvGraphicFramePr/>
+                  <a:graphic xmlns:a="http://schemas.openxmlformats.org/drawingml/2006/main">
+                    <a:graphicData uri="http://schemas.openxmlformats.org/drawingml/2006/picture">
+                      <pic:pic xmlns:pic="http://schemas.openxmlformats.org/drawingml/2006/picture">
+                        <pic:nvPicPr>
+                          <pic:cNvPr id="0" name="image9.png"/>
+                          <pic:cNvPicPr preferRelativeResize="0"/>
+                        </pic:nvPicPr>
+                        <pic:blipFill>
+                          <a:blip r:embed="rId12"/>
+                          <a:srcRect/>
+                          <a:stretch>
+                            <a:fillRect/>
+                          </a:stretch>
+                        </pic:blipFill>
+                        <pic:spPr>
+                          <a:xfrm>
+                            <a:off x="0" y="0"/>
+                            <a:ext cx="1036090" cy="508293"/>
+                          </a:xfrm>
+                          <a:prstGeom prst="rect">
+                            <a:avLst/>
+                          </a:prstGeom>
+                          <a:ln/>
+                        </pic:spPr>
+                      </pic:pic>
+                    </a:graphicData>
+                  </a:graphic>
+                </wp:inline>
+              </w:drawing>
+            </w:r>
+            <w:r>
+              <w:rPr>
+                <w:rFonts w:cstheme="majorHAnsi"/>
+                <w:lang w:val="vi-VN"/>
+              </w:rPr>
+              <w:t xml:space="preserve"> </w:t>
+            </w:r>
+            <w:r>
+              <w:rPr>
+                <w:rFonts w:cstheme="majorHAnsi"/>
+              </w:rPr>
+              <w:t>Flow</w:t>
+            </w:r>
+          </w:p>
+        </w:tc>
+        <w:tc>
+          <w:tcPr>
+            <w:tcW w:w="6318" w:type="dxa"/>
+          </w:tcPr>
+          <w:p>
+            <w:pPr>
+              <w:rPr>
+                <w:rFonts w:cstheme="majorHAnsi"/>
+              </w:rPr>
+            </w:pPr>
+            <w:r>
+              <w:rPr>
+                <w:rFonts w:cstheme="majorHAnsi"/>
+              </w:rPr>
+              <w:t>This relationship will be used to connect the elements together. This symbol indicates an asset A will transfer the data to the B element. Element B will receive information data</w:t>
+            </w:r>
+          </w:p>
+        </w:tc>
+      </w:tr>
+      <w:tr>
+        <w:tc>
+          <w:tcPr>
+            <w:tcW w:w="3258" w:type="dxa"/>
+          </w:tcPr>
+          <w:p>
+            <w:pPr>
+              <w:ind w:left="576"/>
+              <w:rPr>
+                <w:rFonts w:cstheme="majorHAnsi"/>
+              </w:rPr>
+            </w:pPr>
+            <w:r>
+              <w:rPr>
+                <w:rFonts w:cstheme="majorHAnsi"/>
+                <w:noProof/>
+              </w:rPr>
+              <w:drawing>
+                <wp:anchor distT="0" distB="0" distL="114300" distR="114300" simplePos="0" relativeHeight="251658240" behindDoc="0" locked="0" layoutInCell="1" allowOverlap="1" wp14:anchorId="44F1C0C8">
+                  <wp:simplePos x="0" y="0"/>
+                  <wp:positionH relativeFrom="column">
+                    <wp:posOffset>-879</wp:posOffset>
+                  </wp:positionH>
+                  <wp:positionV relativeFrom="paragraph">
+                    <wp:posOffset>4445</wp:posOffset>
+                  </wp:positionV>
+                  <wp:extent cx="1152525" cy="342900"/>
+                  <wp:effectExtent l="0" t="0" r="0" b="0"/>
+                  <wp:wrapSquare wrapText="bothSides"/>
+                  <wp:docPr id="64" name="image15.png"/>
+                  <wp:cNvGraphicFramePr/>
+                  <a:graphic xmlns:a="http://schemas.openxmlformats.org/drawingml/2006/main">
+                    <a:graphicData uri="http://schemas.openxmlformats.org/drawingml/2006/picture">
+                      <pic:pic xmlns:pic="http://schemas.openxmlformats.org/drawingml/2006/picture">
+                        <pic:nvPicPr>
+                          <pic:cNvPr id="0" name="image15.png"/>
+                          <pic:cNvPicPr preferRelativeResize="0"/>
+                        </pic:nvPicPr>
+                        <pic:blipFill>
+                          <a:blip r:embed="rId13">
+                            <a:extLst>
+                              <a:ext uri="{28A0092B-C50C-407E-A947-70E740481C1C}">
+                                <a14:useLocalDpi xmlns:a14="http://schemas.microsoft.com/office/drawing/2010/main" val="0"/>
+                              </a:ext>
+                            </a:extLst>
+                          </a:blip>
+                          <a:srcRect/>
+                          <a:stretch>
+                            <a:fillRect/>
+                          </a:stretch>
+                        </pic:blipFill>
+                        <pic:spPr>
+                          <a:xfrm>
+                            <a:off x="0" y="0"/>
+                            <a:ext cx="1152525" cy="342900"/>
+                          </a:xfrm>
+                          <a:prstGeom prst="rect">
+                            <a:avLst/>
+                          </a:prstGeom>
+                          <a:ln/>
+                        </pic:spPr>
+                      </pic:pic>
+                    </a:graphicData>
+                  </a:graphic>
+                  <wp14:sizeRelH relativeFrom="page">
+                    <wp14:pctWidth>0</wp14:pctWidth>
+                  </wp14:sizeRelH>
+                  <wp14:sizeRelV relativeFrom="page">
+                    <wp14:pctHeight>0</wp14:pctHeight>
+                  </wp14:sizeRelV>
+                </wp:anchor>
+              </w:drawing>
+            </w:r>
+            <w:r>
+              <w:rPr>
+                <w:rFonts w:cstheme="majorHAnsi"/>
+              </w:rPr>
+              <w:t>Data</w:t>
+            </w:r>
+            <w:r>
+              <w:rPr>
+                <w:rFonts w:cstheme="majorHAnsi"/>
+                <w:lang w:val="vi-VN"/>
+              </w:rPr>
+              <w:t xml:space="preserve"> flow</w:t>
+            </w:r>
+          </w:p>
+        </w:tc>
+        <w:tc>
+          <w:tcPr>
+            <w:tcW w:w="6318" w:type="dxa"/>
+          </w:tcPr>
+          <w:p>
+            <w:pPr>
+              <w:rPr>
+                <w:rFonts w:cstheme="majorHAnsi"/>
+              </w:rPr>
+            </w:pPr>
+            <w:r>
+              <w:rPr>
+                <w:rFonts w:cstheme="majorHAnsi"/>
+              </w:rPr>
+              <w:t>This relationship will be used to connect the elements together. This symbol indicates an asset A will transfer the data to the B element. Element B will receive information about the data and returns</w:t>
+            </w:r>
+          </w:p>
+        </w:tc>
+      </w:tr>
+    </w:tbl>
+    <w:p/>
+    <w:p/>
+    <w:p>
+      <w:pPr>
+        <w:rPr>
+          <w:lang w:val="vi-VN"/>
+        </w:rPr>
+      </w:pPr>
+    </w:p>
+    <w:p>
+      <w:pPr>
+        <w:rPr>
+          <w:lang w:val="vi-VN"/>
+        </w:rPr>
+      </w:pPr>
+    </w:p>
+    <w:p>
+      <w:pPr>
+        <w:pStyle w:val="Heading2"/>
+      </w:pPr>
+      <w:r>
+        <w:lastRenderedPageBreak/>
+        <w:t>Component-and-Connector Decomposition Level 1</w:t>
+      </w:r>
+      <w:bookmarkEnd w:id="13"/>
     </w:p>
     <w:p>
       <w:pPr>
@@ -5415,7 +6321,7 @@
                     <pic:cNvPicPr/>
                   </pic:nvPicPr>
                   <pic:blipFill>
-                    <a:blip r:embed="rId11" cstate="print"/>
+                    <a:blip r:embed="rId14" cstate="print"/>
                     <a:stretch>
                       <a:fillRect/>
                     </a:stretch>
@@ -7654,7 +8560,7 @@
                       </a:cNvPicPr>
                     </a:nvPicPr>
                     <a:blipFill>
-                      <a:blip r:embed="rId12"/>
+                      <a:blip r:embed="rId15"/>
                       <a:srcRect/>
                       <a:stretch>
                         <a:fillRect/>
@@ -8086,7 +8992,7 @@
                       </a:cNvPicPr>
                     </a:nvPicPr>
                     <a:blipFill>
-                      <a:blip r:embed="rId13"/>
+                      <a:blip r:embed="rId16"/>
                       <a:srcRect/>
                       <a:stretch>
                         <a:fillRect/>
@@ -8118,7 +9024,7 @@
                       </a:cNvPicPr>
                     </a:nvPicPr>
                     <a:blipFill>
-                      <a:blip r:embed="rId14"/>
+                      <a:blip r:embed="rId17"/>
                       <a:srcRect/>
                       <a:stretch>
                         <a:fillRect/>
@@ -8151,7 +9057,7 @@
     </w:p>
     <w:p>
       <w:pPr>
-        <w:pStyle w:val="Chuthich"/>
+        <w:pStyle w:val="Caption"/>
       </w:pPr>
       <w:bookmarkStart w:id="15" w:name="_Ref228558567"/>
       <w:bookmarkStart w:id="16" w:name="_Toc229312576"/>
@@ -8182,7 +9088,7 @@
     </w:p>
     <w:p>
       <w:pPr>
-        <w:pStyle w:val="u3"/>
+        <w:pStyle w:val="Heading3"/>
       </w:pPr>
       <w:bookmarkStart w:id="17" w:name="_Toc229312554"/>
       <w:r>
@@ -8192,7 +9098,7 @@
     </w:p>
     <w:tbl>
       <w:tblPr>
-        <w:tblStyle w:val="LiBang"/>
+        <w:tblStyle w:val="TableGrid"/>
         <w:tblW w:w="0" w:type="auto"/>
         <w:tblLook w:val="04A0" w:firstRow="1" w:lastRow="0" w:firstColumn="1" w:lastColumn="0" w:noHBand="0" w:noVBand="1"/>
       </w:tblPr>
@@ -8456,15 +9362,7 @@
               <w:t>file</w:t>
             </w:r>
             <w:r>
-              <w:t xml:space="preserve"> is created when the user chooses to export their current project in a </w:t>
-            </w:r>
-            <w:proofErr w:type="gramStart"/>
-            <w:r>
-              <w:t>particular format</w:t>
-            </w:r>
-            <w:proofErr w:type="gramEnd"/>
-            <w:r>
-              <w:t>.</w:t>
+              <w:t xml:space="preserve"> is created when the user chooses to export their current project in a particular format.</w:t>
             </w:r>
           </w:p>
           <w:p/>
@@ -8602,7 +9500,7 @@
     <w:p/>
     <w:p>
       <w:pPr>
-        <w:pStyle w:val="u3"/>
+        <w:pStyle w:val="Heading3"/>
       </w:pPr>
       <w:bookmarkStart w:id="18" w:name="_Toc229312555"/>
       <w:r>
@@ -8615,7 +9513,7 @@
     </w:p>
     <w:p>
       <w:pPr>
-        <w:pStyle w:val="Chuthich"/>
+        <w:pStyle w:val="Caption"/>
         <w:keepNext/>
       </w:pPr>
       <w:bookmarkStart w:id="19" w:name="_Ref226393008"/>
@@ -8651,7 +9549,7 @@
     </w:p>
     <w:tbl>
       <w:tblPr>
-        <w:tblStyle w:val="LiBang"/>
+        <w:tblStyle w:val="TableGrid"/>
         <w:tblW w:w="0" w:type="auto"/>
         <w:tblLook w:val="04A0" w:firstRow="1" w:lastRow="0" w:firstColumn="1" w:lastColumn="0" w:noHBand="0" w:noVBand="1"/>
       </w:tblPr>
@@ -8771,7 +9669,7 @@
           </w:tcPr>
           <w:p>
             <w:pPr>
-              <w:pStyle w:val="oancuaDanhsach"/>
+              <w:pStyle w:val="ListParagraph"/>
               <w:numPr>
                 <w:ilvl w:val="0"/>
                 <w:numId w:val="2"/>
@@ -8783,7 +9681,7 @@
           </w:p>
           <w:p>
             <w:pPr>
-              <w:pStyle w:val="oancuaDanhsach"/>
+              <w:pStyle w:val="ListParagraph"/>
               <w:numPr>
                 <w:ilvl w:val="0"/>
                 <w:numId w:val="2"/>
@@ -8795,7 +9693,7 @@
           </w:p>
           <w:p>
             <w:pPr>
-              <w:pStyle w:val="oancuaDanhsach"/>
+              <w:pStyle w:val="ListParagraph"/>
               <w:numPr>
                 <w:ilvl w:val="0"/>
                 <w:numId w:val="2"/>
@@ -8822,7 +9720,7 @@
           </w:p>
           <w:p>
             <w:pPr>
-              <w:pStyle w:val="oancuaDanhsach"/>
+              <w:pStyle w:val="ListParagraph"/>
               <w:numPr>
                 <w:ilvl w:val="0"/>
                 <w:numId w:val="2"/>
@@ -8834,7 +9732,7 @@
           </w:p>
           <w:p>
             <w:pPr>
-              <w:pStyle w:val="oancuaDanhsach"/>
+              <w:pStyle w:val="ListParagraph"/>
               <w:numPr>
                 <w:ilvl w:val="0"/>
                 <w:numId w:val="2"/>
@@ -8855,7 +9753,7 @@
           </w:p>
           <w:p>
             <w:pPr>
-              <w:pStyle w:val="oancuaDanhsach"/>
+              <w:pStyle w:val="ListParagraph"/>
               <w:numPr>
                 <w:ilvl w:val="0"/>
                 <w:numId w:val="2"/>
@@ -8903,7 +9801,7 @@
           </w:p>
           <w:p>
             <w:pPr>
-              <w:pStyle w:val="oancuaDanhsach"/>
+              <w:pStyle w:val="ListParagraph"/>
               <w:numPr>
                 <w:ilvl w:val="0"/>
                 <w:numId w:val="2"/>
@@ -8990,7 +9888,7 @@
           </w:p>
           <w:p>
             <w:pPr>
-              <w:pStyle w:val="oancuaDanhsach"/>
+              <w:pStyle w:val="ListParagraph"/>
               <w:numPr>
                 <w:ilvl w:val="0"/>
                 <w:numId w:val="3"/>
@@ -9005,7 +9903,7 @@
           </w:p>
           <w:p>
             <w:pPr>
-              <w:pStyle w:val="oancuaDanhsach"/>
+              <w:pStyle w:val="ListParagraph"/>
               <w:numPr>
                 <w:ilvl w:val="0"/>
                 <w:numId w:val="3"/>
@@ -9020,7 +9918,7 @@
           </w:p>
           <w:p>
             <w:pPr>
-              <w:pStyle w:val="oancuaDanhsach"/>
+              <w:pStyle w:val="ListParagraph"/>
               <w:numPr>
                 <w:ilvl w:val="1"/>
                 <w:numId w:val="3"/>
@@ -9036,7 +9934,7 @@
           </w:p>
           <w:p>
             <w:pPr>
-              <w:pStyle w:val="oancuaDanhsach"/>
+              <w:pStyle w:val="ListParagraph"/>
               <w:numPr>
                 <w:ilvl w:val="1"/>
                 <w:numId w:val="3"/>
@@ -9048,7 +9946,7 @@
           </w:p>
           <w:p>
             <w:pPr>
-              <w:pStyle w:val="oancuaDanhsach"/>
+              <w:pStyle w:val="ListParagraph"/>
               <w:numPr>
                 <w:ilvl w:val="1"/>
                 <w:numId w:val="3"/>
@@ -9063,7 +9961,7 @@
           </w:p>
           <w:p>
             <w:pPr>
-              <w:pStyle w:val="oancuaDanhsach"/>
+              <w:pStyle w:val="ListParagraph"/>
               <w:numPr>
                 <w:ilvl w:val="0"/>
                 <w:numId w:val="3"/>
@@ -9075,7 +9973,7 @@
           </w:p>
           <w:p>
             <w:pPr>
-              <w:pStyle w:val="oancuaDanhsach"/>
+              <w:pStyle w:val="ListParagraph"/>
               <w:numPr>
                 <w:ilvl w:val="0"/>
                 <w:numId w:val="3"/>
@@ -9087,7 +9985,7 @@
           </w:p>
           <w:p>
             <w:pPr>
-              <w:pStyle w:val="oancuaDanhsach"/>
+              <w:pStyle w:val="ListParagraph"/>
               <w:numPr>
                 <w:ilvl w:val="0"/>
                 <w:numId w:val="3"/>
@@ -9104,7 +10002,7 @@
           </w:p>
           <w:p>
             <w:pPr>
-              <w:pStyle w:val="oancuaDanhsach"/>
+              <w:pStyle w:val="ListParagraph"/>
               <w:numPr>
                 <w:ilvl w:val="0"/>
                 <w:numId w:val="20"/>
@@ -9144,6 +10042,7 @@
           </w:tcPr>
           <w:p>
             <w:r>
+              <w:lastRenderedPageBreak/>
               <w:t>Configura</w:t>
             </w:r>
             <w:r>
@@ -9167,7 +10066,7 @@
           </w:p>
           <w:p>
             <w:pPr>
-              <w:pStyle w:val="oancuaDanhsach"/>
+              <w:pStyle w:val="ListParagraph"/>
               <w:numPr>
                 <w:ilvl w:val="0"/>
                 <w:numId w:val="10"/>
@@ -9342,7 +10241,7 @@
     <w:p/>
     <w:p>
       <w:pPr>
-        <w:pStyle w:val="u3"/>
+        <w:pStyle w:val="Heading3"/>
       </w:pPr>
       <w:bookmarkStart w:id="21" w:name="_Toc229312556"/>
       <w:r>
@@ -9352,7 +10251,7 @@
     </w:p>
     <w:p>
       <w:pPr>
-        <w:pStyle w:val="Chuthich"/>
+        <w:pStyle w:val="Caption"/>
         <w:keepNext/>
       </w:pPr>
       <w:bookmarkStart w:id="22" w:name="_Ref226394084"/>
@@ -9382,7 +10281,7 @@
     </w:p>
     <w:tbl>
       <w:tblPr>
-        <w:tblStyle w:val="LiBang"/>
+        <w:tblStyle w:val="TableGrid"/>
         <w:tblW w:w="0" w:type="auto"/>
         <w:tblLook w:val="04A0" w:firstRow="1" w:lastRow="0" w:firstColumn="1" w:lastColumn="0" w:noHBand="0" w:noVBand="1"/>
       </w:tblPr>
@@ -9761,7 +10660,7 @@
     <w:p/>
     <w:p>
       <w:pPr>
-        <w:pStyle w:val="u2"/>
+        <w:pStyle w:val="Heading2"/>
       </w:pPr>
       <w:bookmarkStart w:id="24" w:name="_Toc229312557"/>
       <w:r>
@@ -9831,7 +10730,7 @@
                     <pic:cNvPicPr/>
                   </pic:nvPicPr>
                   <pic:blipFill>
-                    <a:blip r:embed="rId15" cstate="print"/>
+                    <a:blip r:embed="rId18" cstate="print"/>
                     <a:stretch>
                       <a:fillRect/>
                     </a:stretch>
@@ -12470,7 +13369,7 @@
                       </a:cNvPicPr>
                     </a:nvPicPr>
                     <a:blipFill>
-                      <a:blip r:embed="rId13"/>
+                      <a:blip r:embed="rId16"/>
                       <a:srcRect/>
                       <a:stretch>
                         <a:fillRect/>
@@ -12502,7 +13401,7 @@
                       </a:cNvPicPr>
                     </a:nvPicPr>
                     <a:blipFill>
-                      <a:blip r:embed="rId14"/>
+                      <a:blip r:embed="rId17"/>
                       <a:srcRect/>
                       <a:stretch>
                         <a:fillRect/>
@@ -12534,7 +13433,7 @@
                       </a:cNvPicPr>
                     </a:nvPicPr>
                     <a:blipFill>
-                      <a:blip r:embed="rId16"/>
+                      <a:blip r:embed="rId19"/>
                       <a:srcRect/>
                       <a:stretch>
                         <a:fillRect/>
@@ -12566,7 +13465,7 @@
                       </a:cNvPicPr>
                     </a:nvPicPr>
                     <a:blipFill>
-                      <a:blip r:embed="rId17"/>
+                      <a:blip r:embed="rId20"/>
                       <a:srcRect/>
                       <a:stretch>
                         <a:fillRect/>
@@ -14573,7 +15472,7 @@
     </w:p>
     <w:p>
       <w:pPr>
-        <w:pStyle w:val="Chuthich"/>
+        <w:pStyle w:val="Caption"/>
       </w:pPr>
       <w:bookmarkStart w:id="25" w:name="_Ref226398612"/>
       <w:bookmarkStart w:id="26" w:name="_Toc229312577"/>
@@ -14599,7 +15498,7 @@
     </w:p>
     <w:p>
       <w:pPr>
-        <w:pStyle w:val="u3"/>
+        <w:pStyle w:val="Heading3"/>
       </w:pPr>
       <w:bookmarkStart w:id="27" w:name="_Toc229312558"/>
       <w:r>
@@ -14609,7 +15508,7 @@
     </w:p>
     <w:tbl>
       <w:tblPr>
-        <w:tblStyle w:val="LiBang"/>
+        <w:tblStyle w:val="TableGrid"/>
         <w:tblW w:w="0" w:type="auto"/>
         <w:tblLook w:val="04A0" w:firstRow="1" w:lastRow="0" w:firstColumn="1" w:lastColumn="0" w:noHBand="0" w:noVBand="1"/>
       </w:tblPr>
@@ -14757,7 +15656,7 @@
           </w:p>
           <w:p>
             <w:pPr>
-              <w:pStyle w:val="oancuaDanhsach"/>
+              <w:pStyle w:val="ListParagraph"/>
               <w:numPr>
                 <w:ilvl w:val="0"/>
                 <w:numId w:val="19"/>
@@ -14799,7 +15698,7 @@
           </w:p>
           <w:p>
             <w:pPr>
-              <w:pStyle w:val="oancuaDanhsach"/>
+              <w:pStyle w:val="ListParagraph"/>
               <w:numPr>
                 <w:ilvl w:val="0"/>
                 <w:numId w:val="19"/>
@@ -14829,7 +15728,7 @@
           </w:p>
           <w:p>
             <w:pPr>
-              <w:pStyle w:val="oancuaDanhsach"/>
+              <w:pStyle w:val="ListParagraph"/>
               <w:numPr>
                 <w:ilvl w:val="0"/>
                 <w:numId w:val="19"/>
@@ -14877,7 +15776,7 @@
           </w:p>
           <w:p>
             <w:pPr>
-              <w:pStyle w:val="oancuaDanhsach"/>
+              <w:pStyle w:val="ListParagraph"/>
               <w:numPr>
                 <w:ilvl w:val="0"/>
                 <w:numId w:val="19"/>
@@ -14914,7 +15813,7 @@
     <w:p/>
     <w:p>
       <w:pPr>
-        <w:pStyle w:val="u3"/>
+        <w:pStyle w:val="Heading3"/>
       </w:pPr>
       <w:bookmarkStart w:id="28" w:name="_Toc229312559"/>
       <w:r>
@@ -14924,7 +15823,7 @@
     </w:p>
     <w:p>
       <w:pPr>
-        <w:pStyle w:val="Chuthich"/>
+        <w:pStyle w:val="Caption"/>
         <w:keepNext/>
       </w:pPr>
       <w:bookmarkStart w:id="29" w:name="_Ref226398879"/>
@@ -14948,7 +15847,7 @@
     </w:p>
     <w:tbl>
       <w:tblPr>
-        <w:tblStyle w:val="LiBang"/>
+        <w:tblStyle w:val="TableGrid"/>
         <w:tblW w:w="0" w:type="auto"/>
         <w:tblLook w:val="04A0" w:firstRow="1" w:lastRow="0" w:firstColumn="1" w:lastColumn="0" w:noHBand="0" w:noVBand="1"/>
       </w:tblPr>
@@ -15145,15 +16044,7 @@
                     <w:cnfStyle w:val="000000100000" w:firstRow="0" w:lastRow="0" w:firstColumn="0" w:lastColumn="0" w:oddVBand="0" w:evenVBand="0" w:oddHBand="1" w:evenHBand="0" w:firstRowFirstColumn="0" w:firstRowLastColumn="0" w:lastRowFirstColumn="0" w:lastRowLastColumn="0"/>
                   </w:pPr>
                   <w:r>
-                    <w:t xml:space="preserve">The component provides data to be written to the configuration </w:t>
-                  </w:r>
-                  <w:proofErr w:type="gramStart"/>
-                  <w:r>
-                    <w:t>file, and</w:t>
-                  </w:r>
-                  <w:proofErr w:type="gramEnd"/>
-                  <w:r>
-                    <w:t xml:space="preserve"> requires data that is read from the configuration file.</w:t>
+                    <w:t>The component provides data to be written to the configuration file, and requires data that is read from the configuration file.</w:t>
                   </w:r>
                 </w:p>
               </w:tc>
@@ -15387,6 +16278,7 @@
           </w:tcPr>
           <w:p>
             <w:r>
+              <w:lastRenderedPageBreak/>
               <w:t>Instance model provider</w:t>
             </w:r>
           </w:p>
@@ -15782,6 +16674,7 @@
                 </w:tcPr>
                 <w:p>
                   <w:r>
+                    <w:lastRenderedPageBreak/>
                     <w:t>listeners</w:t>
                   </w:r>
                 </w:p>
@@ -15801,15 +16694,7 @@
                     <w:t>requires event notifications about changes in the instance model so that it can the appropriate operations (e.g. update the UI).</w:t>
                   </w:r>
                   <w:r>
-                    <w:t xml:space="preserve"> It also receives notifications about changes in the meta model elements, so that it </w:t>
-                  </w:r>
-                  <w:proofErr w:type="gramStart"/>
-                  <w:r>
-                    <w:t>is able to</w:t>
-                  </w:r>
-                  <w:proofErr w:type="gramEnd"/>
-                  <w:r>
-                    <w:t xml:space="preserve"> update the palette when a meta model element changes.</w:t>
+                    <w:t xml:space="preserve"> It also receives notifications about changes in the meta model elements, so that it is able to update the palette when a meta model element changes.</w:t>
                   </w:r>
                 </w:p>
               </w:tc>
@@ -15883,6 +16768,7 @@
           </w:tcPr>
           <w:p>
             <w:r>
+              <w:lastRenderedPageBreak/>
               <w:t>Architectural drivers</w:t>
             </w:r>
           </w:p>
@@ -16066,15 +16952,7 @@
               <w:t xml:space="preserve">visualization </w:t>
             </w:r>
             <w:r>
-              <w:t>elements (or modify existing ones</w:t>
-            </w:r>
-            <w:proofErr w:type="gramStart"/>
-            <w:r>
-              <w:t>), and</w:t>
-            </w:r>
-            <w:proofErr w:type="gramEnd"/>
-            <w:r>
-              <w:t xml:space="preserve"> save them for later use.</w:t>
+              <w:t>elements (or modify existing ones), and save them for later use.</w:t>
             </w:r>
             <w:r>
               <w:t xml:space="preserve"> </w:t>
@@ -16236,7 +17114,7 @@
           </w:p>
           <w:p>
             <w:pPr>
-              <w:pStyle w:val="oancuaDanhsach"/>
+              <w:pStyle w:val="ListParagraph"/>
               <w:numPr>
                 <w:ilvl w:val="0"/>
                 <w:numId w:val="22"/>
@@ -16254,7 +17132,7 @@
           </w:p>
           <w:p>
             <w:pPr>
-              <w:pStyle w:val="oancuaDanhsach"/>
+              <w:pStyle w:val="ListParagraph"/>
               <w:numPr>
                 <w:ilvl w:val="0"/>
                 <w:numId w:val="22"/>
@@ -16266,7 +17144,7 @@
           </w:p>
           <w:p>
             <w:pPr>
-              <w:pStyle w:val="oancuaDanhsach"/>
+              <w:pStyle w:val="ListParagraph"/>
               <w:numPr>
                 <w:ilvl w:val="0"/>
                 <w:numId w:val="22"/>
@@ -16574,7 +17452,7 @@
     <w:p/>
     <w:p>
       <w:pPr>
-        <w:pStyle w:val="u3"/>
+        <w:pStyle w:val="Heading3"/>
       </w:pPr>
       <w:bookmarkStart w:id="31" w:name="_Toc229312560"/>
       <w:r>
@@ -16584,7 +17462,7 @@
     </w:p>
     <w:p>
       <w:pPr>
-        <w:pStyle w:val="Chuthich"/>
+        <w:pStyle w:val="Caption"/>
         <w:keepNext/>
       </w:pPr>
       <w:bookmarkStart w:id="32" w:name="_Ref226398881"/>
@@ -16608,7 +17486,7 @@
     </w:p>
     <w:tbl>
       <w:tblPr>
-        <w:tblStyle w:val="LiBang"/>
+        <w:tblStyle w:val="TableGrid"/>
         <w:tblW w:w="0" w:type="auto"/>
         <w:tblLook w:val="04A0" w:firstRow="1" w:lastRow="0" w:firstColumn="1" w:lastColumn="0" w:noHBand="0" w:noVBand="1"/>
       </w:tblPr>
@@ -17685,14 +18563,12 @@
               </w:rPr>
               <w:t xml:space="preserve"> </w:t>
             </w:r>
-            <w:proofErr w:type="gramStart"/>
             <w:r>
               <w:rPr>
                 <w:b/>
               </w:rPr>
               <w:t>Diagramming</w:t>
             </w:r>
-            <w:proofErr w:type="gramEnd"/>
             <w:r>
               <w:t>[listeners]</w:t>
             </w:r>
@@ -17766,16 +18642,8 @@
               <w:rPr>
                 <w:b/>
               </w:rPr>
-              <w:t xml:space="preserve"> </w:t>
-            </w:r>
-            <w:proofErr w:type="gramStart"/>
-            <w:r>
-              <w:rPr>
-                <w:b/>
-              </w:rPr>
-              <w:t>Diagramming</w:t>
-            </w:r>
-            <w:proofErr w:type="gramEnd"/>
+              <w:t xml:space="preserve"> Diagramming</w:t>
+            </w:r>
             <w:r>
               <w:t>[listeners]</w:t>
             </w:r>
@@ -17875,6 +18743,7 @@
               <w:rPr>
                 <w:b/>
               </w:rPr>
+              <w:lastRenderedPageBreak/>
               <w:t>Instance</w:t>
             </w:r>
             <w:r>
@@ -18124,7 +18993,7 @@
     </w:p>
     <w:p>
       <w:pPr>
-        <w:pStyle w:val="u2"/>
+        <w:pStyle w:val="Heading2"/>
       </w:pPr>
       <w:bookmarkStart w:id="34" w:name="_Toc229312561"/>
       <w:r>
@@ -18196,7 +19065,7 @@
                     <pic:cNvPicPr/>
                   </pic:nvPicPr>
                   <pic:blipFill>
-                    <a:blip r:embed="rId18" cstate="print"/>
+                    <a:blip r:embed="rId21" cstate="print"/>
                     <a:stretch>
                       <a:fillRect/>
                     </a:stretch>
@@ -18219,7 +19088,7 @@
     </w:p>
     <w:p>
       <w:pPr>
-        <w:pStyle w:val="Chuthich"/>
+        <w:pStyle w:val="Caption"/>
       </w:pPr>
       <w:bookmarkStart w:id="35" w:name="_Ref226394770"/>
       <w:bookmarkStart w:id="36" w:name="_Toc229312578"/>
@@ -18253,7 +19122,7 @@
     </w:p>
     <w:p>
       <w:pPr>
-        <w:pStyle w:val="u3"/>
+        <w:pStyle w:val="Heading3"/>
       </w:pPr>
       <w:bookmarkStart w:id="37" w:name="_Toc229312562"/>
       <w:r>
@@ -18263,7 +19132,7 @@
     </w:p>
     <w:tbl>
       <w:tblPr>
-        <w:tblStyle w:val="LiBang"/>
+        <w:tblStyle w:val="TableGrid"/>
         <w:tblW w:w="0" w:type="auto"/>
         <w:tblLook w:val="04A0" w:firstRow="1" w:lastRow="0" w:firstColumn="1" w:lastColumn="0" w:noHBand="0" w:noVBand="1"/>
       </w:tblPr>
@@ -18465,7 +19334,7 @@
     <w:p/>
     <w:p>
       <w:pPr>
-        <w:pStyle w:val="u3"/>
+        <w:pStyle w:val="Heading3"/>
       </w:pPr>
       <w:bookmarkStart w:id="38" w:name="_Toc229312563"/>
       <w:r>
@@ -18475,7 +19344,7 @@
     </w:p>
     <w:p>
       <w:pPr>
-        <w:pStyle w:val="Chuthich"/>
+        <w:pStyle w:val="Caption"/>
         <w:keepNext/>
       </w:pPr>
       <w:bookmarkStart w:id="39" w:name="_Ref226394909"/>
@@ -18505,7 +19374,7 @@
     </w:p>
     <w:tbl>
       <w:tblPr>
-        <w:tblStyle w:val="LiBang"/>
+        <w:tblStyle w:val="TableGrid"/>
         <w:tblW w:w="0" w:type="auto"/>
         <w:tblLook w:val="04A0" w:firstRow="1" w:lastRow="0" w:firstColumn="1" w:lastColumn="0" w:noHBand="0" w:noVBand="1"/>
       </w:tblPr>
@@ -18770,18 +19639,10 @@
               <w:t xml:space="preserve"> will include code that will provide an additional layer over EMF and GEF, allowing custom cod</w:t>
             </w:r>
             <w:r>
-              <w:t xml:space="preserve">e to better leverage </w:t>
-            </w:r>
-            <w:proofErr w:type="gramStart"/>
-            <w:r>
-              <w:t>both of the</w:t>
-            </w:r>
-            <w:r>
-              <w:t>se</w:t>
-            </w:r>
-            <w:proofErr w:type="gramEnd"/>
-            <w:r>
-              <w:t xml:space="preserve"> frameworks.</w:t>
+              <w:t>e to better leverage both of the</w:t>
+            </w:r>
+            <w:r>
+              <w:t>se frameworks.</w:t>
             </w:r>
           </w:p>
         </w:tc>
@@ -18927,7 +19788,7 @@
     <w:p/>
     <w:p>
       <w:pPr>
-        <w:pStyle w:val="u3"/>
+        <w:pStyle w:val="Heading3"/>
       </w:pPr>
       <w:bookmarkStart w:id="41" w:name="_Toc229312564"/>
       <w:r>
@@ -18937,7 +19798,7 @@
     </w:p>
     <w:p>
       <w:pPr>
-        <w:pStyle w:val="Chuthich"/>
+        <w:pStyle w:val="Caption"/>
         <w:keepNext/>
       </w:pPr>
       <w:bookmarkStart w:id="42" w:name="_Ref226394911"/>
@@ -18967,7 +19828,7 @@
     </w:p>
     <w:tbl>
       <w:tblPr>
-        <w:tblStyle w:val="LiBang"/>
+        <w:tblStyle w:val="TableGrid"/>
         <w:tblW w:w="0" w:type="auto"/>
         <w:tblLook w:val="04A0" w:firstRow="1" w:lastRow="0" w:firstColumn="1" w:lastColumn="0" w:noHBand="0" w:noVBand="1"/>
       </w:tblPr>
@@ -19108,7 +19969,31 @@
               <w:t xml:space="preserve"> will implement and inherit from code in the RCP packages</w:t>
             </w:r>
             <w:r>
-              <w:t>, e.g. WorkbenchAdvisor, ISelectionListeners, and IPlatformRunnable to name a few.</w:t>
+              <w:t xml:space="preserve">, e.g. </w:t>
+            </w:r>
+            <w:proofErr w:type="spellStart"/>
+            <w:r>
+              <w:t>WorkbenchAdvisor</w:t>
+            </w:r>
+            <w:proofErr w:type="spellEnd"/>
+            <w:r>
+              <w:t xml:space="preserve">, </w:t>
+            </w:r>
+            <w:proofErr w:type="spellStart"/>
+            <w:r>
+              <w:t>ISelectionListeners</w:t>
+            </w:r>
+            <w:proofErr w:type="spellEnd"/>
+            <w:r>
+              <w:t xml:space="preserve">, and </w:t>
+            </w:r>
+            <w:proofErr w:type="spellStart"/>
+            <w:r>
+              <w:t>IPlatformRunnable</w:t>
+            </w:r>
+            <w:proofErr w:type="spellEnd"/>
+            <w:r>
+              <w:t xml:space="preserve"> to name a few.</w:t>
             </w:r>
           </w:p>
         </w:tc>
@@ -19154,7 +20039,31 @@
               <w:t>module</w:t>
             </w:r>
             <w:r>
-              <w:t>, e.g. AbstractEditPart, EditPartFactory and GraphicalEditor to name a few.</w:t>
+              <w:t xml:space="preserve">, e.g. </w:t>
+            </w:r>
+            <w:proofErr w:type="spellStart"/>
+            <w:r>
+              <w:t>AbstractEditPart</w:t>
+            </w:r>
+            <w:proofErr w:type="spellEnd"/>
+            <w:r>
+              <w:t xml:space="preserve">, </w:t>
+            </w:r>
+            <w:proofErr w:type="spellStart"/>
+            <w:r>
+              <w:t>EditPartFactory</w:t>
+            </w:r>
+            <w:proofErr w:type="spellEnd"/>
+            <w:r>
+              <w:t xml:space="preserve"> and </w:t>
+            </w:r>
+            <w:proofErr w:type="spellStart"/>
+            <w:r>
+              <w:t>GraphicalEditor</w:t>
+            </w:r>
+            <w:proofErr w:type="spellEnd"/>
+            <w:r>
+              <w:t xml:space="preserve"> to name a few.</w:t>
             </w:r>
           </w:p>
         </w:tc>
@@ -19200,7 +20109,15 @@
               <w:t>module</w:t>
             </w:r>
             <w:r>
-              <w:t>, mostly notably the Ecore meta</w:t>
+              <w:t xml:space="preserve">, mostly notably the </w:t>
+            </w:r>
+            <w:proofErr w:type="spellStart"/>
+            <w:r>
+              <w:t>Ecore</w:t>
+            </w:r>
+            <w:proofErr w:type="spellEnd"/>
+            <w:r>
+              <w:t xml:space="preserve"> meta</w:t>
             </w:r>
             <w:r>
               <w:t xml:space="preserve"> </w:t>
@@ -19228,6 +20145,7 @@
           </w:tcPr>
           <w:p>
             <w:r>
+              <w:lastRenderedPageBreak/>
               <w:t>Architecture Studio</w:t>
             </w:r>
             <w:r>
@@ -19407,15 +20325,7 @@
               <w:t xml:space="preserve">module </w:t>
             </w:r>
             <w:r>
-              <w:t xml:space="preserve">will refer to these string </w:t>
-            </w:r>
-            <w:proofErr w:type="gramStart"/>
-            <w:r>
-              <w:t>variables, and</w:t>
-            </w:r>
-            <w:proofErr w:type="gramEnd"/>
-            <w:r>
-              <w:t xml:space="preserve"> will know how to load them at a particular point in the application’s execution.</w:t>
+              <w:t>will refer to these string variables, and will know how to load them at a particular point in the application’s execution.</w:t>
             </w:r>
           </w:p>
         </w:tc>
@@ -19579,7 +20489,7 @@
     <w:p/>
     <w:p>
       <w:pPr>
-        <w:pStyle w:val="u2"/>
+        <w:pStyle w:val="Heading2"/>
       </w:pPr>
       <w:bookmarkStart w:id="44" w:name="_Toc229312565"/>
       <w:r>
@@ -19637,7 +20547,7 @@
                     </pic:cNvPicPr>
                   </pic:nvPicPr>
                   <pic:blipFill>
-                    <a:blip r:embed="rId19" cstate="print"/>
+                    <a:blip r:embed="rId22" cstate="print"/>
                     <a:srcRect/>
                     <a:stretch>
                       <a:fillRect/>
@@ -19684,7 +20594,7 @@
     </w:p>
     <w:p>
       <w:pPr>
-        <w:pStyle w:val="u3"/>
+        <w:pStyle w:val="Heading3"/>
       </w:pPr>
       <w:r>
         <w:t xml:space="preserve"> </w:t>
@@ -19697,7 +20607,7 @@
     </w:p>
     <w:tbl>
       <w:tblPr>
-        <w:tblStyle w:val="LiBang"/>
+        <w:tblStyle w:val="TableGrid"/>
         <w:tblW w:w="0" w:type="auto"/>
         <w:tblLook w:val="04A0" w:firstRow="1" w:lastRow="0" w:firstColumn="1" w:lastColumn="0" w:noHBand="0" w:noVBand="1"/>
       </w:tblPr>
@@ -19880,15 +20790,7 @@
               <w:t xml:space="preserve">Separating features into their own modules contributes to the understandability of </w:t>
             </w:r>
             <w:r>
-              <w:t xml:space="preserve">the </w:t>
-            </w:r>
-            <w:proofErr w:type="gramStart"/>
-            <w:r>
-              <w:t>architecture, and</w:t>
-            </w:r>
-            <w:proofErr w:type="gramEnd"/>
-            <w:r>
-              <w:t xml:space="preserve"> allows us to identify dependencies between modules by using knowledge about features they will be implementing.</w:t>
+              <w:t>the architecture, and allows us to identify dependencies between modules by using knowledge about features they will be implementing.</w:t>
             </w:r>
           </w:p>
           <w:p>
@@ -19898,7 +20800,7 @@
           </w:p>
           <w:p>
             <w:pPr>
-              <w:pStyle w:val="oancuaDanhsach"/>
+              <w:pStyle w:val="ListParagraph"/>
               <w:numPr>
                 <w:ilvl w:val="0"/>
                 <w:numId w:val="21"/>
@@ -19910,19 +20812,21 @@
           </w:p>
           <w:p>
             <w:pPr>
-              <w:pStyle w:val="oancuaDanhsach"/>
+              <w:pStyle w:val="ListParagraph"/>
               <w:numPr>
                 <w:ilvl w:val="0"/>
                 <w:numId w:val="21"/>
               </w:numPr>
             </w:pPr>
+            <w:proofErr w:type="spellStart"/>
             <w:r>
               <w:t>Utils</w:t>
             </w:r>
-          </w:p>
-          <w:p>
-            <w:pPr>
-              <w:pStyle w:val="oancuaDanhsach"/>
+            <w:proofErr w:type="spellEnd"/>
+          </w:p>
+          <w:p>
+            <w:pPr>
+              <w:pStyle w:val="ListParagraph"/>
               <w:numPr>
                 <w:ilvl w:val="0"/>
                 <w:numId w:val="21"/>
@@ -19934,7 +20838,7 @@
           </w:p>
           <w:p>
             <w:pPr>
-              <w:pStyle w:val="oancuaDanhsach"/>
+              <w:pStyle w:val="ListParagraph"/>
               <w:numPr>
                 <w:ilvl w:val="0"/>
                 <w:numId w:val="21"/>
@@ -19957,7 +20861,7 @@
     </w:tbl>
     <w:p>
       <w:pPr>
-        <w:pStyle w:val="u3"/>
+        <w:pStyle w:val="Heading3"/>
       </w:pPr>
       <w:bookmarkStart w:id="48" w:name="_Toc229312567"/>
       <w:r>
@@ -19971,7 +20875,7 @@
     </w:p>
     <w:p>
       <w:pPr>
-        <w:pStyle w:val="Chuthich"/>
+        <w:pStyle w:val="Caption"/>
         <w:keepNext/>
       </w:pPr>
       <w:bookmarkStart w:id="49" w:name="_Ref227343492"/>
@@ -20001,7 +20905,7 @@
     </w:p>
     <w:tbl>
       <w:tblPr>
-        <w:tblStyle w:val="LiBang"/>
+        <w:tblStyle w:val="TableGrid"/>
         <w:tblW w:w="0" w:type="auto"/>
         <w:tblLook w:val="04A0" w:firstRow="1" w:lastRow="0" w:firstColumn="1" w:lastColumn="0" w:noHBand="0" w:noVBand="1"/>
       </w:tblPr>
@@ -20121,21 +21025,13 @@
           </w:tcPr>
           <w:p>
             <w:r>
-              <w:t xml:space="preserve">This module is responsible for providing the scaffolding for the system. It is responsible for providing code that reads </w:t>
-            </w:r>
-            <w:proofErr w:type="gramStart"/>
-            <w:r>
-              <w:t>configu</w:t>
+              <w:t>This module is responsible for providing the scaffolding for the system. It is responsible for providing code that reads configu</w:t>
             </w:r>
             <w:r>
               <w:t xml:space="preserve">ration, </w:t>
             </w:r>
             <w:r>
-              <w:t>and</w:t>
-            </w:r>
-            <w:proofErr w:type="gramEnd"/>
-            <w:r>
-              <w:t xml:space="preserve"> </w:t>
+              <w:t xml:space="preserve">and </w:t>
             </w:r>
             <w:r>
               <w:t>starts up the system</w:t>
@@ -20228,15 +21124,7 @@
           </w:tcPr>
           <w:p>
             <w:r>
-              <w:t xml:space="preserve">This module is responsible for providing features that allow the user to create their own custom </w:t>
-            </w:r>
-            <w:proofErr w:type="gramStart"/>
-            <w:r>
-              <w:t>types, and</w:t>
-            </w:r>
-            <w:proofErr w:type="gramEnd"/>
-            <w:r>
-              <w:t xml:space="preserve"> save and modify them.</w:t>
+              <w:t>This module is responsible for providing features that allow the user to create their own custom types, and save and modify them.</w:t>
             </w:r>
           </w:p>
         </w:tc>
@@ -20307,7 +21195,7 @@
           </w:p>
           <w:p>
             <w:pPr>
-              <w:pStyle w:val="oancuaDanhsach"/>
+              <w:pStyle w:val="ListParagraph"/>
               <w:numPr>
                 <w:ilvl w:val="0"/>
                 <w:numId w:val="21"/>
@@ -20319,7 +21207,7 @@
           </w:p>
           <w:p>
             <w:pPr>
-              <w:pStyle w:val="oancuaDanhsach"/>
+              <w:pStyle w:val="ListParagraph"/>
               <w:numPr>
                 <w:ilvl w:val="0"/>
                 <w:numId w:val="21"/>
@@ -20331,7 +21219,7 @@
           </w:p>
           <w:p>
             <w:pPr>
-              <w:pStyle w:val="oancuaDanhsach"/>
+              <w:pStyle w:val="ListParagraph"/>
               <w:numPr>
                 <w:ilvl w:val="0"/>
                 <w:numId w:val="21"/>
@@ -20414,9 +21302,11 @@
             <w:tcW w:w="2178" w:type="dxa"/>
           </w:tcPr>
           <w:p>
+            <w:proofErr w:type="spellStart"/>
             <w:r>
               <w:t>Utils</w:t>
             </w:r>
+            <w:proofErr w:type="spellEnd"/>
           </w:p>
         </w:tc>
         <w:tc>
@@ -20462,7 +21352,7 @@
     <w:p/>
     <w:p>
       <w:pPr>
-        <w:pStyle w:val="u3"/>
+        <w:pStyle w:val="Heading3"/>
       </w:pPr>
       <w:r>
         <w:lastRenderedPageBreak/>
@@ -20476,7 +21366,7 @@
     </w:p>
     <w:p>
       <w:pPr>
-        <w:pStyle w:val="Chuthich"/>
+        <w:pStyle w:val="Caption"/>
         <w:keepNext/>
       </w:pPr>
       <w:bookmarkStart w:id="52" w:name="_Ref227343493"/>
@@ -20500,7 +21390,7 @@
     </w:p>
     <w:tbl>
       <w:tblPr>
-        <w:tblStyle w:val="LiBang"/>
+        <w:tblStyle w:val="TableGrid"/>
         <w:tblW w:w="0" w:type="auto"/>
         <w:tblLook w:val="04A0" w:firstRow="1" w:lastRow="0" w:firstColumn="1" w:lastColumn="0" w:noHBand="0" w:noVBand="1"/>
       </w:tblPr>
@@ -21240,9 +22130,11 @@
             <w:r>
               <w:t xml:space="preserve"> </w:t>
             </w:r>
+            <w:proofErr w:type="spellStart"/>
             <w:r>
               <w:t>Utils</w:t>
             </w:r>
+            <w:proofErr w:type="spellEnd"/>
           </w:p>
         </w:tc>
         <w:tc>
@@ -21251,7 +22143,15 @@
           </w:tcPr>
           <w:p>
             <w:r>
-              <w:t xml:space="preserve">All elements within the group will use the IOUtils </w:t>
+              <w:t xml:space="preserve">All elements within the group will use the </w:t>
+            </w:r>
+            <w:proofErr w:type="spellStart"/>
+            <w:r>
+              <w:t>IOUtils</w:t>
+            </w:r>
+            <w:proofErr w:type="spellEnd"/>
+            <w:r>
+              <w:t xml:space="preserve"> </w:t>
             </w:r>
             <w:r>
               <w:t>package</w:t>
@@ -21419,7 +22319,7 @@
     </w:tbl>
     <w:p>
       <w:pPr>
-        <w:pStyle w:val="u2"/>
+        <w:pStyle w:val="Heading2"/>
       </w:pPr>
       <w:r>
         <w:lastRenderedPageBreak/>
@@ -21456,7 +22356,7 @@
                     <pic:cNvPicPr/>
                   </pic:nvPicPr>
                   <pic:blipFill>
-                    <a:blip r:embed="rId20" cstate="print"/>
+                    <a:blip r:embed="rId23" cstate="print"/>
                     <a:stretch>
                       <a:fillRect/>
                     </a:stretch>
@@ -21479,7 +22379,7 @@
     </w:p>
     <w:p>
       <w:pPr>
-        <w:pStyle w:val="Chuthich"/>
+        <w:pStyle w:val="Caption"/>
       </w:pPr>
       <w:bookmarkStart w:id="55" w:name="_Ref228635442"/>
       <w:bookmarkStart w:id="56" w:name="_Toc229312580"/>
@@ -21502,7 +22402,7 @@
     </w:p>
     <w:p>
       <w:pPr>
-        <w:pStyle w:val="u3"/>
+        <w:pStyle w:val="Heading3"/>
       </w:pPr>
       <w:bookmarkStart w:id="57" w:name="_Toc229312570"/>
       <w:r>
@@ -21512,7 +22412,7 @@
     </w:p>
     <w:tbl>
       <w:tblPr>
-        <w:tblStyle w:val="LiBang"/>
+        <w:tblStyle w:val="TableGrid"/>
         <w:tblW w:w="0" w:type="auto"/>
         <w:tblLook w:val="04A0" w:firstRow="1" w:lastRow="0" w:firstColumn="1" w:lastColumn="0" w:noHBand="0" w:noVBand="1"/>
       </w:tblPr>
@@ -21672,7 +22572,7 @@
     </w:tbl>
     <w:p>
       <w:pPr>
-        <w:pStyle w:val="u2"/>
+        <w:pStyle w:val="Heading2"/>
       </w:pPr>
       <w:bookmarkStart w:id="58" w:name="_Toc229312571"/>
       <w:r>
@@ -21753,9 +22653,11 @@
             <w:tcW w:w="4503" w:type="dxa"/>
           </w:tcPr>
           <w:p>
+            <w:proofErr w:type="spellStart"/>
             <w:r>
               <w:t>architecturestudio</w:t>
             </w:r>
+            <w:proofErr w:type="spellEnd"/>
           </w:p>
         </w:tc>
         <w:tc>
@@ -21779,6 +22681,7 @@
             <w:tcW w:w="4503" w:type="dxa"/>
           </w:tcPr>
           <w:p>
+            <w:proofErr w:type="spellStart"/>
             <w:proofErr w:type="gramStart"/>
             <w:r>
               <w:t>architecturestudio.a</w:t>
@@ -21786,6 +22689,7 @@
             <w:r>
               <w:t>rchitecturaldriver</w:t>
             </w:r>
+            <w:proofErr w:type="spellEnd"/>
             <w:proofErr w:type="gramEnd"/>
           </w:p>
         </w:tc>
@@ -21813,6 +22717,7 @@
             <w:tcW w:w="4503" w:type="dxa"/>
           </w:tcPr>
           <w:p>
+            <w:proofErr w:type="spellStart"/>
             <w:proofErr w:type="gramStart"/>
             <w:r>
               <w:t>architecturestudio.custom</w:t>
@@ -21820,6 +22725,7 @@
             <w:r>
               <w:t>type</w:t>
             </w:r>
+            <w:proofErr w:type="spellEnd"/>
             <w:proofErr w:type="gramEnd"/>
           </w:p>
         </w:tc>
@@ -21847,6 +22753,7 @@
             <w:pPr>
               <w:jc w:val="both"/>
             </w:pPr>
+            <w:proofErr w:type="spellStart"/>
             <w:proofErr w:type="gramStart"/>
             <w:r>
               <w:t>architecturestudio.diagram</w:t>
@@ -21854,6 +22761,7 @@
             <w:r>
               <w:t>ming</w:t>
             </w:r>
+            <w:proofErr w:type="spellEnd"/>
             <w:proofErr w:type="gramEnd"/>
           </w:p>
         </w:tc>
@@ -21881,10 +22789,12 @@
             <w:tcW w:w="4503" w:type="dxa"/>
           </w:tcPr>
           <w:p>
+            <w:proofErr w:type="spellStart"/>
             <w:proofErr w:type="gramStart"/>
             <w:r>
               <w:t>architecturestudio.tool</w:t>
             </w:r>
+            <w:proofErr w:type="spellEnd"/>
             <w:proofErr w:type="gramEnd"/>
           </w:p>
         </w:tc>
@@ -21913,13 +22823,16 @@
             <w:tcW w:w="4503" w:type="dxa"/>
           </w:tcPr>
           <w:p>
+            <w:proofErr w:type="spellStart"/>
             <w:proofErr w:type="gramStart"/>
             <w:r>
               <w:t>architecturestudio.project</w:t>
             </w:r>
+            <w:proofErr w:type="spellEnd"/>
             <w:proofErr w:type="gramEnd"/>
           </w:p>
           <w:p>
+            <w:proofErr w:type="spellStart"/>
             <w:proofErr w:type="gramStart"/>
             <w:r>
               <w:t>architecturestudio.project</w:t>
@@ -21928,6 +22841,7 @@
             <w:r>
               <w:t>.edit</w:t>
             </w:r>
+            <w:proofErr w:type="spellEnd"/>
           </w:p>
         </w:tc>
         <w:tc>
@@ -21954,10 +22868,12 @@
             <w:tcW w:w="4503" w:type="dxa"/>
           </w:tcPr>
           <w:p>
+            <w:proofErr w:type="spellStart"/>
             <w:proofErr w:type="gramStart"/>
             <w:r>
               <w:t>architecturestudio.util</w:t>
             </w:r>
+            <w:proofErr w:type="spellEnd"/>
             <w:proofErr w:type="gramEnd"/>
           </w:p>
         </w:tc>
@@ -21985,7 +22901,7 @@
     <w:p/>
     <w:p>
       <w:pPr>
-        <w:pStyle w:val="u1"/>
+        <w:pStyle w:val="Heading1"/>
       </w:pPr>
       <w:r>
         <w:t>Mappings between Perspectives</w:t>
@@ -22336,7 +23252,7 @@
     <w:p/>
     <w:p>
       <w:pPr>
-        <w:pStyle w:val="u1"/>
+        <w:pStyle w:val="Heading1"/>
       </w:pPr>
       <w:bookmarkStart w:id="59" w:name="_Toc229312572"/>
       <w:r>
@@ -22442,7 +23358,7 @@
                     </pic:cNvPicPr>
                   </pic:nvPicPr>
                   <pic:blipFill>
-                    <a:blip r:embed="rId21" cstate="print"/>
+                    <a:blip r:embed="rId24" cstate="print"/>
                     <a:srcRect/>
                     <a:stretch>
                       <a:fillRect/>
@@ -22473,7 +23389,7 @@
     </w:p>
     <w:p>
       <w:pPr>
-        <w:pStyle w:val="Chuthich"/>
+        <w:pStyle w:val="Caption"/>
       </w:pPr>
       <w:bookmarkStart w:id="60" w:name="_Ref226398153"/>
       <w:bookmarkStart w:id="61" w:name="_Toc229312581"/>
@@ -22538,15 +23454,7 @@
     <w:p>
       <w:r>
         <w:lastRenderedPageBreak/>
-        <w:t xml:space="preserve">An element can </w:t>
-      </w:r>
-      <w:proofErr w:type="gramStart"/>
-      <w:r>
-        <w:t>be connected with</w:t>
-      </w:r>
-      <w:proofErr w:type="gramEnd"/>
-      <w:r>
-        <w:t xml:space="preserve"> an arbitrary number of relationships. A relationship on the other hand can only have one source and one target (like a mapping).</w:t>
+        <w:t>An element can be connected with an arbitrary number of relationships. A relationship on the other hand can only have one source and one target (like a mapping).</w:t>
       </w:r>
       <w:r>
         <w:t xml:space="preserve"> </w:t>
@@ -22566,7 +23474,7 @@
     </w:p>
     <w:p>
       <w:pPr>
-        <w:pStyle w:val="u1"/>
+        <w:pStyle w:val="Heading1"/>
       </w:pPr>
       <w:bookmarkStart w:id="62" w:name="_Toc229312573"/>
       <w:r>
@@ -22859,7 +23767,7 @@
           </w:p>
           <w:p>
             <w:pPr>
-              <w:pStyle w:val="oancuaDanhsach"/>
+              <w:pStyle w:val="ListParagraph"/>
               <w:numPr>
                 <w:ilvl w:val="0"/>
                 <w:numId w:val="4"/>
@@ -22872,7 +23780,7 @@
           </w:p>
           <w:p>
             <w:pPr>
-              <w:pStyle w:val="oancuaDanhsach"/>
+              <w:pStyle w:val="ListParagraph"/>
               <w:numPr>
                 <w:ilvl w:val="0"/>
                 <w:numId w:val="4"/>
@@ -23132,7 +24040,7 @@
     <w:p/>
     <w:p>
       <w:pPr>
-        <w:pStyle w:val="u1"/>
+        <w:pStyle w:val="Heading1"/>
       </w:pPr>
       <w:bookmarkStart w:id="63" w:name="_Ref227398389"/>
       <w:bookmarkStart w:id="64" w:name="_Toc229312574"/>
@@ -23144,7 +24052,7 @@
     </w:p>
     <w:tbl>
       <w:tblPr>
-        <w:tblStyle w:val="LiBang"/>
+        <w:tblStyle w:val="TableGrid"/>
         <w:tblW w:w="0" w:type="auto"/>
         <w:tblLayout w:type="fixed"/>
         <w:tblLook w:val="04A0" w:firstRow="1" w:lastRow="0" w:firstColumn="1" w:lastColumn="0" w:noHBand="0" w:noVBand="1"/>
@@ -23396,6 +24304,7 @@
               <w:rPr>
                 <w:sz w:val="18"/>
               </w:rPr>
+              <w:lastRenderedPageBreak/>
               <w:t>QAS3 – Keyboard shortcuts</w:t>
             </w:r>
           </w:p>
@@ -23886,7 +24795,7 @@
           </w:tcPr>
           <w:p>
             <w:pPr>
-              <w:pStyle w:val="oancuaDanhsach"/>
+              <w:pStyle w:val="ListParagraph"/>
               <w:numPr>
                 <w:ilvl w:val="0"/>
                 <w:numId w:val="6"/>
@@ -23905,7 +24814,7 @@
           </w:p>
           <w:p>
             <w:pPr>
-              <w:pStyle w:val="oancuaDanhsach"/>
+              <w:pStyle w:val="ListParagraph"/>
               <w:numPr>
                 <w:ilvl w:val="0"/>
                 <w:numId w:val="6"/>
@@ -23931,7 +24840,7 @@
           </w:p>
           <w:p>
             <w:pPr>
-              <w:pStyle w:val="oancuaDanhsach"/>
+              <w:pStyle w:val="ListParagraph"/>
               <w:numPr>
                 <w:ilvl w:val="0"/>
                 <w:numId w:val="6"/>
@@ -24111,21 +25020,7 @@
               <w:rPr>
                 <w:sz w:val="18"/>
               </w:rPr>
-              <w:t xml:space="preserve">Having to implement the custom element/relationship type requirement also helps with this because we </w:t>
-            </w:r>
-            <w:proofErr w:type="gramStart"/>
-            <w:r>
-              <w:rPr>
-                <w:sz w:val="18"/>
-              </w:rPr>
-              <w:t>have to</w:t>
-            </w:r>
-            <w:proofErr w:type="gramEnd"/>
-            <w:r>
-              <w:rPr>
-                <w:sz w:val="18"/>
-              </w:rPr>
-              <w:t xml:space="preserve"> ensure that the meta model allows easy addition/removal of element and relationship types.</w:t>
+              <w:t>Having to implement the custom element/relationship type requirement also helps with this because we have to ensure that the meta model allows easy addition/removal of element and relationship types.</w:t>
             </w:r>
           </w:p>
         </w:tc>
@@ -24949,21 +25844,7 @@
               <w:rPr>
                 <w:sz w:val="18"/>
               </w:rPr>
-              <w:t xml:space="preserve"> </w:t>
-            </w:r>
-            <w:proofErr w:type="gramStart"/>
-            <w:r>
-              <w:rPr>
-                <w:sz w:val="18"/>
-              </w:rPr>
-              <w:t>Diagramming</w:t>
-            </w:r>
-            <w:proofErr w:type="gramEnd"/>
-            <w:r>
-              <w:rPr>
-                <w:sz w:val="18"/>
-              </w:rPr>
-              <w:t>.</w:t>
+              <w:t xml:space="preserve"> Diagramming.</w:t>
             </w:r>
           </w:p>
         </w:tc>
@@ -25651,21 +26532,7 @@
               <w:rPr>
                 <w:sz w:val="18"/>
               </w:rPr>
-              <w:t xml:space="preserve"> </w:t>
-            </w:r>
-            <w:proofErr w:type="gramStart"/>
-            <w:r>
-              <w:rPr>
-                <w:sz w:val="18"/>
-              </w:rPr>
-              <w:t>Diagramming</w:t>
-            </w:r>
-            <w:proofErr w:type="gramEnd"/>
-            <w:r>
-              <w:rPr>
-                <w:sz w:val="18"/>
-              </w:rPr>
-              <w:t>.</w:t>
+              <w:t xml:space="preserve"> Diagramming.</w:t>
             </w:r>
           </w:p>
         </w:tc>
@@ -25988,21 +26855,7 @@
               <w:rPr>
                 <w:sz w:val="18"/>
               </w:rPr>
-              <w:t xml:space="preserve"> </w:t>
-            </w:r>
-            <w:proofErr w:type="gramStart"/>
-            <w:r>
-              <w:rPr>
-                <w:sz w:val="18"/>
-              </w:rPr>
-              <w:t>Diagramming</w:t>
-            </w:r>
-            <w:proofErr w:type="gramEnd"/>
-            <w:r>
-              <w:rPr>
-                <w:sz w:val="18"/>
-              </w:rPr>
-              <w:t>.</w:t>
+              <w:t xml:space="preserve"> Diagramming.</w:t>
             </w:r>
           </w:p>
         </w:tc>
@@ -26272,19 +27125,11 @@
                 <w:sz w:val="18"/>
               </w:rPr>
             </w:pPr>
-            <w:proofErr w:type="gramStart"/>
-            <w:r>
-              <w:rPr>
-                <w:sz w:val="18"/>
-              </w:rPr>
-              <w:t>Similar to</w:t>
-            </w:r>
-            <w:proofErr w:type="gramEnd"/>
-            <w:r>
-              <w:rPr>
-                <w:sz w:val="18"/>
-              </w:rPr>
-              <w:t xml:space="preserve"> UC05.</w:t>
+            <w:r>
+              <w:rPr>
+                <w:sz w:val="18"/>
+              </w:rPr>
+              <w:t>Similar to UC05.</w:t>
             </w:r>
           </w:p>
         </w:tc>
@@ -26401,21 +27246,7 @@
               <w:rPr>
                 <w:sz w:val="18"/>
               </w:rPr>
-              <w:t xml:space="preserve"> </w:t>
-            </w:r>
-            <w:proofErr w:type="gramStart"/>
-            <w:r>
-              <w:rPr>
-                <w:sz w:val="18"/>
-              </w:rPr>
-              <w:t>Diagramming</w:t>
-            </w:r>
-            <w:proofErr w:type="gramEnd"/>
-            <w:r>
-              <w:rPr>
-                <w:sz w:val="18"/>
-              </w:rPr>
-              <w:t>.</w:t>
+              <w:t xml:space="preserve"> Diagramming.</w:t>
             </w:r>
           </w:p>
         </w:tc>
@@ -26762,21 +27593,7 @@
               <w:rPr>
                 <w:sz w:val="18"/>
               </w:rPr>
-              <w:t xml:space="preserve"> </w:t>
-            </w:r>
-            <w:proofErr w:type="gramStart"/>
-            <w:r>
-              <w:rPr>
-                <w:sz w:val="18"/>
-              </w:rPr>
-              <w:t>Diagramming</w:t>
-            </w:r>
-            <w:proofErr w:type="gramEnd"/>
-            <w:r>
-              <w:rPr>
-                <w:sz w:val="18"/>
-              </w:rPr>
-              <w:t>.</w:t>
+              <w:t xml:space="preserve"> Diagramming.</w:t>
             </w:r>
           </w:p>
         </w:tc>
@@ -26815,19 +27632,11 @@
                 <w:sz w:val="18"/>
               </w:rPr>
             </w:pPr>
-            <w:proofErr w:type="gramStart"/>
-            <w:r>
-              <w:rPr>
-                <w:sz w:val="18"/>
-              </w:rPr>
-              <w:t>Similar to</w:t>
-            </w:r>
-            <w:proofErr w:type="gramEnd"/>
-            <w:r>
-              <w:rPr>
-                <w:sz w:val="18"/>
-              </w:rPr>
-              <w:t xml:space="preserve"> UC12.</w:t>
+            <w:r>
+              <w:rPr>
+                <w:sz w:val="18"/>
+              </w:rPr>
+              <w:t>Similar to UC12.</w:t>
             </w:r>
           </w:p>
         </w:tc>
@@ -26942,21 +27751,7 @@
               <w:rPr>
                 <w:sz w:val="18"/>
               </w:rPr>
-              <w:t xml:space="preserve"> </w:t>
-            </w:r>
-            <w:proofErr w:type="gramStart"/>
-            <w:r>
-              <w:rPr>
-                <w:sz w:val="18"/>
-              </w:rPr>
-              <w:t>Diagramming</w:t>
-            </w:r>
-            <w:proofErr w:type="gramEnd"/>
-            <w:r>
-              <w:rPr>
-                <w:sz w:val="18"/>
-              </w:rPr>
-              <w:t>.</w:t>
+              <w:t xml:space="preserve"> Diagramming.</w:t>
             </w:r>
           </w:p>
         </w:tc>
@@ -27127,21 +27922,7 @@
               <w:rPr>
                 <w:sz w:val="18"/>
               </w:rPr>
-              <w:t xml:space="preserve"> </w:t>
-            </w:r>
-            <w:proofErr w:type="gramStart"/>
-            <w:r>
-              <w:rPr>
-                <w:sz w:val="18"/>
-              </w:rPr>
-              <w:t>Diagramming</w:t>
-            </w:r>
-            <w:proofErr w:type="gramEnd"/>
-            <w:r>
-              <w:rPr>
-                <w:sz w:val="18"/>
-              </w:rPr>
-              <w:t>.</w:t>
+              <w:t xml:space="preserve"> Diagramming.</w:t>
             </w:r>
           </w:p>
         </w:tc>
@@ -27180,19 +27961,11 @@
                 <w:sz w:val="18"/>
               </w:rPr>
             </w:pPr>
-            <w:proofErr w:type="gramStart"/>
-            <w:r>
-              <w:rPr>
-                <w:sz w:val="18"/>
-              </w:rPr>
-              <w:t>Similar to</w:t>
-            </w:r>
-            <w:proofErr w:type="gramEnd"/>
-            <w:r>
-              <w:rPr>
-                <w:sz w:val="18"/>
-              </w:rPr>
-              <w:t xml:space="preserve"> UC06.</w:t>
+            <w:r>
+              <w:rPr>
+                <w:sz w:val="18"/>
+              </w:rPr>
+              <w:t>Similar to UC06.</w:t>
             </w:r>
           </w:p>
         </w:tc>
@@ -27958,21 +28731,7 @@
               <w:rPr>
                 <w:sz w:val="18"/>
               </w:rPr>
-              <w:t xml:space="preserve"> </w:t>
-            </w:r>
-            <w:proofErr w:type="gramStart"/>
-            <w:r>
-              <w:rPr>
-                <w:sz w:val="18"/>
-              </w:rPr>
-              <w:t>Diagramming</w:t>
-            </w:r>
-            <w:proofErr w:type="gramEnd"/>
-            <w:r>
-              <w:rPr>
-                <w:sz w:val="18"/>
-              </w:rPr>
-              <w:t>.</w:t>
+              <w:t xml:space="preserve"> Diagramming.</w:t>
             </w:r>
           </w:p>
         </w:tc>
@@ -28013,19 +28772,11 @@
                 <w:sz w:val="18"/>
               </w:rPr>
             </w:pPr>
-            <w:proofErr w:type="gramStart"/>
-            <w:r>
-              <w:rPr>
-                <w:sz w:val="18"/>
-              </w:rPr>
-              <w:t>Similar to</w:t>
-            </w:r>
-            <w:proofErr w:type="gramEnd"/>
-            <w:r>
-              <w:rPr>
-                <w:sz w:val="18"/>
-              </w:rPr>
-              <w:t xml:space="preserve"> UC06.</w:t>
+            <w:r>
+              <w:rPr>
+                <w:sz w:val="18"/>
+              </w:rPr>
+              <w:t>Similar to UC06.</w:t>
             </w:r>
           </w:p>
         </w:tc>
@@ -28248,19 +28999,11 @@
                 <w:sz w:val="18"/>
               </w:rPr>
             </w:pPr>
-            <w:proofErr w:type="gramStart"/>
-            <w:r>
-              <w:rPr>
-                <w:sz w:val="18"/>
-              </w:rPr>
-              <w:t>Similar to</w:t>
-            </w:r>
-            <w:proofErr w:type="gramEnd"/>
-            <w:r>
-              <w:rPr>
-                <w:sz w:val="18"/>
-              </w:rPr>
-              <w:t xml:space="preserve"> UC05.</w:t>
+            <w:r>
+              <w:rPr>
+                <w:sz w:val="18"/>
+              </w:rPr>
+              <w:t>Similar to UC05.</w:t>
             </w:r>
           </w:p>
         </w:tc>
@@ -28269,8 +29012,8 @@
     <w:p/>
     <w:p/>
     <w:sectPr>
-      <w:headerReference w:type="default" r:id="rId22"/>
-      <w:footerReference w:type="default" r:id="rId23"/>
+      <w:headerReference w:type="default" r:id="rId25"/>
+      <w:footerReference w:type="default" r:id="rId26"/>
       <w:pgSz w:w="12240" w:h="15840"/>
       <w:pgMar w:top="1440" w:right="1440" w:bottom="1440" w:left="1440" w:header="720" w:footer="720" w:gutter="0"/>
       <w:cols w:space="720"/>
@@ -28310,26 +29053,60 @@
 <w:ftr xmlns:wpc="http://schemas.microsoft.com/office/word/2010/wordprocessingCanvas" xmlns:cx="http://schemas.microsoft.com/office/drawing/2014/chartex" xmlns:cx1="http://schemas.microsoft.com/office/drawing/2015/9/8/chartex" xmlns:cx2="http://schemas.microsoft.com/office/drawing/2015/10/21/chartex" xmlns:cx3="http://schemas.microsoft.com/office/drawing/2016/5/9/chartex" xmlns:cx4="http://schemas.microsoft.com/office/drawing/2016/5/10/chartex" xmlns:cx5="http://schemas.microsoft.com/office/drawing/2016/5/11/chartex" xmlns:cx6="http://schemas.microsoft.com/office/drawing/2016/5/12/chartex" xmlns:cx7="http://schemas.microsoft.com/office/drawing/2016/5/13/chartex" xmlns:cx8="http://schemas.microsoft.com/office/drawing/2016/5/14/chartex" xmlns:mc="http://schemas.openxmlformats.org/markup-compatibility/2006" xmlns:aink="http://schemas.microsoft.com/office/drawing/2016/ink" xmlns:am3d="http://schemas.microsoft.com/office/drawing/2017/model3d" xmlns:o="urn:schemas-microsoft-com:office:office" xmlns:r="http://schemas.openxmlformats.org/officeDocument/2006/relationships" xmlns:m="http://schemas.openxmlformats.org/officeDocument/2006/math" xmlns:v="urn:schemas-microsoft-com:vml" xmlns:wp14="http://schemas.microsoft.com/office/word/2010/wordprocessingDrawing" xmlns:wp="http://schemas.openxmlformats.org/drawingml/2006/wordprocessingDrawing" xmlns:w10="urn:schemas-microsoft-com:office:word" xmlns:w="http://schemas.openxmlformats.org/wordprocessingml/2006/main" xmlns:w14="http://schemas.microsoft.com/office/word/2010/wordml" xmlns:w15="http://schemas.microsoft.com/office/word/2012/wordml" xmlns:w16cid="http://schemas.microsoft.com/office/word/2016/wordml/cid" xmlns:w16se="http://schemas.microsoft.com/office/word/2015/wordml/symex" xmlns:wpg="http://schemas.microsoft.com/office/word/2010/wordprocessingGroup" xmlns:wpi="http://schemas.microsoft.com/office/word/2010/wordprocessingInk" xmlns:wne="http://schemas.microsoft.com/office/word/2006/wordml" xmlns:wps="http://schemas.microsoft.com/office/word/2010/wordprocessingShape" mc:Ignorable="w14 w15 w16se w16cid wp14">
   <w:p>
     <w:pPr>
-      <w:pStyle w:val="Chntrang"/>
+      <w:pStyle w:val="Footer"/>
       <w:rPr>
         <w:sz w:val="20"/>
         <w:szCs w:val="20"/>
       </w:rPr>
     </w:pPr>
+    <w:proofErr w:type="spellStart"/>
     <w:r>
       <w:rPr>
         <w:sz w:val="20"/>
         <w:szCs w:val="20"/>
       </w:rPr>
-      <w:t>Ahn, Chotemateepirom, Cho</w:t>
+      <w:t>Ahn</w:t>
+    </w:r>
+    <w:proofErr w:type="spellEnd"/>
+    <w:r>
+      <w:rPr>
+        <w:sz w:val="20"/>
+        <w:szCs w:val="20"/>
+      </w:rPr>
+      <w:t xml:space="preserve">, </w:t>
+    </w:r>
+    <w:proofErr w:type="spellStart"/>
+    <w:r>
+      <w:rPr>
+        <w:sz w:val="20"/>
+        <w:szCs w:val="20"/>
+      </w:rPr>
+      <w:t>Chotemateepirom</w:t>
+    </w:r>
+    <w:proofErr w:type="spellEnd"/>
+    <w:r>
+      <w:rPr>
+        <w:sz w:val="20"/>
+        <w:szCs w:val="20"/>
+      </w:rPr>
+      <w:t>, Cho</w:t>
     </w:r>
     <w:r>
       <w:rPr>
         <w:sz w:val="20"/>
         <w:szCs w:val="20"/>
       </w:rPr>
-      <w:t>, Haider, Zgraggen</w:t>
+      <w:t xml:space="preserve">, Haider, </w:t>
     </w:r>
+    <w:proofErr w:type="spellStart"/>
+    <w:r>
+      <w:rPr>
+        <w:sz w:val="20"/>
+        <w:szCs w:val="20"/>
+      </w:rPr>
+      <w:t>Zgraggen</w:t>
+    </w:r>
+    <w:proofErr w:type="spellEnd"/>
     <w:r>
       <w:rPr>
         <w:sz w:val="20"/>
@@ -28356,7 +29133,6 @@
           <w:docPartUnique/>
         </w:docPartObj>
       </w:sdtPr>
-      <w:sdtEndPr/>
       <w:sdtContent>
         <w:r>
           <w:rPr>
@@ -28475,11 +29251,11 @@
   <w:footnote w:id="1">
     <w:p>
       <w:pPr>
-        <w:pStyle w:val="VnbanCcchu"/>
+        <w:pStyle w:val="FootnoteText"/>
       </w:pPr>
       <w:r>
         <w:rPr>
-          <w:rStyle w:val="ThamchiuCcchu"/>
+          <w:rStyle w:val="FootnoteReference"/>
         </w:rPr>
         <w:footnoteRef/>
       </w:r>
@@ -28495,7 +29271,7 @@
 <w:hdr xmlns:wpc="http://schemas.microsoft.com/office/word/2010/wordprocessingCanvas" xmlns:cx="http://schemas.microsoft.com/office/drawing/2014/chartex" xmlns:cx1="http://schemas.microsoft.com/office/drawing/2015/9/8/chartex" xmlns:cx2="http://schemas.microsoft.com/office/drawing/2015/10/21/chartex" xmlns:cx3="http://schemas.microsoft.com/office/drawing/2016/5/9/chartex" xmlns:cx4="http://schemas.microsoft.com/office/drawing/2016/5/10/chartex" xmlns:cx5="http://schemas.microsoft.com/office/drawing/2016/5/11/chartex" xmlns:cx6="http://schemas.microsoft.com/office/drawing/2016/5/12/chartex" xmlns:cx7="http://schemas.microsoft.com/office/drawing/2016/5/13/chartex" xmlns:cx8="http://schemas.microsoft.com/office/drawing/2016/5/14/chartex" xmlns:mc="http://schemas.openxmlformats.org/markup-compatibility/2006" xmlns:aink="http://schemas.microsoft.com/office/drawing/2016/ink" xmlns:am3d="http://schemas.microsoft.com/office/drawing/2017/model3d" xmlns:o="urn:schemas-microsoft-com:office:office" xmlns:r="http://schemas.openxmlformats.org/officeDocument/2006/relationships" xmlns:m="http://schemas.openxmlformats.org/officeDocument/2006/math" xmlns:v="urn:schemas-microsoft-com:vml" xmlns:wp14="http://schemas.microsoft.com/office/word/2010/wordprocessingDrawing" xmlns:wp="http://schemas.openxmlformats.org/drawingml/2006/wordprocessingDrawing" xmlns:w10="urn:schemas-microsoft-com:office:word" xmlns:w="http://schemas.openxmlformats.org/wordprocessingml/2006/main" xmlns:w14="http://schemas.microsoft.com/office/word/2010/wordml" xmlns:w15="http://schemas.microsoft.com/office/word/2012/wordml" xmlns:w16cid="http://schemas.microsoft.com/office/word/2016/wordml/cid" xmlns:w16se="http://schemas.microsoft.com/office/word/2015/wordml/symex" xmlns:wpg="http://schemas.microsoft.com/office/word/2010/wordprocessingGroup" xmlns:wpi="http://schemas.microsoft.com/office/word/2010/wordprocessingInk" xmlns:wne="http://schemas.microsoft.com/office/word/2006/wordml" xmlns:wps="http://schemas.microsoft.com/office/word/2010/wordprocessingShape" mc:Ignorable="w14 w15 w16se w16cid wp14">
   <w:p>
     <w:pPr>
-      <w:pStyle w:val="utrang"/>
+      <w:pStyle w:val="Header"/>
       <w:rPr>
         <w:sz w:val="20"/>
         <w:szCs w:val="20"/>
@@ -30071,7 +30847,7 @@
     <w:lvl w:ilvl="0">
       <w:start w:val="1"/>
       <w:numFmt w:val="decimal"/>
-      <w:pStyle w:val="u1"/>
+      <w:pStyle w:val="Heading1"/>
       <w:lvlText w:val="%1"/>
       <w:lvlJc w:val="left"/>
       <w:pPr>
@@ -30081,7 +30857,7 @@
     <w:lvl w:ilvl="1">
       <w:start w:val="1"/>
       <w:numFmt w:val="decimal"/>
-      <w:pStyle w:val="u2"/>
+      <w:pStyle w:val="Heading2"/>
       <w:lvlText w:val="%1.%2"/>
       <w:lvlJc w:val="left"/>
       <w:pPr>
@@ -30091,7 +30867,7 @@
     <w:lvl w:ilvl="2">
       <w:start w:val="1"/>
       <w:numFmt w:val="decimal"/>
-      <w:pStyle w:val="u3"/>
+      <w:pStyle w:val="Heading3"/>
       <w:lvlText w:val="%1.%2.%3"/>
       <w:lvlJc w:val="left"/>
       <w:pPr>
@@ -30101,7 +30877,7 @@
     <w:lvl w:ilvl="3">
       <w:start w:val="1"/>
       <w:numFmt w:val="decimal"/>
-      <w:pStyle w:val="u4"/>
+      <w:pStyle w:val="Heading4"/>
       <w:lvlText w:val="%1.%2.%3.%4"/>
       <w:lvlJc w:val="left"/>
       <w:pPr>
@@ -30111,7 +30887,7 @@
     <w:lvl w:ilvl="4">
       <w:start w:val="1"/>
       <w:numFmt w:val="decimal"/>
-      <w:pStyle w:val="u5"/>
+      <w:pStyle w:val="Heading5"/>
       <w:lvlText w:val="%1.%2.%3.%4.%5"/>
       <w:lvlJc w:val="left"/>
       <w:pPr>
@@ -30121,7 +30897,7 @@
     <w:lvl w:ilvl="5">
       <w:start w:val="1"/>
       <w:numFmt w:val="decimal"/>
-      <w:pStyle w:val="u6"/>
+      <w:pStyle w:val="Heading6"/>
       <w:lvlText w:val="%1.%2.%3.%4.%5.%6"/>
       <w:lvlJc w:val="left"/>
       <w:pPr>
@@ -30131,7 +30907,7 @@
     <w:lvl w:ilvl="6">
       <w:start w:val="1"/>
       <w:numFmt w:val="decimal"/>
-      <w:pStyle w:val="u7"/>
+      <w:pStyle w:val="Heading7"/>
       <w:lvlText w:val="%1.%2.%3.%4.%5.%6.%7"/>
       <w:lvlJc w:val="left"/>
       <w:pPr>
@@ -30141,7 +30917,7 @@
     <w:lvl w:ilvl="7">
       <w:start w:val="1"/>
       <w:numFmt w:val="decimal"/>
-      <w:pStyle w:val="u8"/>
+      <w:pStyle w:val="Heading8"/>
       <w:lvlText w:val="%1.%2.%3.%4.%5.%6.%7.%8"/>
       <w:lvlJc w:val="left"/>
       <w:pPr>
@@ -30151,7 +30927,7 @@
     <w:lvl w:ilvl="8">
       <w:start w:val="1"/>
       <w:numFmt w:val="decimal"/>
-      <w:pStyle w:val="u9"/>
+      <w:pStyle w:val="Heading9"/>
       <w:lvlText w:val="%1.%2.%3.%4.%5.%6.%7.%8.%9"/>
       <w:lvlJc w:val="left"/>
       <w:pPr>
@@ -31008,7 +31784,7 @@
       </w:pPr>
     </w:pPrDefault>
   </w:docDefaults>
-  <w:latentStyles w:defLockedState="0" w:defUIPriority="99" w:defSemiHidden="0" w:defUnhideWhenUsed="0" w:defQFormat="0" w:count="375">
+  <w:latentStyles w:defLockedState="0" w:defUIPriority="99" w:defSemiHidden="0" w:defUnhideWhenUsed="0" w:defQFormat="0" w:count="376">
     <w:lsdException w:name="Normal" w:uiPriority="0" w:qFormat="1"/>
     <w:lsdException w:name="heading 1" w:uiPriority="9" w:qFormat="1"/>
     <w:lsdException w:name="heading 2" w:semiHidden="1" w:uiPriority="9" w:unhideWhenUsed="1" w:qFormat="1"/>
@@ -31114,7 +31890,6 @@
     <w:lsdException w:name="HTML Sample" w:semiHidden="1" w:unhideWhenUsed="1"/>
     <w:lsdException w:name="HTML Typewriter" w:semiHidden="1" w:unhideWhenUsed="1"/>
     <w:lsdException w:name="HTML Variable" w:semiHidden="1" w:unhideWhenUsed="1"/>
-    <w:lsdException w:name="Normal Table" w:semiHidden="1" w:unhideWhenUsed="1"/>
     <w:lsdException w:name="annotation subject" w:semiHidden="1" w:unhideWhenUsed="1"/>
     <w:lsdException w:name="No List" w:semiHidden="1" w:unhideWhenUsed="1"/>
     <w:lsdException w:name="Outline List 1" w:semiHidden="1" w:unhideWhenUsed="1"/>
@@ -31161,10 +31936,8 @@
     <w:lsdException w:name="Table Subtle 2" w:semiHidden="1" w:unhideWhenUsed="1"/>
     <w:lsdException w:name="Table Web 1" w:semiHidden="1" w:unhideWhenUsed="1"/>
     <w:lsdException w:name="Table Web 2" w:semiHidden="1" w:unhideWhenUsed="1"/>
-    <w:lsdException w:name="Table Web 3" w:semiHidden="1" w:unhideWhenUsed="1"/>
     <w:lsdException w:name="Balloon Text" w:semiHidden="1" w:unhideWhenUsed="1"/>
     <w:lsdException w:name="Table Grid" w:uiPriority="59"/>
-    <w:lsdException w:name="Table Theme" w:semiHidden="1" w:unhideWhenUsed="1"/>
     <w:lsdException w:name="Placeholder Text" w:semiHidden="1"/>
     <w:lsdException w:name="No Spacing" w:uiPriority="1" w:qFormat="1"/>
     <w:lsdException w:name="Light Shading" w:uiPriority="60"/>
@@ -31384,17 +32157,18 @@
     <w:lsdException w:name="Smart Hyperlink" w:semiHidden="1" w:unhideWhenUsed="1"/>
     <w:lsdException w:name="Hashtag" w:semiHidden="1" w:unhideWhenUsed="1"/>
     <w:lsdException w:name="Unresolved Mention" w:semiHidden="1" w:unhideWhenUsed="1"/>
+    <w:lsdException w:name="Smart Link" w:semiHidden="1" w:unhideWhenUsed="1"/>
   </w:latentStyles>
-  <w:style w:type="paragraph" w:default="1" w:styleId="Binhthng">
+  <w:style w:type="paragraph" w:default="1" w:styleId="Normal">
     <w:name w:val="Normal"/>
     <w:qFormat/>
     <w:rsid w:val="00043121"/>
   </w:style>
-  <w:style w:type="paragraph" w:styleId="u1">
+  <w:style w:type="paragraph" w:styleId="Heading1">
     <w:name w:val="heading 1"/>
-    <w:basedOn w:val="Binhthng"/>
-    <w:next w:val="Binhthng"/>
-    <w:link w:val="u1Char"/>
+    <w:basedOn w:val="Normal"/>
+    <w:next w:val="Normal"/>
+    <w:link w:val="Heading1Char"/>
     <w:uiPriority w:val="9"/>
     <w:qFormat/>
     <w:rsid w:val="00BD6A00"/>
@@ -31416,11 +32190,11 @@
       <w:szCs w:val="28"/>
     </w:rPr>
   </w:style>
-  <w:style w:type="paragraph" w:styleId="u2">
+  <w:style w:type="paragraph" w:styleId="Heading2">
     <w:name w:val="heading 2"/>
-    <w:basedOn w:val="Binhthng"/>
-    <w:next w:val="Binhthng"/>
-    <w:link w:val="u2Char"/>
+    <w:basedOn w:val="Normal"/>
+    <w:next w:val="Normal"/>
+    <w:link w:val="Heading2Char"/>
     <w:uiPriority w:val="9"/>
     <w:unhideWhenUsed/>
     <w:qFormat/>
@@ -31444,11 +32218,11 @@
       <w:szCs w:val="26"/>
     </w:rPr>
   </w:style>
-  <w:style w:type="paragraph" w:styleId="u3">
+  <w:style w:type="paragraph" w:styleId="Heading3">
     <w:name w:val="heading 3"/>
-    <w:basedOn w:val="Binhthng"/>
-    <w:next w:val="Binhthng"/>
-    <w:link w:val="u3Char"/>
+    <w:basedOn w:val="Normal"/>
+    <w:next w:val="Normal"/>
+    <w:link w:val="Heading3Char"/>
     <w:uiPriority w:val="9"/>
     <w:unhideWhenUsed/>
     <w:qFormat/>
@@ -31471,11 +32245,11 @@
       <w:sz w:val="24"/>
     </w:rPr>
   </w:style>
-  <w:style w:type="paragraph" w:styleId="u4">
+  <w:style w:type="paragraph" w:styleId="Heading4">
     <w:name w:val="heading 4"/>
-    <w:basedOn w:val="Binhthng"/>
-    <w:next w:val="Binhthng"/>
-    <w:link w:val="u4Char"/>
+    <w:basedOn w:val="Normal"/>
+    <w:next w:val="Normal"/>
+    <w:link w:val="Heading4Char"/>
     <w:uiPriority w:val="9"/>
     <w:unhideWhenUsed/>
     <w:qFormat/>
@@ -31499,11 +32273,11 @@
       <w:color w:val="4F81BD" w:themeColor="accent1"/>
     </w:rPr>
   </w:style>
-  <w:style w:type="paragraph" w:styleId="u5">
+  <w:style w:type="paragraph" w:styleId="Heading5">
     <w:name w:val="heading 5"/>
-    <w:basedOn w:val="Binhthng"/>
-    <w:next w:val="Binhthng"/>
-    <w:link w:val="u5Char"/>
+    <w:basedOn w:val="Normal"/>
+    <w:next w:val="Normal"/>
+    <w:link w:val="Heading5Char"/>
     <w:uiPriority w:val="9"/>
     <w:semiHidden/>
     <w:unhideWhenUsed/>
@@ -31524,11 +32298,11 @@
       <w:color w:val="243F60" w:themeColor="accent1" w:themeShade="7F"/>
     </w:rPr>
   </w:style>
-  <w:style w:type="paragraph" w:styleId="u6">
+  <w:style w:type="paragraph" w:styleId="Heading6">
     <w:name w:val="heading 6"/>
-    <w:basedOn w:val="Binhthng"/>
-    <w:next w:val="Binhthng"/>
-    <w:link w:val="u6Char"/>
+    <w:basedOn w:val="Normal"/>
+    <w:next w:val="Normal"/>
+    <w:link w:val="Heading6Char"/>
     <w:uiPriority w:val="9"/>
     <w:semiHidden/>
     <w:unhideWhenUsed/>
@@ -31551,11 +32325,11 @@
       <w:color w:val="243F60" w:themeColor="accent1" w:themeShade="7F"/>
     </w:rPr>
   </w:style>
-  <w:style w:type="paragraph" w:styleId="u7">
+  <w:style w:type="paragraph" w:styleId="Heading7">
     <w:name w:val="heading 7"/>
-    <w:basedOn w:val="Binhthng"/>
-    <w:next w:val="Binhthng"/>
-    <w:link w:val="u7Char"/>
+    <w:basedOn w:val="Normal"/>
+    <w:next w:val="Normal"/>
+    <w:link w:val="Heading7Char"/>
     <w:uiPriority w:val="9"/>
     <w:semiHidden/>
     <w:unhideWhenUsed/>
@@ -31578,11 +32352,11 @@
       <w:color w:val="404040" w:themeColor="text1" w:themeTint="BF"/>
     </w:rPr>
   </w:style>
-  <w:style w:type="paragraph" w:styleId="u8">
+  <w:style w:type="paragraph" w:styleId="Heading8">
     <w:name w:val="heading 8"/>
-    <w:basedOn w:val="Binhthng"/>
-    <w:next w:val="Binhthng"/>
-    <w:link w:val="u8Char"/>
+    <w:basedOn w:val="Normal"/>
+    <w:next w:val="Normal"/>
+    <w:link w:val="Heading8Char"/>
     <w:uiPriority w:val="9"/>
     <w:semiHidden/>
     <w:unhideWhenUsed/>
@@ -31605,11 +32379,11 @@
       <w:szCs w:val="20"/>
     </w:rPr>
   </w:style>
-  <w:style w:type="paragraph" w:styleId="u9">
+  <w:style w:type="paragraph" w:styleId="Heading9">
     <w:name w:val="heading 9"/>
-    <w:basedOn w:val="Binhthng"/>
-    <w:next w:val="Binhthng"/>
-    <w:link w:val="u9Char"/>
+    <w:basedOn w:val="Normal"/>
+    <w:next w:val="Normal"/>
+    <w:link w:val="Heading9Char"/>
     <w:uiPriority w:val="9"/>
     <w:semiHidden/>
     <w:unhideWhenUsed/>
@@ -31634,13 +32408,13 @@
       <w:szCs w:val="20"/>
     </w:rPr>
   </w:style>
-  <w:style w:type="character" w:default="1" w:styleId="Phngmcinhcuaoanvn">
+  <w:style w:type="character" w:default="1" w:styleId="DefaultParagraphFont">
     <w:name w:val="Default Paragraph Font"/>
     <w:uiPriority w:val="1"/>
     <w:semiHidden/>
     <w:unhideWhenUsed/>
   </w:style>
-  <w:style w:type="table" w:default="1" w:styleId="BangThngthng">
+  <w:style w:type="table" w:default="1" w:styleId="TableNormal">
     <w:name w:val="Normal Table"/>
     <w:uiPriority w:val="99"/>
     <w:semiHidden/>
@@ -31655,16 +32429,16 @@
       </w:tblCellMar>
     </w:tblPr>
   </w:style>
-  <w:style w:type="numbering" w:default="1" w:styleId="Khngco">
+  <w:style w:type="numbering" w:default="1" w:styleId="NoList">
     <w:name w:val="No List"/>
     <w:uiPriority w:val="99"/>
     <w:semiHidden/>
     <w:unhideWhenUsed/>
   </w:style>
-  <w:style w:type="character" w:customStyle="1" w:styleId="u1Char">
-    <w:name w:val="Đầu đề 1 Char"/>
-    <w:basedOn w:val="Phngmcinhcuaoanvn"/>
-    <w:link w:val="u1"/>
+  <w:style w:type="character" w:customStyle="1" w:styleId="Heading1Char">
+    <w:name w:val="Heading 1 Char"/>
+    <w:basedOn w:val="DefaultParagraphFont"/>
+    <w:link w:val="Heading1"/>
     <w:uiPriority w:val="9"/>
     <w:rsid w:val="00BD6A00"/>
     <w:rPr>
@@ -31676,10 +32450,10 @@
       <w:szCs w:val="28"/>
     </w:rPr>
   </w:style>
-  <w:style w:type="character" w:customStyle="1" w:styleId="u2Char">
-    <w:name w:val="Đầu đề 2 Char"/>
-    <w:basedOn w:val="Phngmcinhcuaoanvn"/>
-    <w:link w:val="u2"/>
+  <w:style w:type="character" w:customStyle="1" w:styleId="Heading2Char">
+    <w:name w:val="Heading 2 Char"/>
+    <w:basedOn w:val="DefaultParagraphFont"/>
+    <w:link w:val="Heading2"/>
     <w:uiPriority w:val="9"/>
     <w:rsid w:val="00BD6A00"/>
     <w:rPr>
@@ -31691,10 +32465,10 @@
       <w:szCs w:val="26"/>
     </w:rPr>
   </w:style>
-  <w:style w:type="paragraph" w:styleId="uMucluc">
+  <w:style w:type="paragraph" w:styleId="TOCHeading">
     <w:name w:val="TOC Heading"/>
-    <w:basedOn w:val="u1"/>
-    <w:next w:val="Binhthng"/>
+    <w:basedOn w:val="Heading1"/>
+    <w:next w:val="Normal"/>
     <w:uiPriority w:val="39"/>
     <w:semiHidden/>
     <w:unhideWhenUsed/>
@@ -31704,10 +32478,10 @@
       <w:outlineLvl w:val="9"/>
     </w:pPr>
   </w:style>
-  <w:style w:type="paragraph" w:styleId="Mucluc2">
+  <w:style w:type="paragraph" w:styleId="TOC2">
     <w:name w:val="toc 2"/>
-    <w:basedOn w:val="Binhthng"/>
-    <w:next w:val="Binhthng"/>
+    <w:basedOn w:val="Normal"/>
+    <w:next w:val="Normal"/>
     <w:autoRedefine/>
     <w:uiPriority w:val="39"/>
     <w:unhideWhenUsed/>
@@ -31721,10 +32495,10 @@
       <w:rFonts w:eastAsiaTheme="minorEastAsia"/>
     </w:rPr>
   </w:style>
-  <w:style w:type="paragraph" w:styleId="Mucluc1">
+  <w:style w:type="paragraph" w:styleId="TOC1">
     <w:name w:val="toc 1"/>
-    <w:basedOn w:val="Binhthng"/>
-    <w:next w:val="Binhthng"/>
+    <w:basedOn w:val="Normal"/>
+    <w:next w:val="Normal"/>
     <w:autoRedefine/>
     <w:uiPriority w:val="39"/>
     <w:unhideWhenUsed/>
@@ -31737,10 +32511,10 @@
       <w:rFonts w:eastAsiaTheme="minorEastAsia"/>
     </w:rPr>
   </w:style>
-  <w:style w:type="paragraph" w:styleId="Mucluc3">
+  <w:style w:type="paragraph" w:styleId="TOC3">
     <w:name w:val="toc 3"/>
-    <w:basedOn w:val="Binhthng"/>
-    <w:next w:val="Binhthng"/>
+    <w:basedOn w:val="Normal"/>
+    <w:next w:val="Normal"/>
     <w:autoRedefine/>
     <w:uiPriority w:val="39"/>
     <w:unhideWhenUsed/>
@@ -31754,10 +32528,10 @@
       <w:rFonts w:eastAsiaTheme="minorEastAsia"/>
     </w:rPr>
   </w:style>
-  <w:style w:type="paragraph" w:styleId="Bongchuthich">
+  <w:style w:type="paragraph" w:styleId="BalloonText">
     <w:name w:val="Balloon Text"/>
-    <w:basedOn w:val="Binhthng"/>
-    <w:link w:val="BongchuthichChar"/>
+    <w:basedOn w:val="Normal"/>
+    <w:link w:val="BalloonTextChar"/>
     <w:uiPriority w:val="99"/>
     <w:semiHidden/>
     <w:unhideWhenUsed/>
@@ -31771,10 +32545,10 @@
       <w:szCs w:val="16"/>
     </w:rPr>
   </w:style>
-  <w:style w:type="character" w:customStyle="1" w:styleId="BongchuthichChar">
-    <w:name w:val="Bóng chú thích Char"/>
-    <w:basedOn w:val="Phngmcinhcuaoanvn"/>
-    <w:link w:val="Bongchuthich"/>
+  <w:style w:type="character" w:customStyle="1" w:styleId="BalloonTextChar">
+    <w:name w:val="Balloon Text Char"/>
+    <w:basedOn w:val="DefaultParagraphFont"/>
+    <w:link w:val="BalloonText"/>
     <w:uiPriority w:val="99"/>
     <w:semiHidden/>
     <w:rsid w:val="00017C41"/>
@@ -31784,9 +32558,9 @@
       <w:szCs w:val="16"/>
     </w:rPr>
   </w:style>
-  <w:style w:type="character" w:styleId="Siuktni">
+  <w:style w:type="character" w:styleId="Hyperlink">
     <w:name w:val="Hyperlink"/>
-    <w:basedOn w:val="Phngmcinhcuaoanvn"/>
+    <w:basedOn w:val="DefaultParagraphFont"/>
     <w:uiPriority w:val="99"/>
     <w:unhideWhenUsed/>
     <w:rsid w:val="00017C41"/>
@@ -31795,9 +32569,9 @@
       <w:u w:val="single"/>
     </w:rPr>
   </w:style>
-  <w:style w:type="paragraph" w:styleId="KhngDncch">
+  <w:style w:type="paragraph" w:styleId="NoSpacing">
     <w:name w:val="No Spacing"/>
-    <w:link w:val="KhngDncchChar"/>
+    <w:link w:val="NoSpacingChar"/>
     <w:uiPriority w:val="1"/>
     <w:qFormat/>
     <w:rsid w:val="0075710C"/>
@@ -31808,19 +32582,19 @@
       <w:rFonts w:eastAsiaTheme="minorEastAsia"/>
     </w:rPr>
   </w:style>
-  <w:style w:type="character" w:customStyle="1" w:styleId="KhngDncchChar">
-    <w:name w:val="Không Dãn cách Char"/>
-    <w:basedOn w:val="Phngmcinhcuaoanvn"/>
-    <w:link w:val="KhngDncch"/>
+  <w:style w:type="character" w:customStyle="1" w:styleId="NoSpacingChar">
+    <w:name w:val="No Spacing Char"/>
+    <w:basedOn w:val="DefaultParagraphFont"/>
+    <w:link w:val="NoSpacing"/>
     <w:uiPriority w:val="1"/>
     <w:rsid w:val="0075710C"/>
     <w:rPr>
       <w:rFonts w:eastAsiaTheme="minorEastAsia"/>
     </w:rPr>
   </w:style>
-  <w:style w:type="paragraph" w:styleId="oancuaDanhsach">
+  <w:style w:type="paragraph" w:styleId="ListParagraph">
     <w:name w:val="List Paragraph"/>
-    <w:basedOn w:val="Binhthng"/>
+    <w:basedOn w:val="Normal"/>
     <w:uiPriority w:val="34"/>
     <w:qFormat/>
     <w:rsid w:val="00CB5B52"/>
@@ -31829,9 +32603,9 @@
       <w:contextualSpacing/>
     </w:pPr>
   </w:style>
-  <w:style w:type="table" w:styleId="LiBang">
+  <w:style w:type="table" w:styleId="TableGrid">
     <w:name w:val="Table Grid"/>
-    <w:basedOn w:val="BangThngthng"/>
+    <w:basedOn w:val="TableNormal"/>
     <w:uiPriority w:val="59"/>
     <w:rsid w:val="003754CB"/>
     <w:pPr>
@@ -31848,10 +32622,10 @@
       </w:tblBorders>
     </w:tblPr>
   </w:style>
-  <w:style w:type="character" w:customStyle="1" w:styleId="u3Char">
-    <w:name w:val="Đầu đề 3 Char"/>
-    <w:basedOn w:val="Phngmcinhcuaoanvn"/>
-    <w:link w:val="u3"/>
+  <w:style w:type="character" w:customStyle="1" w:styleId="Heading3Char">
+    <w:name w:val="Heading 3 Char"/>
+    <w:basedOn w:val="DefaultParagraphFont"/>
+    <w:link w:val="Heading3"/>
     <w:uiPriority w:val="9"/>
     <w:rsid w:val="00BD6A00"/>
     <w:rPr>
@@ -31862,10 +32636,10 @@
       <w:sz w:val="24"/>
     </w:rPr>
   </w:style>
-  <w:style w:type="paragraph" w:styleId="utrang">
+  <w:style w:type="paragraph" w:styleId="Header">
     <w:name w:val="header"/>
-    <w:basedOn w:val="Binhthng"/>
-    <w:link w:val="utrangChar"/>
+    <w:basedOn w:val="Normal"/>
+    <w:link w:val="HeaderChar"/>
     <w:uiPriority w:val="99"/>
     <w:semiHidden/>
     <w:unhideWhenUsed/>
@@ -31878,18 +32652,18 @@
       <w:spacing w:after="0" w:line="240" w:lineRule="auto"/>
     </w:pPr>
   </w:style>
-  <w:style w:type="character" w:customStyle="1" w:styleId="utrangChar">
-    <w:name w:val="Đầu trang Char"/>
-    <w:basedOn w:val="Phngmcinhcuaoanvn"/>
-    <w:link w:val="utrang"/>
+  <w:style w:type="character" w:customStyle="1" w:styleId="HeaderChar">
+    <w:name w:val="Header Char"/>
+    <w:basedOn w:val="DefaultParagraphFont"/>
+    <w:link w:val="Header"/>
     <w:uiPriority w:val="99"/>
     <w:semiHidden/>
     <w:rsid w:val="003F5303"/>
   </w:style>
-  <w:style w:type="paragraph" w:styleId="Chntrang">
+  <w:style w:type="paragraph" w:styleId="Footer">
     <w:name w:val="footer"/>
-    <w:basedOn w:val="Binhthng"/>
-    <w:link w:val="ChntrangChar"/>
+    <w:basedOn w:val="Normal"/>
+    <w:link w:val="FooterChar"/>
     <w:uiPriority w:val="99"/>
     <w:semiHidden/>
     <w:unhideWhenUsed/>
@@ -31902,18 +32676,18 @@
       <w:spacing w:after="0" w:line="240" w:lineRule="auto"/>
     </w:pPr>
   </w:style>
-  <w:style w:type="character" w:customStyle="1" w:styleId="ChntrangChar">
-    <w:name w:val="Chân trang Char"/>
-    <w:basedOn w:val="Phngmcinhcuaoanvn"/>
-    <w:link w:val="Chntrang"/>
+  <w:style w:type="character" w:customStyle="1" w:styleId="FooterChar">
+    <w:name w:val="Footer Char"/>
+    <w:basedOn w:val="DefaultParagraphFont"/>
+    <w:link w:val="Footer"/>
     <w:uiPriority w:val="99"/>
     <w:semiHidden/>
     <w:rsid w:val="003F5303"/>
   </w:style>
-  <w:style w:type="paragraph" w:styleId="HTMLinhdangtrc">
+  <w:style w:type="paragraph" w:styleId="HTMLPreformatted">
     <w:name w:val="HTML Preformatted"/>
-    <w:basedOn w:val="Binhthng"/>
-    <w:link w:val="HTMLinhdangtrcChar"/>
+    <w:basedOn w:val="Normal"/>
+    <w:link w:val="HTMLPreformattedChar"/>
     <w:uiPriority w:val="99"/>
     <w:semiHidden/>
     <w:unhideWhenUsed/>
@@ -31946,10 +32720,10 @@
       <w:lang w:val="de-CH" w:eastAsia="de-CH"/>
     </w:rPr>
   </w:style>
-  <w:style w:type="character" w:customStyle="1" w:styleId="HTMLinhdangtrcChar">
-    <w:name w:val="HTML Định dạng trước Char"/>
-    <w:basedOn w:val="Phngmcinhcuaoanvn"/>
-    <w:link w:val="HTMLinhdangtrc"/>
+  <w:style w:type="character" w:customStyle="1" w:styleId="HTMLPreformattedChar">
+    <w:name w:val="HTML Preformatted Char"/>
+    <w:basedOn w:val="DefaultParagraphFont"/>
+    <w:link w:val="HTMLPreformatted"/>
     <w:uiPriority w:val="99"/>
     <w:semiHidden/>
     <w:rsid w:val="003F5303"/>
@@ -31960,10 +32734,10 @@
       <w:lang w:val="de-CH" w:eastAsia="de-CH"/>
     </w:rPr>
   </w:style>
-  <w:style w:type="character" w:customStyle="1" w:styleId="u4Char">
-    <w:name w:val="Đầu đề 4 Char"/>
-    <w:basedOn w:val="Phngmcinhcuaoanvn"/>
-    <w:link w:val="u4"/>
+  <w:style w:type="character" w:customStyle="1" w:styleId="Heading4Char">
+    <w:name w:val="Heading 4 Char"/>
+    <w:basedOn w:val="DefaultParagraphFont"/>
+    <w:link w:val="Heading4"/>
     <w:uiPriority w:val="9"/>
     <w:rsid w:val="00BD6A00"/>
     <w:rPr>
@@ -31975,10 +32749,10 @@
       <w:color w:val="4F81BD" w:themeColor="accent1"/>
     </w:rPr>
   </w:style>
-  <w:style w:type="character" w:customStyle="1" w:styleId="u5Char">
-    <w:name w:val="Đầu đề 5 Char"/>
-    <w:basedOn w:val="Phngmcinhcuaoanvn"/>
-    <w:link w:val="u5"/>
+  <w:style w:type="character" w:customStyle="1" w:styleId="Heading5Char">
+    <w:name w:val="Heading 5 Char"/>
+    <w:basedOn w:val="DefaultParagraphFont"/>
+    <w:link w:val="Heading5"/>
     <w:uiPriority w:val="9"/>
     <w:semiHidden/>
     <w:rsid w:val="002F441E"/>
@@ -31987,10 +32761,10 @@
       <w:color w:val="243F60" w:themeColor="accent1" w:themeShade="7F"/>
     </w:rPr>
   </w:style>
-  <w:style w:type="character" w:customStyle="1" w:styleId="u6Char">
-    <w:name w:val="Đầu đề 6 Char"/>
-    <w:basedOn w:val="Phngmcinhcuaoanvn"/>
-    <w:link w:val="u6"/>
+  <w:style w:type="character" w:customStyle="1" w:styleId="Heading6Char">
+    <w:name w:val="Heading 6 Char"/>
+    <w:basedOn w:val="DefaultParagraphFont"/>
+    <w:link w:val="Heading6"/>
     <w:uiPriority w:val="9"/>
     <w:semiHidden/>
     <w:rsid w:val="002F441E"/>
@@ -32001,10 +32775,10 @@
       <w:color w:val="243F60" w:themeColor="accent1" w:themeShade="7F"/>
     </w:rPr>
   </w:style>
-  <w:style w:type="character" w:customStyle="1" w:styleId="u7Char">
-    <w:name w:val="Đầu đề 7 Char"/>
-    <w:basedOn w:val="Phngmcinhcuaoanvn"/>
-    <w:link w:val="u7"/>
+  <w:style w:type="character" w:customStyle="1" w:styleId="Heading7Char">
+    <w:name w:val="Heading 7 Char"/>
+    <w:basedOn w:val="DefaultParagraphFont"/>
+    <w:link w:val="Heading7"/>
     <w:uiPriority w:val="9"/>
     <w:semiHidden/>
     <w:rsid w:val="002F441E"/>
@@ -32015,10 +32789,10 @@
       <w:color w:val="404040" w:themeColor="text1" w:themeTint="BF"/>
     </w:rPr>
   </w:style>
-  <w:style w:type="character" w:customStyle="1" w:styleId="u8Char">
-    <w:name w:val="Đầu đề 8 Char"/>
-    <w:basedOn w:val="Phngmcinhcuaoanvn"/>
-    <w:link w:val="u8"/>
+  <w:style w:type="character" w:customStyle="1" w:styleId="Heading8Char">
+    <w:name w:val="Heading 8 Char"/>
+    <w:basedOn w:val="DefaultParagraphFont"/>
+    <w:link w:val="Heading8"/>
     <w:uiPriority w:val="9"/>
     <w:semiHidden/>
     <w:rsid w:val="002F441E"/>
@@ -32029,10 +32803,10 @@
       <w:szCs w:val="20"/>
     </w:rPr>
   </w:style>
-  <w:style w:type="character" w:customStyle="1" w:styleId="u9Char">
-    <w:name w:val="Đầu đề 9 Char"/>
-    <w:basedOn w:val="Phngmcinhcuaoanvn"/>
-    <w:link w:val="u9"/>
+  <w:style w:type="character" w:customStyle="1" w:styleId="Heading9Char">
+    <w:name w:val="Heading 9 Char"/>
+    <w:basedOn w:val="DefaultParagraphFont"/>
+    <w:link w:val="Heading9"/>
     <w:uiPriority w:val="9"/>
     <w:semiHidden/>
     <w:rsid w:val="002F441E"/>
@@ -32045,9 +32819,9 @@
       <w:szCs w:val="20"/>
     </w:rPr>
   </w:style>
-  <w:style w:type="character" w:styleId="Manh">
+  <w:style w:type="character" w:styleId="Strong">
     <w:name w:val="Strong"/>
-    <w:basedOn w:val="Phngmcinhcuaoanvn"/>
+    <w:basedOn w:val="DefaultParagraphFont"/>
     <w:uiPriority w:val="22"/>
     <w:qFormat/>
     <w:rsid w:val="00B101F1"/>
@@ -32058,7 +32832,7 @@
   </w:style>
   <w:style w:type="table" w:customStyle="1" w:styleId="LightList-Accent11">
     <w:name w:val="Light List - Accent 11"/>
-    <w:basedOn w:val="BangThngthng"/>
+    <w:basedOn w:val="TableNormal"/>
     <w:uiPriority w:val="61"/>
     <w:rsid w:val="00B101F1"/>
     <w:pPr>
@@ -32143,7 +32917,7 @@
   </w:style>
   <w:style w:type="table" w:customStyle="1" w:styleId="LightList-Accent110">
     <w:name w:val="Light List - Accent 11"/>
-    <w:basedOn w:val="BangThngthng"/>
+    <w:basedOn w:val="TableNormal"/>
     <w:uiPriority w:val="61"/>
     <w:rsid w:val="00492166"/>
     <w:pPr>
@@ -32226,10 +33000,10 @@
       </w:tcPr>
     </w:tblStylePr>
   </w:style>
-  <w:style w:type="paragraph" w:styleId="VnbanCcchu">
+  <w:style w:type="paragraph" w:styleId="FootnoteText">
     <w:name w:val="footnote text"/>
-    <w:basedOn w:val="Binhthng"/>
-    <w:link w:val="VnbanCcchuChar"/>
+    <w:basedOn w:val="Normal"/>
+    <w:link w:val="FootnoteTextChar"/>
     <w:uiPriority w:val="99"/>
     <w:semiHidden/>
     <w:unhideWhenUsed/>
@@ -32242,10 +33016,10 @@
       <w:szCs w:val="20"/>
     </w:rPr>
   </w:style>
-  <w:style w:type="character" w:customStyle="1" w:styleId="VnbanCcchuChar">
-    <w:name w:val="Văn bản Cước chú Char"/>
-    <w:basedOn w:val="Phngmcinhcuaoanvn"/>
-    <w:link w:val="VnbanCcchu"/>
+  <w:style w:type="character" w:customStyle="1" w:styleId="FootnoteTextChar">
+    <w:name w:val="Footnote Text Char"/>
+    <w:basedOn w:val="DefaultParagraphFont"/>
+    <w:link w:val="FootnoteText"/>
     <w:uiPriority w:val="99"/>
     <w:semiHidden/>
     <w:rsid w:val="00CE1CCF"/>
@@ -32254,9 +33028,9 @@
       <w:szCs w:val="20"/>
     </w:rPr>
   </w:style>
-  <w:style w:type="character" w:styleId="ThamchiuCcchu">
+  <w:style w:type="character" w:styleId="FootnoteReference">
     <w:name w:val="footnote reference"/>
-    <w:basedOn w:val="Phngmcinhcuaoanvn"/>
+    <w:basedOn w:val="DefaultParagraphFont"/>
     <w:uiPriority w:val="99"/>
     <w:semiHidden/>
     <w:unhideWhenUsed/>
@@ -32265,10 +33039,10 @@
       <w:vertAlign w:val="superscript"/>
     </w:rPr>
   </w:style>
-  <w:style w:type="paragraph" w:styleId="Chuthich">
+  <w:style w:type="paragraph" w:styleId="Caption">
     <w:name w:val="caption"/>
-    <w:basedOn w:val="Binhthng"/>
-    <w:next w:val="Binhthng"/>
+    <w:basedOn w:val="Normal"/>
+    <w:next w:val="Normal"/>
     <w:uiPriority w:val="35"/>
     <w:unhideWhenUsed/>
     <w:qFormat/>
@@ -32284,9 +33058,9 @@
       <w:szCs w:val="18"/>
     </w:rPr>
   </w:style>
-  <w:style w:type="character" w:styleId="ThamchiuChuthich">
+  <w:style w:type="character" w:styleId="CommentReference">
     <w:name w:val="annotation reference"/>
-    <w:basedOn w:val="Phngmcinhcuaoanvn"/>
+    <w:basedOn w:val="DefaultParagraphFont"/>
     <w:uiPriority w:val="99"/>
     <w:semiHidden/>
     <w:unhideWhenUsed/>
@@ -32296,10 +33070,10 @@
       <w:szCs w:val="16"/>
     </w:rPr>
   </w:style>
-  <w:style w:type="paragraph" w:styleId="VnbanChuthich">
+  <w:style w:type="paragraph" w:styleId="CommentText">
     <w:name w:val="annotation text"/>
-    <w:basedOn w:val="Binhthng"/>
-    <w:link w:val="VnbanChuthichChar"/>
+    <w:basedOn w:val="Normal"/>
+    <w:link w:val="CommentTextChar"/>
     <w:uiPriority w:val="99"/>
     <w:unhideWhenUsed/>
     <w:rsid w:val="00C47CCA"/>
@@ -32311,10 +33085,10 @@
       <w:szCs w:val="20"/>
     </w:rPr>
   </w:style>
-  <w:style w:type="character" w:customStyle="1" w:styleId="VnbanChuthichChar">
-    <w:name w:val="Văn bản Chú thích Char"/>
-    <w:basedOn w:val="Phngmcinhcuaoanvn"/>
-    <w:link w:val="VnbanChuthich"/>
+  <w:style w:type="character" w:customStyle="1" w:styleId="CommentTextChar">
+    <w:name w:val="Comment Text Char"/>
+    <w:basedOn w:val="DefaultParagraphFont"/>
+    <w:link w:val="CommentText"/>
     <w:uiPriority w:val="99"/>
     <w:rsid w:val="00C47CCA"/>
     <w:rPr>
@@ -32322,11 +33096,11 @@
       <w:szCs w:val="20"/>
     </w:rPr>
   </w:style>
-  <w:style w:type="paragraph" w:styleId="ChuChuthich">
+  <w:style w:type="paragraph" w:styleId="CommentSubject">
     <w:name w:val="annotation subject"/>
-    <w:basedOn w:val="VnbanChuthich"/>
-    <w:next w:val="VnbanChuthich"/>
-    <w:link w:val="ChuChuthichChar"/>
+    <w:basedOn w:val="CommentText"/>
+    <w:next w:val="CommentText"/>
+    <w:link w:val="CommentSubjectChar"/>
     <w:uiPriority w:val="99"/>
     <w:semiHidden/>
     <w:unhideWhenUsed/>
@@ -32336,10 +33110,10 @@
       <w:bCs/>
     </w:rPr>
   </w:style>
-  <w:style w:type="character" w:customStyle="1" w:styleId="ChuChuthichChar">
-    <w:name w:val="Chủ đề Chú thích Char"/>
-    <w:basedOn w:val="VnbanChuthichChar"/>
-    <w:link w:val="ChuChuthich"/>
+  <w:style w:type="character" w:customStyle="1" w:styleId="CommentSubjectChar">
+    <w:name w:val="Comment Subject Char"/>
+    <w:basedOn w:val="CommentTextChar"/>
+    <w:link w:val="CommentSubject"/>
     <w:uiPriority w:val="99"/>
     <w:semiHidden/>
     <w:rsid w:val="00C47CCA"/>
@@ -32350,10 +33124,10 @@
       <w:szCs w:val="20"/>
     </w:rPr>
   </w:style>
-  <w:style w:type="paragraph" w:styleId="Banghinhminhhoa">
+  <w:style w:type="paragraph" w:styleId="TableofFigures">
     <w:name w:val="table of figures"/>
-    <w:basedOn w:val="Binhthng"/>
-    <w:next w:val="Binhthng"/>
+    <w:basedOn w:val="Normal"/>
+    <w:next w:val="Normal"/>
     <w:uiPriority w:val="99"/>
     <w:unhideWhenUsed/>
     <w:rsid w:val="007A7C1A"/>
@@ -32363,7 +33137,7 @@
   </w:style>
   <w:style w:type="table" w:customStyle="1" w:styleId="LightList1">
     <w:name w:val="Light List1"/>
-    <w:basedOn w:val="BangThngthng"/>
+    <w:basedOn w:val="TableNormal"/>
     <w:uiPriority w:val="61"/>
     <w:rsid w:val="006B6E56"/>
     <w:pPr>
@@ -32448,7 +33222,7 @@
   </w:style>
   <w:style w:type="table" w:customStyle="1" w:styleId="MediumShading1-Accent11">
     <w:name w:val="Medium Shading 1 - Accent 11"/>
-    <w:basedOn w:val="BangThngthng"/>
+    <w:basedOn w:val="TableNormal"/>
     <w:uiPriority w:val="63"/>
     <w:rsid w:val="006B6E56"/>
     <w:pPr>
@@ -32547,7 +33321,7 @@
   </w:style>
   <w:style w:type="table" w:customStyle="1" w:styleId="LightList-Accent12">
     <w:name w:val="Light List - Accent 12"/>
-    <w:basedOn w:val="BangThngthng"/>
+    <w:basedOn w:val="TableNormal"/>
     <w:uiPriority w:val="61"/>
     <w:rsid w:val="006B6E56"/>
     <w:pPr>
@@ -32630,7 +33404,7 @@
       </w:tcPr>
     </w:tblStylePr>
   </w:style>
-  <w:style w:type="paragraph" w:styleId="Duytlai">
+  <w:style w:type="paragraph" w:styleId="Revision">
     <w:name w:val="Revision"/>
     <w:hidden/>
     <w:uiPriority w:val="99"/>
@@ -32950,7 +33724,7 @@
 </file>
 
 <file path=customXml/itemProps2.xml><?xml version="1.0" encoding="utf-8"?>
-<ds:datastoreItem xmlns:ds="http://schemas.openxmlformats.org/officeDocument/2006/customXml" ds:itemID="{BF783C9C-50BD-40B3-963E-D1CE4B3957CD}">
+<ds:datastoreItem xmlns:ds="http://schemas.openxmlformats.org/officeDocument/2006/customXml" ds:itemID="{7A2EDCB7-6FFC-3345-BA27-FDBB21416184}">
   <ds:schemaRefs>
     <ds:schemaRef ds:uri="http://schemas.openxmlformats.org/officeDocument/2006/bibliography"/>
   </ds:schemaRefs>
